--- a/User Requirement Specification with Software Requirement Specification.docx
+++ b/User Requirement Specification with Software Requirement Specification.docx
@@ -208,23 +208,7 @@
           <w:rFonts w:ascii="Cambria" w:hAnsi="Cambria"/>
           <w:color w:val="17365D" w:themeColor="text2" w:themeShade="BF"/>
         </w:rPr>
-        <w:t xml:space="preserve">Guest can view </w:t>
-      </w:r>
-      <w:proofErr w:type="spellStart"/>
-      <w:r>
-        <w:rPr>
-          <w:rFonts w:ascii="Cambria" w:hAnsi="Cambria"/>
-          <w:color w:val="17365D" w:themeColor="text2" w:themeShade="BF"/>
-        </w:rPr>
-        <w:t>Dhamma</w:t>
-      </w:r>
-      <w:proofErr w:type="spellEnd"/>
-      <w:r>
-        <w:rPr>
-          <w:rFonts w:ascii="Cambria" w:hAnsi="Cambria"/>
-          <w:color w:val="17365D" w:themeColor="text2" w:themeShade="BF"/>
-        </w:rPr>
-        <w:t xml:space="preserve"> Content page.</w:t>
+        <w:t>Guest can view Dhamma Content page.</w:t>
       </w:r>
     </w:p>
     <w:p>
@@ -261,23 +245,7 @@
           <w:rFonts w:ascii="Cambria" w:hAnsi="Cambria"/>
           <w:color w:val="17365D" w:themeColor="text2" w:themeShade="BF"/>
         </w:rPr>
-        <w:t xml:space="preserve">The system shall provide user interface for display </w:t>
-      </w:r>
-      <w:proofErr w:type="spellStart"/>
-      <w:r>
-        <w:rPr>
-          <w:rFonts w:ascii="Cambria" w:hAnsi="Cambria"/>
-          <w:color w:val="17365D" w:themeColor="text2" w:themeShade="BF"/>
-        </w:rPr>
-        <w:t>Dhamma</w:t>
-      </w:r>
-      <w:proofErr w:type="spellEnd"/>
-      <w:r>
-        <w:rPr>
-          <w:rFonts w:ascii="Cambria" w:hAnsi="Cambria"/>
-          <w:color w:val="17365D" w:themeColor="text2" w:themeShade="BF"/>
-        </w:rPr>
-        <w:t xml:space="preserve"> Content page.</w:t>
+        <w:t>The system shall provide user interface for display Dhamma Content page.</w:t>
       </w:r>
     </w:p>
     <w:p>
@@ -1516,14 +1484,7 @@
           <w:rFonts w:ascii="Cambria" w:hAnsi="Cambria"/>
           <w:color w:val="17365D" w:themeColor="text2" w:themeShade="BF"/>
         </w:rPr>
-        <w:t>Index</w:t>
-      </w:r>
-      <w:r>
-        <w:rPr>
-          <w:rFonts w:ascii="Cambria" w:hAnsi="Cambria"/>
-          <w:color w:val="17365D" w:themeColor="text2" w:themeShade="BF"/>
-        </w:rPr>
-        <w:t xml:space="preserve"> page</w:t>
+        <w:t>Index page</w:t>
       </w:r>
       <w:r>
         <w:rPr>
@@ -1633,14 +1594,7 @@
           <w:rFonts w:ascii="Cambria" w:hAnsi="Cambria"/>
           <w:color w:val="17365D" w:themeColor="text2" w:themeShade="BF"/>
         </w:rPr>
-        <w:t xml:space="preserve"> </w:t>
-      </w:r>
-      <w:r>
-        <w:rPr>
-          <w:rFonts w:ascii="Cambria" w:hAnsi="Cambria"/>
-          <w:color w:val="17365D" w:themeColor="text2" w:themeShade="BF"/>
-        </w:rPr>
-        <w:t>page</w:t>
+        <w:t xml:space="preserve"> page</w:t>
       </w:r>
       <w:r>
         <w:rPr>
@@ -1876,23 +1830,7 @@
           <w:rFonts w:ascii="Cambria" w:hAnsi="Cambria"/>
           <w:color w:val="E36C0A" w:themeColor="accent6" w:themeShade="BF"/>
         </w:rPr>
-        <w:t xml:space="preserve">Member can view </w:t>
-      </w:r>
-      <w:proofErr w:type="spellStart"/>
-      <w:r>
-        <w:rPr>
-          <w:rFonts w:ascii="Cambria" w:hAnsi="Cambria"/>
-          <w:color w:val="E36C0A" w:themeColor="accent6" w:themeShade="BF"/>
-        </w:rPr>
-        <w:t>Dhamma</w:t>
-      </w:r>
-      <w:proofErr w:type="spellEnd"/>
-      <w:r>
-        <w:rPr>
-          <w:rFonts w:ascii="Cambria" w:hAnsi="Cambria"/>
-          <w:color w:val="E36C0A" w:themeColor="accent6" w:themeShade="BF"/>
-        </w:rPr>
-        <w:t xml:space="preserve"> Content page.</w:t>
+        <w:t>Member can view Dhamma Content page.</w:t>
       </w:r>
     </w:p>
     <w:p>
@@ -1958,23 +1896,7 @@
           <w:rFonts w:ascii="Cambria" w:hAnsi="Cambria"/>
           <w:color w:val="17365D" w:themeColor="text2" w:themeShade="BF"/>
         </w:rPr>
-        <w:t xml:space="preserve"> </w:t>
-      </w:r>
-      <w:proofErr w:type="spellStart"/>
-      <w:r>
-        <w:rPr>
-          <w:rFonts w:ascii="Cambria" w:hAnsi="Cambria"/>
-          <w:color w:val="17365D" w:themeColor="text2" w:themeShade="BF"/>
-        </w:rPr>
-        <w:t>Dhamma</w:t>
-      </w:r>
-      <w:proofErr w:type="spellEnd"/>
-      <w:r>
-        <w:rPr>
-          <w:rFonts w:ascii="Cambria" w:hAnsi="Cambria"/>
-          <w:color w:val="17365D" w:themeColor="text2" w:themeShade="BF"/>
-        </w:rPr>
-        <w:t xml:space="preserve"> Content page.</w:t>
+        <w:t xml:space="preserve"> Dhamma Content page.</w:t>
       </w:r>
     </w:p>
     <w:p>
@@ -2070,21 +1992,7 @@
           <w:rFonts w:ascii="Cambria" w:hAnsi="Cambria"/>
           <w:color w:val="17365D" w:themeColor="text2" w:themeShade="BF"/>
         </w:rPr>
-        <w:t xml:space="preserve"> </w:t>
-      </w:r>
-      <w:r>
-        <w:rPr>
-          <w:rFonts w:ascii="Cambria" w:hAnsi="Cambria"/>
-          <w:color w:val="17365D" w:themeColor="text2" w:themeShade="BF"/>
-        </w:rPr>
-        <w:t>Register</w:t>
-      </w:r>
-      <w:r>
-        <w:rPr>
-          <w:rFonts w:ascii="Cambria" w:hAnsi="Cambria"/>
-          <w:color w:val="17365D" w:themeColor="text2" w:themeShade="BF"/>
-        </w:rPr>
-        <w:t xml:space="preserve"> page.</w:t>
+        <w:t xml:space="preserve"> Register page.</w:t>
       </w:r>
     </w:p>
     <w:p>
@@ -2215,21 +2123,7 @@
           <w:rFonts w:ascii="Cambria" w:hAnsi="Cambria"/>
           <w:color w:val="E36C0A" w:themeColor="accent6" w:themeShade="BF"/>
         </w:rPr>
-        <w:t xml:space="preserve">The system shall provide user interface for display </w:t>
-      </w:r>
-      <w:r>
-        <w:rPr>
-          <w:rFonts w:ascii="Cambria" w:hAnsi="Cambria"/>
-          <w:color w:val="E36C0A" w:themeColor="accent6" w:themeShade="BF"/>
-        </w:rPr>
-        <w:t>Gallery</w:t>
-      </w:r>
-      <w:r>
-        <w:rPr>
-          <w:rFonts w:ascii="Cambria" w:hAnsi="Cambria"/>
-          <w:color w:val="E36C0A" w:themeColor="accent6" w:themeShade="BF"/>
-        </w:rPr>
-        <w:t xml:space="preserve"> page.</w:t>
+        <w:t>The system shall provide user interface for display Gallery page.</w:t>
       </w:r>
     </w:p>
     <w:p>
@@ -2517,14 +2411,7 @@
           <w:rFonts w:ascii="Cambria" w:hAnsi="Cambria"/>
           <w:color w:val="E36C0A" w:themeColor="accent6" w:themeShade="BF"/>
         </w:rPr>
-        <w:t xml:space="preserve"> page</w:t>
-      </w:r>
-      <w:r>
-        <w:rPr>
-          <w:rFonts w:ascii="Cambria" w:hAnsi="Cambria"/>
-          <w:color w:val="E36C0A" w:themeColor="accent6" w:themeShade="BF"/>
-        </w:rPr>
-        <w:t>.</w:t>
+        <w:t xml:space="preserve"> page.</w:t>
       </w:r>
     </w:p>
     <w:p>
@@ -2571,14 +2458,7 @@
           <w:rFonts w:ascii="Cambria" w:hAnsi="Cambria"/>
           <w:color w:val="E36C0A" w:themeColor="accent6" w:themeShade="BF"/>
         </w:rPr>
-        <w:t xml:space="preserve">The system shall </w:t>
-      </w:r>
-      <w:r>
-        <w:rPr>
-          <w:rFonts w:ascii="Cambria" w:hAnsi="Cambria"/>
-          <w:color w:val="E36C0A" w:themeColor="accent6" w:themeShade="BF"/>
-        </w:rPr>
-        <w:t>start running internet TV.</w:t>
+        <w:t>The system shall start running internet TV.</w:t>
       </w:r>
     </w:p>
     <w:p>
@@ -2625,21 +2505,7 @@
           <w:rFonts w:ascii="Cambria" w:hAnsi="Cambria"/>
           <w:color w:val="E36C0A" w:themeColor="accent6" w:themeShade="BF"/>
         </w:rPr>
-        <w:t xml:space="preserve">The system shall provide user interface for display </w:t>
-      </w:r>
-      <w:r>
-        <w:rPr>
-          <w:rFonts w:ascii="Cambria" w:hAnsi="Cambria"/>
-          <w:color w:val="E36C0A" w:themeColor="accent6" w:themeShade="BF"/>
-        </w:rPr>
-        <w:t>Temple Map</w:t>
-      </w:r>
-      <w:r>
-        <w:rPr>
-          <w:rFonts w:ascii="Cambria" w:hAnsi="Cambria"/>
-          <w:color w:val="E36C0A" w:themeColor="accent6" w:themeShade="BF"/>
-        </w:rPr>
-        <w:t xml:space="preserve"> page.</w:t>
+        <w:t>The system shall provide user interface for display Temple Map page.</w:t>
       </w:r>
     </w:p>
     <w:p>
@@ -2764,21 +2630,7 @@
           <w:rFonts w:ascii="Cambria" w:hAnsi="Cambria"/>
           <w:color w:val="E36C0A" w:themeColor="accent6" w:themeShade="BF"/>
         </w:rPr>
-        <w:t xml:space="preserve">The system shall provide user interface for display </w:t>
-      </w:r>
-      <w:r>
-        <w:rPr>
-          <w:rFonts w:ascii="Cambria" w:hAnsi="Cambria"/>
-          <w:color w:val="E36C0A" w:themeColor="accent6" w:themeShade="BF"/>
-        </w:rPr>
-        <w:t>Contact</w:t>
-      </w:r>
-      <w:r>
-        <w:rPr>
-          <w:rFonts w:ascii="Cambria" w:hAnsi="Cambria"/>
-          <w:color w:val="E36C0A" w:themeColor="accent6" w:themeShade="BF"/>
-        </w:rPr>
-        <w:t xml:space="preserve"> page.</w:t>
+        <w:t>The system shall provide user interface for display Contact page.</w:t>
       </w:r>
     </w:p>
     <w:p>
@@ -3001,63 +2853,24 @@
           <w:rFonts w:ascii="Cambria" w:hAnsi="Cambria"/>
           <w:color w:val="E36C0A" w:themeColor="accent6" w:themeShade="BF"/>
         </w:rPr>
-        <w:t xml:space="preserve">Member can view </w:t>
-      </w:r>
-      <w:proofErr w:type="spellStart"/>
-      <w:r>
-        <w:rPr>
-          <w:rFonts w:ascii="Cambria" w:hAnsi="Cambria"/>
-          <w:color w:val="E36C0A" w:themeColor="accent6" w:themeShade="BF"/>
-        </w:rPr>
-        <w:t>Dhamma</w:t>
-      </w:r>
-      <w:proofErr w:type="spellEnd"/>
-      <w:r>
-        <w:rPr>
-          <w:rFonts w:ascii="Cambria" w:hAnsi="Cambria"/>
-          <w:color w:val="E36C0A" w:themeColor="accent6" w:themeShade="BF"/>
-        </w:rPr>
-        <w:t xml:space="preserve"> Board.</w:t>
-      </w:r>
-    </w:p>
-    <w:p>
-      <w:pPr>
-        <w:pStyle w:val="ListParagraph"/>
-        <w:ind w:left="1077"/>
-        <w:rPr>
-          <w:rFonts w:ascii="Cambria" w:hAnsi="Cambria"/>
-          <w:color w:val="E36C0A" w:themeColor="accent6" w:themeShade="BF"/>
-        </w:rPr>
-      </w:pPr>
-      <w:r>
-        <w:rPr>
-          <w:rFonts w:ascii="Cambria" w:hAnsi="Cambria"/>
-          <w:color w:val="E36C0A" w:themeColor="accent6" w:themeShade="BF"/>
-        </w:rPr>
-        <w:t xml:space="preserve">The system shall provide user interface for display </w:t>
-      </w:r>
-      <w:proofErr w:type="spellStart"/>
-      <w:r>
-        <w:rPr>
-          <w:rFonts w:ascii="Cambria" w:hAnsi="Cambria"/>
-          <w:color w:val="E36C0A" w:themeColor="accent6" w:themeShade="BF"/>
-        </w:rPr>
-        <w:t>Dhamma</w:t>
-      </w:r>
-      <w:proofErr w:type="spellEnd"/>
-      <w:r>
-        <w:rPr>
-          <w:rFonts w:ascii="Cambria" w:hAnsi="Cambria"/>
-          <w:color w:val="E36C0A" w:themeColor="accent6" w:themeShade="BF"/>
-        </w:rPr>
-        <w:t xml:space="preserve"> Board</w:t>
-      </w:r>
-      <w:r>
-        <w:rPr>
-          <w:rFonts w:ascii="Cambria" w:hAnsi="Cambria"/>
-          <w:color w:val="E36C0A" w:themeColor="accent6" w:themeShade="BF"/>
-        </w:rPr>
-        <w:t>.</w:t>
+        <w:t>Member can view Dhamma Board.</w:t>
+      </w:r>
+    </w:p>
+    <w:p>
+      <w:pPr>
+        <w:pStyle w:val="ListParagraph"/>
+        <w:ind w:left="1077"/>
+        <w:rPr>
+          <w:rFonts w:ascii="Cambria" w:hAnsi="Cambria"/>
+          <w:color w:val="E36C0A" w:themeColor="accent6" w:themeShade="BF"/>
+        </w:rPr>
+      </w:pPr>
+      <w:r>
+        <w:rPr>
+          <w:rFonts w:ascii="Cambria" w:hAnsi="Cambria"/>
+          <w:color w:val="E36C0A" w:themeColor="accent6" w:themeShade="BF"/>
+        </w:rPr>
+        <w:t>The system shall provide user interface for display Dhamma Board.</w:t>
       </w:r>
     </w:p>
     <w:p>
@@ -3087,105 +2900,41 @@
           <w:rFonts w:ascii="Cambria" w:hAnsi="Cambria"/>
           <w:color w:val="E36C0A" w:themeColor="accent6" w:themeShade="BF"/>
         </w:rPr>
-        <w:t xml:space="preserve">Member can post </w:t>
-      </w:r>
-      <w:proofErr w:type="spellStart"/>
-      <w:r>
-        <w:rPr>
-          <w:rFonts w:ascii="Cambria" w:hAnsi="Cambria"/>
-          <w:color w:val="E36C0A" w:themeColor="accent6" w:themeShade="BF"/>
-        </w:rPr>
-        <w:t>Dhamma</w:t>
-      </w:r>
-      <w:proofErr w:type="spellEnd"/>
-      <w:r>
-        <w:rPr>
-          <w:rFonts w:ascii="Cambria" w:hAnsi="Cambria"/>
-          <w:color w:val="E36C0A" w:themeColor="accent6" w:themeShade="BF"/>
-        </w:rPr>
-        <w:t xml:space="preserve"> question to </w:t>
-      </w:r>
-      <w:proofErr w:type="spellStart"/>
-      <w:r>
-        <w:rPr>
-          <w:rFonts w:ascii="Cambria" w:hAnsi="Cambria"/>
-          <w:color w:val="E36C0A" w:themeColor="accent6" w:themeShade="BF"/>
-        </w:rPr>
-        <w:t>Dhamma</w:t>
-      </w:r>
-      <w:proofErr w:type="spellEnd"/>
-      <w:r>
-        <w:rPr>
-          <w:rFonts w:ascii="Cambria" w:hAnsi="Cambria"/>
-          <w:color w:val="E36C0A" w:themeColor="accent6" w:themeShade="BF"/>
-        </w:rPr>
-        <w:t xml:space="preserve"> Board.</w:t>
-      </w:r>
-    </w:p>
-    <w:p>
-      <w:pPr>
-        <w:pStyle w:val="ListParagraph"/>
-        <w:ind w:left="1077"/>
-        <w:rPr>
-          <w:rFonts w:ascii="Cambria" w:hAnsi="Cambria"/>
-          <w:color w:val="E36C0A" w:themeColor="accent6" w:themeShade="BF"/>
-        </w:rPr>
-      </w:pPr>
-      <w:r>
-        <w:rPr>
-          <w:rFonts w:ascii="Cambria" w:hAnsi="Cambria"/>
-          <w:color w:val="E36C0A" w:themeColor="accent6" w:themeShade="BF"/>
-        </w:rPr>
-        <w:t xml:space="preserve">The system shall provide user interface for display </w:t>
-      </w:r>
-      <w:proofErr w:type="spellStart"/>
-      <w:r>
-        <w:rPr>
-          <w:rFonts w:ascii="Cambria" w:hAnsi="Cambria"/>
-          <w:color w:val="E36C0A" w:themeColor="accent6" w:themeShade="BF"/>
-        </w:rPr>
-        <w:t>Dhamma</w:t>
-      </w:r>
-      <w:proofErr w:type="spellEnd"/>
-      <w:r>
-        <w:rPr>
-          <w:rFonts w:ascii="Cambria" w:hAnsi="Cambria"/>
-          <w:color w:val="E36C0A" w:themeColor="accent6" w:themeShade="BF"/>
-        </w:rPr>
-        <w:t xml:space="preserve"> Board.</w:t>
-      </w:r>
-    </w:p>
-    <w:p>
-      <w:pPr>
-        <w:pStyle w:val="ListParagraph"/>
-        <w:ind w:left="1077"/>
-        <w:rPr>
-          <w:rFonts w:ascii="Cambria" w:hAnsi="Cambria"/>
-          <w:color w:val="E36C0A" w:themeColor="accent6" w:themeShade="BF"/>
-        </w:rPr>
-      </w:pPr>
-      <w:r>
-        <w:rPr>
-          <w:rFonts w:ascii="Cambria" w:hAnsi="Cambria"/>
-          <w:color w:val="E36C0A" w:themeColor="accent6" w:themeShade="BF"/>
-        </w:rPr>
-        <w:t xml:space="preserve">The system shall provide </w:t>
-      </w:r>
-      <w:proofErr w:type="spellStart"/>
-      <w:r>
-        <w:rPr>
-          <w:rFonts w:ascii="Cambria" w:hAnsi="Cambria"/>
-          <w:color w:val="E36C0A" w:themeColor="accent6" w:themeShade="BF"/>
-        </w:rPr>
-        <w:t>Dhamma</w:t>
-      </w:r>
-      <w:proofErr w:type="spellEnd"/>
-      <w:r>
-        <w:rPr>
-          <w:rFonts w:ascii="Cambria" w:hAnsi="Cambria"/>
-          <w:color w:val="E36C0A" w:themeColor="accent6" w:themeShade="BF"/>
-        </w:rPr>
-        <w:t xml:space="preserve"> Question form provide Name, email, </w:t>
+        <w:t>Member can post Dhamma question to Dhamma Board.</w:t>
+      </w:r>
+    </w:p>
+    <w:p>
+      <w:pPr>
+        <w:pStyle w:val="ListParagraph"/>
+        <w:ind w:left="1077"/>
+        <w:rPr>
+          <w:rFonts w:ascii="Cambria" w:hAnsi="Cambria"/>
+          <w:color w:val="E36C0A" w:themeColor="accent6" w:themeShade="BF"/>
+        </w:rPr>
+      </w:pPr>
+      <w:r>
+        <w:rPr>
+          <w:rFonts w:ascii="Cambria" w:hAnsi="Cambria"/>
+          <w:color w:val="E36C0A" w:themeColor="accent6" w:themeShade="BF"/>
+        </w:rPr>
+        <w:t>The system shall provide user interface for display Dhamma Board.</w:t>
+      </w:r>
+    </w:p>
+    <w:p>
+      <w:pPr>
+        <w:pStyle w:val="ListParagraph"/>
+        <w:ind w:left="1077"/>
+        <w:rPr>
+          <w:rFonts w:ascii="Cambria" w:hAnsi="Cambria"/>
+          <w:color w:val="E36C0A" w:themeColor="accent6" w:themeShade="BF"/>
+        </w:rPr>
+      </w:pPr>
+      <w:r>
+        <w:rPr>
+          <w:rFonts w:ascii="Cambria" w:hAnsi="Cambria"/>
+          <w:color w:val="E36C0A" w:themeColor="accent6" w:themeShade="BF"/>
+        </w:rPr>
+        <w:t xml:space="preserve">The system shall provide Dhamma Question form provide Name, email, </w:t>
       </w:r>
       <w:r>
         <w:rPr>
@@ -3237,14 +2986,7 @@
           <w:rFonts w:ascii="Cambria" w:hAnsi="Cambria"/>
           <w:color w:val="E36C0A" w:themeColor="accent6" w:themeShade="BF"/>
         </w:rPr>
-        <w:t xml:space="preserve">The system shall provide user interface for display </w:t>
-      </w:r>
-      <w:r>
-        <w:rPr>
-          <w:rFonts w:ascii="Cambria" w:hAnsi="Cambria"/>
-          <w:color w:val="E36C0A" w:themeColor="accent6" w:themeShade="BF"/>
-        </w:rPr>
-        <w:t>Member personal information page.</w:t>
+        <w:t>The system shall provide user interface for display Member personal information page.</w:t>
       </w:r>
     </w:p>
     <w:p>
@@ -3379,7 +3121,7 @@
         <w:pStyle w:val="ListParagraph"/>
         <w:ind w:left="1077"/>
         <w:rPr>
-          <w:rFonts w:ascii="Cambria" w:hAnsi="Cambria" w:hint="cs"/>
+          <w:rFonts w:ascii="Cambria" w:hAnsi="Cambria"/>
           <w:color w:val="FF0000"/>
           <w:cs/>
         </w:rPr>
@@ -3646,23 +3388,7 @@
           <w:rFonts w:ascii="Cambria" w:hAnsi="Cambria"/>
           <w:color w:val="FF0000"/>
         </w:rPr>
-        <w:t xml:space="preserve">Admin can view </w:t>
-      </w:r>
-      <w:proofErr w:type="spellStart"/>
-      <w:r>
-        <w:rPr>
-          <w:rFonts w:ascii="Cambria" w:hAnsi="Cambria"/>
-          <w:color w:val="FF0000"/>
-        </w:rPr>
-        <w:t>Dhamma</w:t>
-      </w:r>
-      <w:proofErr w:type="spellEnd"/>
-      <w:r>
-        <w:rPr>
-          <w:rFonts w:ascii="Cambria" w:hAnsi="Cambria"/>
-          <w:color w:val="FF0000"/>
-        </w:rPr>
-        <w:t xml:space="preserve"> Content page.</w:t>
+        <w:t>Admin can view Dhamma Content page.</w:t>
       </w:r>
     </w:p>
     <w:p>
@@ -3686,23 +3412,7 @@
           <w:rFonts w:ascii="Cambria" w:hAnsi="Cambria"/>
           <w:color w:val="FF0000"/>
         </w:rPr>
-        <w:t xml:space="preserve"> </w:t>
-      </w:r>
-      <w:proofErr w:type="spellStart"/>
-      <w:r>
-        <w:rPr>
-          <w:rFonts w:ascii="Cambria" w:hAnsi="Cambria"/>
-          <w:color w:val="FF0000"/>
-        </w:rPr>
-        <w:t>Dhamma</w:t>
-      </w:r>
-      <w:proofErr w:type="spellEnd"/>
-      <w:r>
-        <w:rPr>
-          <w:rFonts w:ascii="Cambria" w:hAnsi="Cambria"/>
-          <w:color w:val="FF0000"/>
-        </w:rPr>
-        <w:t xml:space="preserve"> content page.</w:t>
+        <w:t xml:space="preserve"> Dhamma content page.</w:t>
       </w:r>
     </w:p>
     <w:p>
@@ -4316,7 +4026,14 @@
           <w:rFonts w:ascii="Cambria" w:hAnsi="Cambria"/>
           <w:color w:val="FF0000"/>
         </w:rPr>
-        <w:t>10 uploading image slots.</w:t>
+        <w:t>5</w:t>
+      </w:r>
+      <w:r>
+        <w:rPr>
+          <w:rFonts w:ascii="Cambria" w:hAnsi="Cambria"/>
+          <w:color w:val="FF0000"/>
+        </w:rPr>
+        <w:t xml:space="preserve"> uploading image slots.</w:t>
       </w:r>
     </w:p>
     <w:p>
@@ -4351,8 +4068,6 @@
           <w:color w:val="FF0000"/>
         </w:rPr>
       </w:pPr>
-      <w:bookmarkStart w:id="0" w:name="_GoBack"/>
-      <w:bookmarkEnd w:id="0"/>
       <w:r>
         <w:rPr>
           <w:rFonts w:ascii="Cambria" w:hAnsi="Cambria"/>
@@ -4384,6 +4099,64 @@
     <w:p>
       <w:pPr>
         <w:pStyle w:val="ListParagraph"/>
+        <w:ind w:left="1077"/>
+        <w:rPr>
+          <w:rFonts w:ascii="Cambria" w:hAnsi="Cambria"/>
+          <w:color w:val="FF0000"/>
+        </w:rPr>
+      </w:pPr>
+      <w:r>
+        <w:rPr>
+          <w:rFonts w:ascii="Cambria" w:hAnsi="Cambria"/>
+          <w:color w:val="FF0000"/>
+        </w:rPr>
+        <w:t>The system shall provide user interface for display</w:t>
+      </w:r>
+      <w:r>
+        <w:rPr>
+          <w:rFonts w:ascii="Cambria" w:hAnsi="Cambria"/>
+          <w:color w:val="FF0000"/>
+        </w:rPr>
+        <w:t xml:space="preserve"> News and Activities</w:t>
+      </w:r>
+      <w:r>
+        <w:rPr>
+          <w:rFonts w:ascii="Cambria" w:hAnsi="Cambria"/>
+          <w:color w:val="FF0000"/>
+        </w:rPr>
+        <w:t xml:space="preserve"> Editing page.</w:t>
+      </w:r>
+    </w:p>
+    <w:p>
+      <w:pPr>
+        <w:pStyle w:val="ListParagraph"/>
+        <w:ind w:left="1077"/>
+        <w:rPr>
+          <w:rFonts w:ascii="Cambria" w:hAnsi="Cambria"/>
+          <w:color w:val="FF0000"/>
+        </w:rPr>
+      </w:pPr>
+      <w:r>
+        <w:rPr>
+          <w:rFonts w:ascii="Cambria" w:hAnsi="Cambria"/>
+          <w:color w:val="FF0000"/>
+        </w:rPr>
+        <w:t>The system shall provide adding News or Activities with Topic, Detail, and image.</w:t>
+      </w:r>
+    </w:p>
+    <w:p>
+      <w:pPr>
+        <w:pStyle w:val="ListParagraph"/>
+        <w:ind w:left="1077"/>
+        <w:rPr>
+          <w:rFonts w:ascii="Cambria" w:hAnsi="Cambria"/>
+          <w:color w:val="FF0000"/>
+        </w:rPr>
+      </w:pPr>
+    </w:p>
+    <w:p>
+      <w:pPr>
+        <w:pStyle w:val="ListParagraph"/>
         <w:numPr>
           <w:ilvl w:val="0"/>
           <w:numId w:val="1"/>
@@ -4432,6 +4205,57 @@
     <w:p>
       <w:pPr>
         <w:pStyle w:val="ListParagraph"/>
+        <w:ind w:left="1077"/>
+        <w:rPr>
+          <w:rFonts w:ascii="Cambria" w:hAnsi="Cambria"/>
+          <w:color w:val="FF0000"/>
+        </w:rPr>
+      </w:pPr>
+      <w:r>
+        <w:rPr>
+          <w:rFonts w:ascii="Cambria" w:hAnsi="Cambria"/>
+          <w:color w:val="FF0000"/>
+        </w:rPr>
+        <w:t>The system shall provide user interface for display</w:t>
+      </w:r>
+      <w:r>
+        <w:rPr>
+          <w:rFonts w:ascii="Cambria" w:hAnsi="Cambria"/>
+          <w:color w:val="FF0000"/>
+        </w:rPr>
+        <w:t xml:space="preserve"> News and Activities Editing page.</w:t>
+      </w:r>
+    </w:p>
+    <w:p>
+      <w:pPr>
+        <w:pStyle w:val="ListParagraph"/>
+        <w:ind w:left="1077"/>
+        <w:rPr>
+          <w:rFonts w:ascii="Cambria" w:hAnsi="Cambria"/>
+          <w:color w:val="FF0000"/>
+        </w:rPr>
+      </w:pPr>
+      <w:r>
+        <w:rPr>
+          <w:rFonts w:ascii="Cambria" w:hAnsi="Cambria"/>
+          <w:color w:val="FF0000"/>
+        </w:rPr>
+        <w:t>The system shall delete selected posted news and activities.</w:t>
+      </w:r>
+    </w:p>
+    <w:p>
+      <w:pPr>
+        <w:pStyle w:val="ListParagraph"/>
+        <w:ind w:left="1077"/>
+        <w:rPr>
+          <w:rFonts w:ascii="Cambria" w:hAnsi="Cambria"/>
+          <w:color w:val="FF0000"/>
+        </w:rPr>
+      </w:pPr>
+    </w:p>
+    <w:p>
+      <w:pPr>
+        <w:pStyle w:val="ListParagraph"/>
         <w:numPr>
           <w:ilvl w:val="0"/>
           <w:numId w:val="1"/>
@@ -4466,6 +4290,64 @@
     <w:p>
       <w:pPr>
         <w:pStyle w:val="ListParagraph"/>
+        <w:ind w:left="1077"/>
+        <w:rPr>
+          <w:rFonts w:ascii="Cambria" w:hAnsi="Cambria"/>
+          <w:color w:val="FF0000"/>
+        </w:rPr>
+      </w:pPr>
+      <w:r>
+        <w:rPr>
+          <w:rFonts w:ascii="Cambria" w:hAnsi="Cambria"/>
+          <w:color w:val="FF0000"/>
+        </w:rPr>
+        <w:t>The system shall provide user interface for display</w:t>
+      </w:r>
+      <w:r>
+        <w:rPr>
+          <w:rFonts w:ascii="Cambria" w:hAnsi="Cambria"/>
+          <w:color w:val="FF0000"/>
+        </w:rPr>
+        <w:t xml:space="preserve"> News and Activities Editing page.</w:t>
+      </w:r>
+    </w:p>
+    <w:p>
+      <w:pPr>
+        <w:pStyle w:val="ListParagraph"/>
+        <w:ind w:left="1077"/>
+        <w:rPr>
+          <w:rFonts w:ascii="Cambria" w:hAnsi="Cambria"/>
+          <w:color w:val="FF0000"/>
+        </w:rPr>
+      </w:pPr>
+      <w:r>
+        <w:rPr>
+          <w:rFonts w:ascii="Cambria" w:hAnsi="Cambria"/>
+          <w:color w:val="FF0000"/>
+        </w:rPr>
+        <w:t>The system shall edit</w:t>
+      </w:r>
+      <w:r>
+        <w:rPr>
+          <w:rFonts w:ascii="Cambria" w:hAnsi="Cambria"/>
+          <w:color w:val="FF0000"/>
+        </w:rPr>
+        <w:t xml:space="preserve"> selected posted news and activities.</w:t>
+      </w:r>
+    </w:p>
+    <w:p>
+      <w:pPr>
+        <w:pStyle w:val="ListParagraph"/>
+        <w:ind w:left="1077"/>
+        <w:rPr>
+          <w:rFonts w:ascii="Cambria" w:hAnsi="Cambria"/>
+          <w:color w:val="FF0000"/>
+        </w:rPr>
+      </w:pPr>
+    </w:p>
+    <w:p>
+      <w:pPr>
+        <w:pStyle w:val="ListParagraph"/>
         <w:numPr>
           <w:ilvl w:val="0"/>
           <w:numId w:val="1"/>
@@ -4500,6 +4382,85 @@
     <w:p>
       <w:pPr>
         <w:pStyle w:val="ListParagraph"/>
+        <w:ind w:left="1077"/>
+        <w:rPr>
+          <w:rFonts w:ascii="Cambria" w:hAnsi="Cambria"/>
+          <w:color w:val="FF0000"/>
+        </w:rPr>
+      </w:pPr>
+      <w:r>
+        <w:rPr>
+          <w:rFonts w:ascii="Cambria" w:hAnsi="Cambria"/>
+          <w:color w:val="FF0000"/>
+        </w:rPr>
+        <w:t>The system shall provide user interface for display</w:t>
+      </w:r>
+      <w:r>
+        <w:rPr>
+          <w:rFonts w:ascii="Cambria" w:hAnsi="Cambria"/>
+          <w:color w:val="FF0000"/>
+        </w:rPr>
+        <w:t xml:space="preserve"> </w:t>
+      </w:r>
+      <w:r>
+        <w:rPr>
+          <w:rFonts w:ascii="Cambria" w:hAnsi="Cambria"/>
+          <w:color w:val="FF0000"/>
+        </w:rPr>
+        <w:t>Temple Background</w:t>
+      </w:r>
+      <w:r>
+        <w:rPr>
+          <w:rFonts w:ascii="Cambria" w:hAnsi="Cambria"/>
+          <w:color w:val="FF0000"/>
+        </w:rPr>
+        <w:t xml:space="preserve"> Editing page.</w:t>
+      </w:r>
+    </w:p>
+    <w:p>
+      <w:pPr>
+        <w:pStyle w:val="ListParagraph"/>
+        <w:ind w:left="1077"/>
+        <w:rPr>
+          <w:rFonts w:ascii="Cambria" w:hAnsi="Cambria"/>
+          <w:color w:val="FF0000"/>
+        </w:rPr>
+      </w:pPr>
+      <w:r>
+        <w:rPr>
+          <w:rFonts w:ascii="Cambria" w:hAnsi="Cambria"/>
+          <w:color w:val="FF0000"/>
+        </w:rPr>
+        <w:t>The system shall edit</w:t>
+      </w:r>
+      <w:r>
+        <w:rPr>
+          <w:rFonts w:ascii="Cambria" w:hAnsi="Cambria"/>
+          <w:color w:val="FF0000"/>
+        </w:rPr>
+        <w:t xml:space="preserve"> </w:t>
+      </w:r>
+      <w:r>
+        <w:rPr>
+          <w:rFonts w:ascii="Cambria" w:hAnsi="Cambria"/>
+          <w:color w:val="FF0000"/>
+        </w:rPr>
+        <w:t>temple background detail.</w:t>
+      </w:r>
+    </w:p>
+    <w:p>
+      <w:pPr>
+        <w:pStyle w:val="ListParagraph"/>
+        <w:ind w:left="1077"/>
+        <w:rPr>
+          <w:rFonts w:ascii="Cambria" w:hAnsi="Cambria"/>
+          <w:color w:val="FF0000"/>
+        </w:rPr>
+      </w:pPr>
+    </w:p>
+    <w:p>
+      <w:pPr>
+        <w:pStyle w:val="ListParagraph"/>
         <w:numPr>
           <w:ilvl w:val="0"/>
           <w:numId w:val="1"/>
@@ -4514,23 +4475,89 @@
           <w:rFonts w:ascii="Cambria" w:hAnsi="Cambria"/>
           <w:color w:val="FF0000"/>
         </w:rPr>
-        <w:t xml:space="preserve">Admin can reply member’s question on </w:t>
-      </w:r>
-      <w:proofErr w:type="spellStart"/>
-      <w:r>
-        <w:rPr>
-          <w:rFonts w:ascii="Cambria" w:hAnsi="Cambria"/>
-          <w:color w:val="FF0000"/>
-        </w:rPr>
-        <w:t>Dhamma</w:t>
-      </w:r>
-      <w:proofErr w:type="spellEnd"/>
-      <w:r>
-        <w:rPr>
-          <w:rFonts w:ascii="Cambria" w:hAnsi="Cambria"/>
-          <w:color w:val="FF0000"/>
-        </w:rPr>
-        <w:t xml:space="preserve"> Board.</w:t>
+        <w:t>Admin can reply member’s question on Dhamma Board.</w:t>
+      </w:r>
+    </w:p>
+    <w:p>
+      <w:pPr>
+        <w:pStyle w:val="ListParagraph"/>
+        <w:ind w:left="1077"/>
+        <w:rPr>
+          <w:rFonts w:ascii="Cambria" w:hAnsi="Cambria"/>
+          <w:color w:val="FF0000"/>
+        </w:rPr>
+      </w:pPr>
+      <w:r>
+        <w:rPr>
+          <w:rFonts w:ascii="Cambria" w:hAnsi="Cambria"/>
+          <w:color w:val="FF0000"/>
+        </w:rPr>
+        <w:t>The system shall provide user interface for display</w:t>
+      </w:r>
+      <w:r>
+        <w:rPr>
+          <w:rFonts w:ascii="Cambria" w:hAnsi="Cambria"/>
+          <w:color w:val="FF0000"/>
+        </w:rPr>
+        <w:t xml:space="preserve"> T</w:t>
+      </w:r>
+      <w:r>
+        <w:rPr>
+          <w:rFonts w:ascii="Cambria" w:hAnsi="Cambria"/>
+          <w:color w:val="FF0000"/>
+        </w:rPr>
+        <w:t>emple Dhamma Board.</w:t>
+      </w:r>
+    </w:p>
+    <w:p>
+      <w:pPr>
+        <w:pStyle w:val="ListParagraph"/>
+        <w:ind w:left="1077"/>
+        <w:rPr>
+          <w:rFonts w:ascii="Cambria" w:hAnsi="Cambria"/>
+          <w:color w:val="FF0000"/>
+        </w:rPr>
+      </w:pPr>
+      <w:r>
+        <w:rPr>
+          <w:rFonts w:ascii="Cambria" w:hAnsi="Cambria"/>
+          <w:color w:val="FF0000"/>
+        </w:rPr>
+        <w:t>The s</w:t>
+      </w:r>
+      <w:r>
+        <w:rPr>
+          <w:rFonts w:ascii="Cambria" w:hAnsi="Cambria"/>
+          <w:color w:val="FF0000"/>
+        </w:rPr>
+        <w:t>ystem shall adding Answer from Admin to posted Member Question in</w:t>
+      </w:r>
+      <w:r>
+        <w:rPr>
+          <w:rFonts w:ascii="Cambria" w:hAnsi="Cambria"/>
+          <w:color w:val="FF0000"/>
+        </w:rPr>
+        <w:t xml:space="preserve"> Dhamma Board.</w:t>
+      </w:r>
+    </w:p>
+    <w:p>
+      <w:pPr>
+        <w:pStyle w:val="ListParagraph"/>
+        <w:tabs>
+          <w:tab w:val="left" w:pos="6210"/>
+        </w:tabs>
+        <w:ind w:left="1077"/>
+        <w:rPr>
+          <w:rFonts w:ascii="Cambria" w:hAnsi="Cambria"/>
+          <w:color w:val="FF0000"/>
+        </w:rPr>
+      </w:pPr>
+      <w:r>
+        <w:rPr>
+          <w:rFonts w:ascii="Cambria" w:hAnsi="Cambria"/>
+          <w:color w:val="FF0000"/>
+        </w:rPr>
+        <w:tab/>
       </w:r>
     </w:p>
     <w:p>
@@ -4571,30 +4598,76 @@
           <w:rFonts w:ascii="Cambria" w:hAnsi="Cambria"/>
           <w:color w:val="FF0000"/>
         </w:rPr>
+        <w:t xml:space="preserve"> Dhamma C</w:t>
+      </w:r>
+      <w:r>
+        <w:rPr>
+          <w:rFonts w:ascii="Cambria" w:hAnsi="Cambria"/>
+          <w:color w:val="FF0000"/>
+        </w:rPr>
+        <w:t>ontent page.</w:t>
+      </w:r>
+    </w:p>
+    <w:p>
+      <w:pPr>
+        <w:pStyle w:val="ListParagraph"/>
+        <w:ind w:left="1077"/>
+        <w:rPr>
+          <w:rFonts w:ascii="Cambria" w:hAnsi="Cambria"/>
+          <w:color w:val="FF0000"/>
+        </w:rPr>
+      </w:pPr>
+      <w:r>
+        <w:rPr>
+          <w:rFonts w:ascii="Cambria" w:hAnsi="Cambria"/>
+          <w:color w:val="FF0000"/>
+        </w:rPr>
+        <w:t>The system shall provide user interface for display</w:t>
+      </w:r>
+      <w:r>
+        <w:rPr>
+          <w:rFonts w:ascii="Cambria" w:hAnsi="Cambria"/>
+          <w:color w:val="FF0000"/>
+        </w:rPr>
         <w:t xml:space="preserve"> </w:t>
       </w:r>
-      <w:proofErr w:type="spellStart"/>
-      <w:r>
-        <w:rPr>
-          <w:rFonts w:ascii="Cambria" w:hAnsi="Cambria"/>
-          <w:color w:val="FF0000"/>
-        </w:rPr>
-        <w:t>Dhamma</w:t>
-      </w:r>
-      <w:proofErr w:type="spellEnd"/>
-      <w:r>
-        <w:rPr>
-          <w:rFonts w:ascii="Cambria" w:hAnsi="Cambria"/>
-          <w:color w:val="FF0000"/>
-        </w:rPr>
-        <w:t xml:space="preserve"> C</w:t>
-      </w:r>
-      <w:r>
-        <w:rPr>
-          <w:rFonts w:ascii="Cambria" w:hAnsi="Cambria"/>
-          <w:color w:val="FF0000"/>
-        </w:rPr>
-        <w:t>ontent page.</w:t>
+      <w:r>
+        <w:rPr>
+          <w:rFonts w:ascii="Cambria" w:hAnsi="Cambria"/>
+          <w:color w:val="FF0000"/>
+        </w:rPr>
+        <w:t xml:space="preserve">Dhamma Content </w:t>
+      </w:r>
+      <w:r>
+        <w:rPr>
+          <w:rFonts w:ascii="Cambria" w:hAnsi="Cambria"/>
+          <w:color w:val="FF0000"/>
+        </w:rPr>
+        <w:t>Editing page.</w:t>
+      </w:r>
+    </w:p>
+    <w:p>
+      <w:pPr>
+        <w:pStyle w:val="ListParagraph"/>
+        <w:ind w:left="1077"/>
+        <w:rPr>
+          <w:rFonts w:ascii="Cambria" w:hAnsi="Cambria"/>
+          <w:color w:val="FF0000"/>
+        </w:rPr>
+      </w:pPr>
+      <w:r>
+        <w:rPr>
+          <w:rFonts w:ascii="Cambria" w:hAnsi="Cambria"/>
+          <w:color w:val="FF0000"/>
+        </w:rPr>
+        <w:t xml:space="preserve">The system shall </w:t>
+      </w:r>
+      <w:r>
+        <w:rPr>
+          <w:rFonts w:ascii="Cambria" w:hAnsi="Cambria"/>
+          <w:color w:val="FF0000"/>
+        </w:rPr>
+        <w:t>adding new content to Dhamma Content page.</w:t>
       </w:r>
     </w:p>
     <w:p>
@@ -4614,6 +4687,7 @@
           <w:rFonts w:ascii="Cambria" w:hAnsi="Cambria"/>
           <w:color w:val="FF0000"/>
         </w:rPr>
+        <w:lastRenderedPageBreak/>
         <w:t xml:space="preserve">Admin can edit </w:t>
       </w:r>
       <w:r>
@@ -4635,23 +4709,7 @@
           <w:rFonts w:ascii="Cambria" w:hAnsi="Cambria"/>
           <w:color w:val="FF0000"/>
         </w:rPr>
-        <w:t xml:space="preserve">content on </w:t>
-      </w:r>
-      <w:proofErr w:type="spellStart"/>
-      <w:r>
-        <w:rPr>
-          <w:rFonts w:ascii="Cambria" w:hAnsi="Cambria"/>
-          <w:color w:val="FF0000"/>
-        </w:rPr>
-        <w:t>Dhamma</w:t>
-      </w:r>
-      <w:proofErr w:type="spellEnd"/>
-      <w:r>
-        <w:rPr>
-          <w:rFonts w:ascii="Cambria" w:hAnsi="Cambria"/>
-          <w:color w:val="FF0000"/>
-        </w:rPr>
-        <w:t xml:space="preserve"> C</w:t>
+        <w:t>content on Dhamma C</w:t>
       </w:r>
       <w:r>
         <w:rPr>
@@ -4660,6 +4718,78 @@
         </w:rPr>
         <w:t>ontent page.</w:t>
       </w:r>
+    </w:p>
+    <w:p>
+      <w:pPr>
+        <w:pStyle w:val="ListParagraph"/>
+        <w:ind w:left="1077"/>
+        <w:rPr>
+          <w:rFonts w:ascii="Cambria" w:hAnsi="Cambria"/>
+          <w:color w:val="FF0000"/>
+        </w:rPr>
+      </w:pPr>
+      <w:r>
+        <w:rPr>
+          <w:rFonts w:ascii="Cambria" w:hAnsi="Cambria"/>
+          <w:color w:val="FF0000"/>
+        </w:rPr>
+        <w:t>The system shall provide user interface for display</w:t>
+      </w:r>
+      <w:r>
+        <w:rPr>
+          <w:rFonts w:ascii="Cambria" w:hAnsi="Cambria"/>
+          <w:color w:val="FF0000"/>
+        </w:rPr>
+        <w:t xml:space="preserve"> Dhamma Content Editing page.</w:t>
+      </w:r>
+    </w:p>
+    <w:p>
+      <w:pPr>
+        <w:pStyle w:val="ListParagraph"/>
+        <w:ind w:left="1077"/>
+        <w:rPr>
+          <w:rFonts w:ascii="Cambria" w:hAnsi="Cambria"/>
+          <w:color w:val="FF0000"/>
+        </w:rPr>
+      </w:pPr>
+      <w:r>
+        <w:rPr>
+          <w:rFonts w:ascii="Cambria" w:hAnsi="Cambria"/>
+          <w:color w:val="FF0000"/>
+        </w:rPr>
+        <w:t xml:space="preserve">The system shall </w:t>
+      </w:r>
+      <w:r>
+        <w:rPr>
+          <w:rFonts w:ascii="Cambria" w:hAnsi="Cambria"/>
+          <w:color w:val="FF0000"/>
+        </w:rPr>
+        <w:t>edit posted</w:t>
+      </w:r>
+      <w:r>
+        <w:rPr>
+          <w:rFonts w:ascii="Cambria" w:hAnsi="Cambria"/>
+          <w:color w:val="FF0000"/>
+        </w:rPr>
+        <w:t xml:space="preserve"> content in</w:t>
+      </w:r>
+      <w:r>
+        <w:rPr>
+          <w:rFonts w:ascii="Cambria" w:hAnsi="Cambria"/>
+          <w:color w:val="FF0000"/>
+        </w:rPr>
+        <w:t xml:space="preserve"> Dhamma Content page.</w:t>
+      </w:r>
+    </w:p>
+    <w:p>
+      <w:pPr>
+        <w:pStyle w:val="ListParagraph"/>
+        <w:ind w:left="1077"/>
+        <w:rPr>
+          <w:rFonts w:ascii="Cambria" w:hAnsi="Cambria"/>
+          <w:color w:val="FF0000"/>
+        </w:rPr>
+      </w:pPr>
     </w:p>
     <w:p>
       <w:pPr>
@@ -4692,24 +4822,73 @@
           <w:rFonts w:ascii="Cambria" w:hAnsi="Cambria"/>
           <w:color w:val="FF0000"/>
         </w:rPr>
-        <w:t xml:space="preserve"> on </w:t>
-      </w:r>
-      <w:proofErr w:type="spellStart"/>
-      <w:r>
-        <w:rPr>
-          <w:rFonts w:ascii="Cambria" w:hAnsi="Cambria"/>
-          <w:color w:val="FF0000"/>
-        </w:rPr>
-        <w:t>Dhamma</w:t>
-      </w:r>
-      <w:proofErr w:type="spellEnd"/>
-      <w:r>
-        <w:rPr>
-          <w:rFonts w:ascii="Cambria" w:hAnsi="Cambria"/>
-          <w:color w:val="FF0000"/>
-        </w:rPr>
-        <w:t xml:space="preserve"> content page.</w:t>
-      </w:r>
+        <w:t xml:space="preserve"> on Dhamma content page.</w:t>
+      </w:r>
+    </w:p>
+    <w:p>
+      <w:pPr>
+        <w:pStyle w:val="ListParagraph"/>
+        <w:ind w:left="1077"/>
+        <w:rPr>
+          <w:rFonts w:ascii="Cambria" w:hAnsi="Cambria"/>
+          <w:color w:val="FF0000"/>
+        </w:rPr>
+      </w:pPr>
+      <w:r>
+        <w:rPr>
+          <w:rFonts w:ascii="Cambria" w:hAnsi="Cambria"/>
+          <w:color w:val="FF0000"/>
+        </w:rPr>
+        <w:t>The system shall provide user interface for display</w:t>
+      </w:r>
+      <w:r>
+        <w:rPr>
+          <w:rFonts w:ascii="Cambria" w:hAnsi="Cambria"/>
+          <w:color w:val="FF0000"/>
+        </w:rPr>
+        <w:t xml:space="preserve"> Dhamma Content Editing page.</w:t>
+      </w:r>
+    </w:p>
+    <w:p>
+      <w:pPr>
+        <w:pStyle w:val="ListParagraph"/>
+        <w:ind w:left="1077"/>
+        <w:rPr>
+          <w:rFonts w:ascii="Cambria" w:hAnsi="Cambria"/>
+          <w:color w:val="FF0000"/>
+        </w:rPr>
+      </w:pPr>
+      <w:r>
+        <w:rPr>
+          <w:rFonts w:ascii="Cambria" w:hAnsi="Cambria"/>
+          <w:color w:val="FF0000"/>
+        </w:rPr>
+        <w:t xml:space="preserve">The system shall </w:t>
+      </w:r>
+      <w:r>
+        <w:rPr>
+          <w:rFonts w:ascii="Cambria" w:hAnsi="Cambria"/>
+          <w:color w:val="FF0000"/>
+        </w:rPr>
+        <w:t>delete posted</w:t>
+      </w:r>
+      <w:r>
+        <w:rPr>
+          <w:rFonts w:ascii="Cambria" w:hAnsi="Cambria"/>
+          <w:color w:val="FF0000"/>
+        </w:rPr>
+        <w:t xml:space="preserve"> content to Dhamma Content page.</w:t>
+      </w:r>
+    </w:p>
+    <w:p>
+      <w:pPr>
+        <w:pStyle w:val="ListParagraph"/>
+        <w:ind w:left="1077"/>
+        <w:rPr>
+          <w:rFonts w:ascii="Cambria" w:hAnsi="Cambria"/>
+          <w:color w:val="FF0000"/>
+        </w:rPr>
+      </w:pPr>
     </w:p>
     <w:p>
       <w:pPr>
@@ -4734,6 +4913,78 @@
     <w:p>
       <w:pPr>
         <w:pStyle w:val="ListParagraph"/>
+        <w:ind w:left="1077"/>
+        <w:rPr>
+          <w:rFonts w:ascii="Cambria" w:hAnsi="Cambria"/>
+          <w:color w:val="FF0000"/>
+        </w:rPr>
+      </w:pPr>
+      <w:r>
+        <w:rPr>
+          <w:rFonts w:ascii="Cambria" w:hAnsi="Cambria"/>
+          <w:color w:val="FF0000"/>
+        </w:rPr>
+        <w:t>The system shall provide user interface for display</w:t>
+      </w:r>
+      <w:r>
+        <w:rPr>
+          <w:rFonts w:ascii="Cambria" w:hAnsi="Cambria"/>
+          <w:color w:val="FF0000"/>
+        </w:rPr>
+        <w:t xml:space="preserve"> </w:t>
+      </w:r>
+      <w:r>
+        <w:rPr>
+          <w:rFonts w:ascii="Cambria" w:hAnsi="Cambria"/>
+          <w:color w:val="FF0000"/>
+        </w:rPr>
+        <w:t>Gallery</w:t>
+      </w:r>
+      <w:r>
+        <w:rPr>
+          <w:rFonts w:ascii="Cambria" w:hAnsi="Cambria"/>
+          <w:color w:val="FF0000"/>
+        </w:rPr>
+        <w:t xml:space="preserve"> Editing page.</w:t>
+      </w:r>
+    </w:p>
+    <w:p>
+      <w:pPr>
+        <w:pStyle w:val="ListParagraph"/>
+        <w:ind w:left="1077"/>
+        <w:rPr>
+          <w:rFonts w:ascii="Cambria" w:hAnsi="Cambria"/>
+          <w:color w:val="FF0000"/>
+        </w:rPr>
+      </w:pPr>
+      <w:r>
+        <w:rPr>
+          <w:rFonts w:ascii="Cambria" w:hAnsi="Cambria"/>
+          <w:color w:val="FF0000"/>
+        </w:rPr>
+        <w:t>The system shall adding new</w:t>
+      </w:r>
+      <w:r>
+        <w:rPr>
+          <w:rFonts w:ascii="Cambria" w:hAnsi="Cambria"/>
+          <w:color w:val="FF0000"/>
+        </w:rPr>
+        <w:t xml:space="preserve"> image to Gallery page.</w:t>
+      </w:r>
+    </w:p>
+    <w:p>
+      <w:pPr>
+        <w:pStyle w:val="ListParagraph"/>
+        <w:ind w:left="1077"/>
+        <w:rPr>
+          <w:rFonts w:ascii="Cambria" w:hAnsi="Cambria"/>
+          <w:color w:val="FF0000"/>
+        </w:rPr>
+      </w:pPr>
+    </w:p>
+    <w:p>
+      <w:pPr>
+        <w:pStyle w:val="ListParagraph"/>
         <w:numPr>
           <w:ilvl w:val="0"/>
           <w:numId w:val="1"/>
@@ -4768,6 +5019,71 @@
     <w:p>
       <w:pPr>
         <w:pStyle w:val="ListParagraph"/>
+        <w:ind w:left="1077"/>
+        <w:rPr>
+          <w:rFonts w:ascii="Cambria" w:hAnsi="Cambria"/>
+          <w:color w:val="FF0000"/>
+        </w:rPr>
+      </w:pPr>
+      <w:r>
+        <w:rPr>
+          <w:rFonts w:ascii="Cambria" w:hAnsi="Cambria"/>
+          <w:color w:val="FF0000"/>
+        </w:rPr>
+        <w:t>The system shall provide user interface for display</w:t>
+      </w:r>
+      <w:r>
+        <w:rPr>
+          <w:rFonts w:ascii="Cambria" w:hAnsi="Cambria"/>
+          <w:color w:val="FF0000"/>
+        </w:rPr>
+        <w:t xml:space="preserve"> Gallery Editing page.</w:t>
+      </w:r>
+    </w:p>
+    <w:p>
+      <w:pPr>
+        <w:pStyle w:val="ListParagraph"/>
+        <w:ind w:left="1077"/>
+        <w:rPr>
+          <w:rFonts w:ascii="Cambria" w:hAnsi="Cambria"/>
+          <w:color w:val="FF0000"/>
+        </w:rPr>
+      </w:pPr>
+      <w:r>
+        <w:rPr>
+          <w:rFonts w:ascii="Cambria" w:hAnsi="Cambria"/>
+          <w:color w:val="FF0000"/>
+        </w:rPr>
+        <w:t xml:space="preserve">The system shall </w:t>
+      </w:r>
+      <w:r>
+        <w:rPr>
+          <w:rFonts w:ascii="Cambria" w:hAnsi="Cambria"/>
+          <w:color w:val="FF0000"/>
+        </w:rPr>
+        <w:t>delete selected image in</w:t>
+      </w:r>
+      <w:r>
+        <w:rPr>
+          <w:rFonts w:ascii="Cambria" w:hAnsi="Cambria"/>
+          <w:color w:val="FF0000"/>
+        </w:rPr>
+        <w:t xml:space="preserve"> Gallery page.</w:t>
+      </w:r>
+    </w:p>
+    <w:p>
+      <w:pPr>
+        <w:pStyle w:val="ListParagraph"/>
+        <w:ind w:left="1077"/>
+        <w:rPr>
+          <w:rFonts w:ascii="Cambria" w:hAnsi="Cambria"/>
+          <w:color w:val="FF0000"/>
+        </w:rPr>
+      </w:pPr>
+    </w:p>
+    <w:p>
+      <w:pPr>
+        <w:pStyle w:val="ListParagraph"/>
         <w:numPr>
           <w:ilvl w:val="0"/>
           <w:numId w:val="1"/>
@@ -4788,6 +5104,99 @@
     <w:p>
       <w:pPr>
         <w:pStyle w:val="ListParagraph"/>
+        <w:ind w:left="1077"/>
+        <w:rPr>
+          <w:rFonts w:ascii="Cambria" w:hAnsi="Cambria"/>
+          <w:color w:val="FF0000"/>
+        </w:rPr>
+      </w:pPr>
+      <w:r>
+        <w:rPr>
+          <w:rFonts w:ascii="Cambria" w:hAnsi="Cambria"/>
+          <w:color w:val="FF0000"/>
+        </w:rPr>
+        <w:t>The system shall provide user interface for display</w:t>
+      </w:r>
+      <w:r>
+        <w:rPr>
+          <w:rFonts w:ascii="Cambria" w:hAnsi="Cambria"/>
+          <w:color w:val="FF0000"/>
+        </w:rPr>
+        <w:t xml:space="preserve"> </w:t>
+      </w:r>
+      <w:r>
+        <w:rPr>
+          <w:rFonts w:ascii="Cambria" w:hAnsi="Cambria"/>
+          <w:color w:val="FF0000"/>
+        </w:rPr>
+        <w:t>Activities Video Clips</w:t>
+      </w:r>
+      <w:r>
+        <w:rPr>
+          <w:rFonts w:ascii="Cambria" w:hAnsi="Cambria"/>
+          <w:color w:val="FF0000"/>
+        </w:rPr>
+        <w:t xml:space="preserve"> Editing page.</w:t>
+      </w:r>
+    </w:p>
+    <w:p>
+      <w:pPr>
+        <w:pStyle w:val="ListParagraph"/>
+        <w:ind w:left="1077"/>
+        <w:rPr>
+          <w:rFonts w:ascii="Cambria" w:hAnsi="Cambria"/>
+          <w:color w:val="FF0000"/>
+        </w:rPr>
+      </w:pPr>
+      <w:r>
+        <w:rPr>
+          <w:rFonts w:ascii="Cambria" w:hAnsi="Cambria"/>
+          <w:color w:val="FF0000"/>
+        </w:rPr>
+        <w:t xml:space="preserve">The system shall adding new </w:t>
+      </w:r>
+      <w:r>
+        <w:rPr>
+          <w:rFonts w:ascii="Cambria" w:hAnsi="Cambria"/>
+          <w:color w:val="FF0000"/>
+        </w:rPr>
+        <w:t>video</w:t>
+      </w:r>
+      <w:r>
+        <w:rPr>
+          <w:rFonts w:ascii="Cambria" w:hAnsi="Cambria"/>
+          <w:color w:val="FF0000"/>
+        </w:rPr>
+        <w:t xml:space="preserve"> to </w:t>
+      </w:r>
+      <w:r>
+        <w:rPr>
+          <w:rFonts w:ascii="Cambria" w:hAnsi="Cambria"/>
+          <w:color w:val="FF0000"/>
+        </w:rPr>
+        <w:t>Activities Video Clips</w:t>
+      </w:r>
+      <w:r>
+        <w:rPr>
+          <w:rFonts w:ascii="Cambria" w:hAnsi="Cambria"/>
+          <w:color w:val="FF0000"/>
+        </w:rPr>
+        <w:t xml:space="preserve"> page.</w:t>
+      </w:r>
+    </w:p>
+    <w:p>
+      <w:pPr>
+        <w:pStyle w:val="ListParagraph"/>
+        <w:ind w:left="1077"/>
+        <w:rPr>
+          <w:rFonts w:ascii="Cambria" w:hAnsi="Cambria"/>
+          <w:color w:val="FF0000"/>
+        </w:rPr>
+      </w:pPr>
+    </w:p>
+    <w:p>
+      <w:pPr>
+        <w:pStyle w:val="ListParagraph"/>
         <w:numPr>
           <w:ilvl w:val="0"/>
           <w:numId w:val="1"/>
@@ -4822,6 +5231,78 @@
     <w:p>
       <w:pPr>
         <w:pStyle w:val="ListParagraph"/>
+        <w:ind w:left="1077"/>
+        <w:rPr>
+          <w:rFonts w:ascii="Cambria" w:hAnsi="Cambria"/>
+          <w:color w:val="FF0000"/>
+        </w:rPr>
+      </w:pPr>
+      <w:r>
+        <w:rPr>
+          <w:rFonts w:ascii="Cambria" w:hAnsi="Cambria"/>
+          <w:color w:val="FF0000"/>
+        </w:rPr>
+        <w:t>The system shall provide user interface for display</w:t>
+      </w:r>
+      <w:r>
+        <w:rPr>
+          <w:rFonts w:ascii="Cambria" w:hAnsi="Cambria"/>
+          <w:color w:val="FF0000"/>
+        </w:rPr>
+        <w:t xml:space="preserve"> </w:t>
+      </w:r>
+      <w:r>
+        <w:rPr>
+          <w:rFonts w:ascii="Cambria" w:hAnsi="Cambria"/>
+          <w:color w:val="FF0000"/>
+        </w:rPr>
+        <w:t>Activities Video Clips</w:t>
+      </w:r>
+      <w:r>
+        <w:rPr>
+          <w:rFonts w:ascii="Cambria" w:hAnsi="Cambria"/>
+          <w:color w:val="FF0000"/>
+        </w:rPr>
+        <w:t xml:space="preserve"> Editing page.</w:t>
+      </w:r>
+    </w:p>
+    <w:p>
+      <w:pPr>
+        <w:pStyle w:val="ListParagraph"/>
+        <w:ind w:left="1077"/>
+        <w:rPr>
+          <w:rFonts w:ascii="Cambria" w:hAnsi="Cambria"/>
+          <w:color w:val="FF0000"/>
+        </w:rPr>
+      </w:pPr>
+      <w:r>
+        <w:rPr>
+          <w:rFonts w:ascii="Cambria" w:hAnsi="Cambria"/>
+          <w:color w:val="FF0000"/>
+        </w:rPr>
+        <w:t xml:space="preserve">The system shall </w:t>
+      </w:r>
+      <w:r>
+        <w:rPr>
+          <w:rFonts w:ascii="Cambria" w:hAnsi="Cambria"/>
+          <w:color w:val="FF0000"/>
+        </w:rPr>
+        <w:t>delete posted video in Activities Video Clips page.</w:t>
+      </w:r>
+    </w:p>
+    <w:p>
+      <w:pPr>
+        <w:pStyle w:val="ListParagraph"/>
+        <w:ind w:left="1077"/>
+        <w:rPr>
+          <w:rFonts w:ascii="Cambria" w:hAnsi="Cambria"/>
+          <w:color w:val="FF0000"/>
+        </w:rPr>
+      </w:pPr>
+    </w:p>
+    <w:p>
+      <w:pPr>
+        <w:pStyle w:val="ListParagraph"/>
         <w:numPr>
           <w:ilvl w:val="0"/>
           <w:numId w:val="1"/>
@@ -4856,6 +5337,85 @@
     <w:p>
       <w:pPr>
         <w:pStyle w:val="ListParagraph"/>
+        <w:ind w:left="1077"/>
+        <w:rPr>
+          <w:rFonts w:ascii="Cambria" w:hAnsi="Cambria"/>
+          <w:color w:val="FF0000"/>
+        </w:rPr>
+      </w:pPr>
+      <w:r>
+        <w:rPr>
+          <w:rFonts w:ascii="Cambria" w:hAnsi="Cambria"/>
+          <w:color w:val="FF0000"/>
+        </w:rPr>
+        <w:t>The system shall provide user interface for display</w:t>
+      </w:r>
+      <w:r>
+        <w:rPr>
+          <w:rFonts w:ascii="Cambria" w:hAnsi="Cambria"/>
+          <w:color w:val="FF0000"/>
+        </w:rPr>
+        <w:t xml:space="preserve"> </w:t>
+      </w:r>
+      <w:r>
+        <w:rPr>
+          <w:rFonts w:ascii="Cambria" w:hAnsi="Cambria"/>
+          <w:color w:val="FF0000"/>
+        </w:rPr>
+        <w:t>Internet TV</w:t>
+      </w:r>
+      <w:r>
+        <w:rPr>
+          <w:rFonts w:ascii="Cambria" w:hAnsi="Cambria"/>
+          <w:color w:val="FF0000"/>
+        </w:rPr>
+        <w:t xml:space="preserve"> Editing page.</w:t>
+      </w:r>
+    </w:p>
+    <w:p>
+      <w:pPr>
+        <w:pStyle w:val="ListParagraph"/>
+        <w:ind w:left="1077"/>
+        <w:rPr>
+          <w:rFonts w:ascii="Cambria" w:hAnsi="Cambria"/>
+          <w:color w:val="FF0000"/>
+        </w:rPr>
+      </w:pPr>
+      <w:r>
+        <w:rPr>
+          <w:rFonts w:ascii="Cambria" w:hAnsi="Cambria"/>
+          <w:color w:val="FF0000"/>
+        </w:rPr>
+        <w:t xml:space="preserve">The system shall </w:t>
+      </w:r>
+      <w:r>
+        <w:rPr>
+          <w:rFonts w:ascii="Cambria" w:hAnsi="Cambria"/>
+          <w:color w:val="FF0000"/>
+        </w:rPr>
+        <w:t>edit Internet TV in Internet TV</w:t>
+      </w:r>
+      <w:r>
+        <w:rPr>
+          <w:rFonts w:ascii="Cambria" w:hAnsi="Cambria"/>
+          <w:color w:val="FF0000"/>
+        </w:rPr>
+        <w:t xml:space="preserve"> page.</w:t>
+      </w:r>
+    </w:p>
+    <w:p>
+      <w:pPr>
+        <w:pStyle w:val="ListParagraph"/>
+        <w:ind w:left="1077"/>
+        <w:rPr>
+          <w:rFonts w:ascii="Cambria" w:hAnsi="Cambria"/>
+          <w:color w:val="FF0000"/>
+        </w:rPr>
+      </w:pPr>
+    </w:p>
+    <w:p>
+      <w:pPr>
+        <w:pStyle w:val="ListParagraph"/>
         <w:numPr>
           <w:ilvl w:val="0"/>
           <w:numId w:val="1"/>
@@ -4890,6 +5450,85 @@
     <w:p>
       <w:pPr>
         <w:pStyle w:val="ListParagraph"/>
+        <w:ind w:left="1077"/>
+        <w:rPr>
+          <w:rFonts w:ascii="Cambria" w:hAnsi="Cambria"/>
+          <w:color w:val="FF0000"/>
+        </w:rPr>
+      </w:pPr>
+      <w:r>
+        <w:rPr>
+          <w:rFonts w:ascii="Cambria" w:hAnsi="Cambria"/>
+          <w:color w:val="FF0000"/>
+        </w:rPr>
+        <w:t>The system shall provide user interface for display</w:t>
+      </w:r>
+      <w:r>
+        <w:rPr>
+          <w:rFonts w:ascii="Cambria" w:hAnsi="Cambria"/>
+          <w:color w:val="FF0000"/>
+        </w:rPr>
+        <w:t xml:space="preserve"> </w:t>
+      </w:r>
+      <w:r>
+        <w:rPr>
+          <w:rFonts w:ascii="Cambria" w:hAnsi="Cambria"/>
+          <w:color w:val="FF0000"/>
+        </w:rPr>
+        <w:t>Google Map</w:t>
+      </w:r>
+      <w:r>
+        <w:rPr>
+          <w:rFonts w:ascii="Cambria" w:hAnsi="Cambria"/>
+          <w:color w:val="FF0000"/>
+        </w:rPr>
+        <w:t xml:space="preserve"> Editing page.</w:t>
+      </w:r>
+    </w:p>
+    <w:p>
+      <w:pPr>
+        <w:pStyle w:val="ListParagraph"/>
+        <w:ind w:left="1077"/>
+        <w:rPr>
+          <w:rFonts w:ascii="Cambria" w:hAnsi="Cambria"/>
+          <w:color w:val="FF0000"/>
+        </w:rPr>
+      </w:pPr>
+      <w:r>
+        <w:rPr>
+          <w:rFonts w:ascii="Cambria" w:hAnsi="Cambria"/>
+          <w:color w:val="FF0000"/>
+        </w:rPr>
+        <w:t xml:space="preserve">The system shall </w:t>
+      </w:r>
+      <w:r>
+        <w:rPr>
+          <w:rFonts w:ascii="Cambria" w:hAnsi="Cambria"/>
+          <w:color w:val="FF0000"/>
+        </w:rPr>
+        <w:t>edit Google Map in Temple Map</w:t>
+      </w:r>
+      <w:r>
+        <w:rPr>
+          <w:rFonts w:ascii="Cambria" w:hAnsi="Cambria"/>
+          <w:color w:val="FF0000"/>
+        </w:rPr>
+        <w:t xml:space="preserve"> page.</w:t>
+      </w:r>
+    </w:p>
+    <w:p>
+      <w:pPr>
+        <w:pStyle w:val="ListParagraph"/>
+        <w:ind w:left="1077"/>
+        <w:rPr>
+          <w:rFonts w:ascii="Cambria" w:hAnsi="Cambria"/>
+          <w:color w:val="FF0000"/>
+        </w:rPr>
+      </w:pPr>
+    </w:p>
+    <w:p>
+      <w:pPr>
+        <w:pStyle w:val="ListParagraph"/>
         <w:numPr>
           <w:ilvl w:val="0"/>
           <w:numId w:val="1"/>
@@ -4924,6 +5563,85 @@
     <w:p>
       <w:pPr>
         <w:pStyle w:val="ListParagraph"/>
+        <w:ind w:left="1077"/>
+        <w:rPr>
+          <w:rFonts w:ascii="Cambria" w:hAnsi="Cambria"/>
+          <w:color w:val="FF0000"/>
+        </w:rPr>
+      </w:pPr>
+      <w:r>
+        <w:rPr>
+          <w:rFonts w:ascii="Cambria" w:hAnsi="Cambria"/>
+          <w:color w:val="FF0000"/>
+        </w:rPr>
+        <w:t>The system shall provide user interface for display</w:t>
+      </w:r>
+      <w:r>
+        <w:rPr>
+          <w:rFonts w:ascii="Cambria" w:hAnsi="Cambria"/>
+          <w:color w:val="FF0000"/>
+        </w:rPr>
+        <w:t xml:space="preserve"> </w:t>
+      </w:r>
+      <w:r>
+        <w:rPr>
+          <w:rFonts w:ascii="Cambria" w:hAnsi="Cambria"/>
+          <w:color w:val="FF0000"/>
+        </w:rPr>
+        <w:t>Contact</w:t>
+      </w:r>
+      <w:r>
+        <w:rPr>
+          <w:rFonts w:ascii="Cambria" w:hAnsi="Cambria"/>
+          <w:color w:val="FF0000"/>
+        </w:rPr>
+        <w:t xml:space="preserve"> Editing page.</w:t>
+      </w:r>
+    </w:p>
+    <w:p>
+      <w:pPr>
+        <w:pStyle w:val="ListParagraph"/>
+        <w:ind w:left="1077"/>
+        <w:rPr>
+          <w:rFonts w:ascii="Cambria" w:hAnsi="Cambria"/>
+          <w:color w:val="FF0000"/>
+        </w:rPr>
+      </w:pPr>
+      <w:r>
+        <w:rPr>
+          <w:rFonts w:ascii="Cambria" w:hAnsi="Cambria"/>
+          <w:color w:val="FF0000"/>
+        </w:rPr>
+        <w:t xml:space="preserve">The system shall </w:t>
+      </w:r>
+      <w:r>
+        <w:rPr>
+          <w:rFonts w:ascii="Cambria" w:hAnsi="Cambria"/>
+          <w:color w:val="FF0000"/>
+        </w:rPr>
+        <w:t>edit contact detail in Contact page.</w:t>
+      </w:r>
+      <w:r>
+        <w:rPr>
+          <w:rFonts w:ascii="Cambria" w:hAnsi="Cambria"/>
+          <w:color w:val="FF0000"/>
+        </w:rPr>
+        <w:t xml:space="preserve"> </w:t>
+      </w:r>
+    </w:p>
+    <w:p>
+      <w:pPr>
+        <w:pStyle w:val="ListParagraph"/>
+        <w:ind w:left="1077"/>
+        <w:rPr>
+          <w:rFonts w:ascii="Cambria" w:hAnsi="Cambria"/>
+          <w:color w:val="FF0000"/>
+        </w:rPr>
+      </w:pPr>
+    </w:p>
+    <w:p>
+      <w:pPr>
+        <w:pStyle w:val="ListParagraph"/>
         <w:numPr>
           <w:ilvl w:val="0"/>
           <w:numId w:val="1"/>
@@ -4944,6 +5662,33 @@
     <w:p>
       <w:pPr>
         <w:pStyle w:val="ListParagraph"/>
+        <w:ind w:left="1077"/>
+        <w:rPr>
+          <w:rFonts w:ascii="Cambria" w:hAnsi="Cambria"/>
+          <w:color w:val="FF0000"/>
+        </w:rPr>
+      </w:pPr>
+      <w:r>
+        <w:rPr>
+          <w:rFonts w:ascii="Cambria" w:hAnsi="Cambria"/>
+          <w:color w:val="FF0000"/>
+        </w:rPr>
+        <w:t>The system shall send email to member.</w:t>
+      </w:r>
+    </w:p>
+    <w:p>
+      <w:pPr>
+        <w:pStyle w:val="ListParagraph"/>
+        <w:ind w:left="1077"/>
+        <w:rPr>
+          <w:rFonts w:ascii="Cambria" w:hAnsi="Cambria"/>
+          <w:color w:val="FF0000"/>
+        </w:rPr>
+      </w:pPr>
+    </w:p>
+    <w:p>
+      <w:pPr>
+        <w:pStyle w:val="ListParagraph"/>
         <w:numPr>
           <w:ilvl w:val="0"/>
           <w:numId w:val="1"/>
@@ -4964,6 +5709,51 @@
     <w:p>
       <w:pPr>
         <w:pStyle w:val="ListParagraph"/>
+        <w:ind w:left="1077"/>
+        <w:rPr>
+          <w:rFonts w:ascii="Cambria" w:hAnsi="Cambria"/>
+          <w:color w:val="FF0000"/>
+        </w:rPr>
+      </w:pPr>
+      <w:r>
+        <w:rPr>
+          <w:rFonts w:ascii="Cambria" w:hAnsi="Cambria"/>
+          <w:color w:val="FF0000"/>
+        </w:rPr>
+        <w:lastRenderedPageBreak/>
+        <w:t>The system shall provide user interface for display Admin Personal Information page.</w:t>
+      </w:r>
+    </w:p>
+    <w:p>
+      <w:pPr>
+        <w:pStyle w:val="ListParagraph"/>
+        <w:ind w:left="1077"/>
+        <w:rPr>
+          <w:rFonts w:ascii="Cambria" w:hAnsi="Cambria"/>
+          <w:color w:val="FF0000"/>
+        </w:rPr>
+      </w:pPr>
+      <w:r>
+        <w:rPr>
+          <w:rFonts w:ascii="Cambria" w:hAnsi="Cambria"/>
+          <w:color w:val="FF0000"/>
+        </w:rPr>
+        <w:t>The system shall edit admin personal information.</w:t>
+      </w:r>
+    </w:p>
+    <w:p>
+      <w:pPr>
+        <w:pStyle w:val="ListParagraph"/>
+        <w:ind w:left="1077"/>
+        <w:rPr>
+          <w:rFonts w:ascii="Cambria" w:hAnsi="Cambria"/>
+          <w:color w:val="FF0000"/>
+        </w:rPr>
+      </w:pPr>
+    </w:p>
+    <w:p>
+      <w:pPr>
+        <w:pStyle w:val="ListParagraph"/>
         <w:numPr>
           <w:ilvl w:val="0"/>
           <w:numId w:val="1"/>
@@ -4980,6 +5770,42 @@
         </w:rPr>
         <w:t>Admin can delete member registered account.</w:t>
       </w:r>
+    </w:p>
+    <w:p>
+      <w:pPr>
+        <w:pStyle w:val="ListParagraph"/>
+        <w:ind w:left="1077"/>
+        <w:rPr>
+          <w:rFonts w:ascii="Cambria" w:hAnsi="Cambria"/>
+          <w:color w:val="FF0000"/>
+        </w:rPr>
+      </w:pPr>
+      <w:r>
+        <w:rPr>
+          <w:rFonts w:ascii="Cambria" w:hAnsi="Cambria"/>
+          <w:color w:val="FF0000"/>
+        </w:rPr>
+        <w:t>The system shall provide user interface for display List of all Member.</w:t>
+      </w:r>
+    </w:p>
+    <w:p>
+      <w:pPr>
+        <w:pStyle w:val="ListParagraph"/>
+        <w:ind w:left="1077"/>
+        <w:rPr>
+          <w:rFonts w:ascii="Cambria" w:hAnsi="Cambria"/>
+          <w:color w:val="FF0000"/>
+        </w:rPr>
+      </w:pPr>
+      <w:r>
+        <w:rPr>
+          <w:rFonts w:ascii="Cambria" w:hAnsi="Cambria"/>
+          <w:color w:val="FF0000"/>
+        </w:rPr>
+        <w:t>The system shall delete member registered account.</w:t>
+      </w:r>
+      <w:bookmarkStart w:id="0" w:name="_GoBack"/>
+      <w:bookmarkEnd w:id="0"/>
     </w:p>
     <w:p>
       <w:pPr>
@@ -5198,14 +6024,12 @@
               <w:rFonts w:asciiTheme="majorHAnsi" w:hAnsiTheme="majorHAnsi"/>
             </w:rPr>
           </w:pPr>
-          <w:proofErr w:type="spellStart"/>
           <w:r>
             <w:rPr>
               <w:rFonts w:asciiTheme="majorHAnsi" w:hAnsiTheme="majorHAnsi"/>
             </w:rPr>
             <w:t>MasterPeace</w:t>
           </w:r>
-          <w:proofErr w:type="spellEnd"/>
         </w:p>
       </w:tc>
       <w:tc>
@@ -5278,7 +6102,7 @@
               <w:bCs/>
               <w:noProof/>
             </w:rPr>
-            <w:t>6</w:t>
+            <w:t>7</w:t>
           </w:r>
           <w:r>
             <w:rPr>
@@ -5337,7 +6161,7 @@
               <w:bCs/>
               <w:noProof/>
             </w:rPr>
-            <w:t>6</w:t>
+            <w:t>7</w:t>
           </w:r>
           <w:r>
             <w:rPr>

--- a/User Requirement Specification with Software Requirement Specification.docx
+++ b/User Requirement Specification with Software Requirement Specification.docx
@@ -21,13 +21,13 @@
         </w:numPr>
         <w:rPr>
           <w:rFonts w:ascii="Cambria" w:hAnsi="Cambria"/>
-          <w:color w:val="17365D" w:themeColor="text2" w:themeShade="BF"/>
-        </w:rPr>
-      </w:pPr>
-      <w:r>
-        <w:rPr>
-          <w:rFonts w:ascii="Cambria" w:hAnsi="Cambria"/>
-          <w:color w:val="17365D" w:themeColor="text2" w:themeShade="BF"/>
+          <w:color w:val="31849B" w:themeColor="accent5" w:themeShade="BF"/>
+        </w:rPr>
+      </w:pPr>
+      <w:r>
+        <w:rPr>
+          <w:rFonts w:ascii="Cambria" w:hAnsi="Cambria"/>
+          <w:color w:val="31849B" w:themeColor="accent5" w:themeShade="BF"/>
         </w:rPr>
         <w:t>Guest can view Index page.</w:t>
       </w:r>
@@ -38,7 +38,7 @@
         <w:ind w:left="1077"/>
         <w:rPr>
           <w:rFonts w:ascii="Cambria" w:hAnsi="Cambria"/>
-          <w:color w:val="17365D" w:themeColor="text2" w:themeShade="BF"/>
+          <w:color w:val="31849B" w:themeColor="accent5" w:themeShade="BF"/>
         </w:rPr>
       </w:pPr>
       <w:r>
@@ -46,14 +46,14 @@
           <w:rFonts w:ascii="Cambria" w:hAnsi="Cambria"/>
           <w:b/>
           <w:bCs/>
-          <w:color w:val="17365D" w:themeColor="text2" w:themeShade="BF"/>
+          <w:color w:val="31849B" w:themeColor="accent5" w:themeShade="BF"/>
         </w:rPr>
         <w:t>SRS-01:</w:t>
       </w:r>
       <w:r>
         <w:rPr>
           <w:rFonts w:ascii="Cambria" w:hAnsi="Cambria"/>
-          <w:color w:val="17365D" w:themeColor="text2" w:themeShade="BF"/>
+          <w:color w:val="31849B" w:themeColor="accent5" w:themeShade="BF"/>
         </w:rPr>
         <w:t xml:space="preserve"> The system shall provide user interface for display Index page.</w:t>
       </w:r>
@@ -64,7 +64,7 @@
         <w:ind w:left="1077"/>
         <w:rPr>
           <w:rFonts w:ascii="Cambria" w:hAnsi="Cambria"/>
-          <w:color w:val="17365D" w:themeColor="text2" w:themeShade="BF"/>
+          <w:color w:val="31849B" w:themeColor="accent5" w:themeShade="BF"/>
         </w:rPr>
       </w:pPr>
     </w:p>
@@ -77,13 +77,13 @@
         </w:numPr>
         <w:rPr>
           <w:rFonts w:ascii="Cambria" w:hAnsi="Cambria"/>
-          <w:color w:val="17365D" w:themeColor="text2" w:themeShade="BF"/>
-        </w:rPr>
-      </w:pPr>
-      <w:r>
-        <w:rPr>
-          <w:rFonts w:ascii="Cambria" w:hAnsi="Cambria"/>
-          <w:color w:val="17365D" w:themeColor="text2" w:themeShade="BF"/>
+          <w:color w:val="31849B" w:themeColor="accent5" w:themeShade="BF"/>
+        </w:rPr>
+      </w:pPr>
+      <w:r>
+        <w:rPr>
+          <w:rFonts w:ascii="Cambria" w:hAnsi="Cambria"/>
+          <w:color w:val="31849B" w:themeColor="accent5" w:themeShade="BF"/>
         </w:rPr>
         <w:t>Guest can view Temple Background page.</w:t>
       </w:r>
@@ -94,7 +94,7 @@
         <w:ind w:left="1077"/>
         <w:rPr>
           <w:rFonts w:ascii="Cambria" w:hAnsi="Cambria"/>
-          <w:color w:val="17365D" w:themeColor="text2" w:themeShade="BF"/>
+          <w:color w:val="31849B" w:themeColor="accent5" w:themeShade="BF"/>
         </w:rPr>
       </w:pPr>
       <w:r>
@@ -102,14 +102,14 @@
           <w:rFonts w:ascii="Cambria" w:hAnsi="Cambria"/>
           <w:b/>
           <w:bCs/>
-          <w:color w:val="17365D" w:themeColor="text2" w:themeShade="BF"/>
+          <w:color w:val="31849B" w:themeColor="accent5" w:themeShade="BF"/>
         </w:rPr>
         <w:t>SRS-02:</w:t>
       </w:r>
       <w:r>
         <w:rPr>
           <w:rFonts w:ascii="Cambria" w:hAnsi="Cambria"/>
-          <w:color w:val="17365D" w:themeColor="text2" w:themeShade="BF"/>
+          <w:color w:val="31849B" w:themeColor="accent5" w:themeShade="BF"/>
         </w:rPr>
         <w:t xml:space="preserve"> The system shall provide user interface for display Temple Background page.</w:t>
       </w:r>
@@ -120,7 +120,7 @@
         <w:ind w:left="1077"/>
         <w:rPr>
           <w:rFonts w:ascii="Cambria" w:hAnsi="Cambria"/>
-          <w:color w:val="17365D" w:themeColor="text2" w:themeShade="BF"/>
+          <w:color w:val="31849B" w:themeColor="accent5" w:themeShade="BF"/>
         </w:rPr>
       </w:pPr>
     </w:p>
@@ -133,13 +133,13 @@
         </w:numPr>
         <w:rPr>
           <w:rFonts w:ascii="Cambria" w:hAnsi="Cambria"/>
-          <w:color w:val="17365D" w:themeColor="text2" w:themeShade="BF"/>
-        </w:rPr>
-      </w:pPr>
-      <w:r>
-        <w:rPr>
-          <w:rFonts w:ascii="Cambria" w:hAnsi="Cambria"/>
-          <w:color w:val="17365D" w:themeColor="text2" w:themeShade="BF"/>
+          <w:color w:val="31849B" w:themeColor="accent5" w:themeShade="BF"/>
+        </w:rPr>
+      </w:pPr>
+      <w:r>
+        <w:rPr>
+          <w:rFonts w:ascii="Cambria" w:hAnsi="Cambria"/>
+          <w:color w:val="31849B" w:themeColor="accent5" w:themeShade="BF"/>
         </w:rPr>
         <w:t>Guest can view News and Activities page.</w:t>
       </w:r>
@@ -150,7 +150,7 @@
         <w:ind w:left="1077"/>
         <w:rPr>
           <w:rFonts w:ascii="Cambria" w:hAnsi="Cambria"/>
-          <w:color w:val="17365D" w:themeColor="text2" w:themeShade="BF"/>
+          <w:color w:val="31849B" w:themeColor="accent5" w:themeShade="BF"/>
         </w:rPr>
       </w:pPr>
       <w:r>
@@ -158,7 +158,7 @@
           <w:rFonts w:ascii="Cambria" w:hAnsi="Cambria"/>
           <w:b/>
           <w:bCs/>
-          <w:color w:val="17365D" w:themeColor="text2" w:themeShade="BF"/>
+          <w:color w:val="31849B" w:themeColor="accent5" w:themeShade="BF"/>
           <w:sz w:val="24"/>
           <w:szCs w:val="32"/>
         </w:rPr>
@@ -167,7 +167,7 @@
       <w:r>
         <w:rPr>
           <w:rFonts w:ascii="Cambria" w:hAnsi="Cambria"/>
-          <w:color w:val="17365D" w:themeColor="text2" w:themeShade="BF"/>
+          <w:color w:val="31849B" w:themeColor="accent5" w:themeShade="BF"/>
           <w:sz w:val="24"/>
           <w:szCs w:val="32"/>
         </w:rPr>
@@ -176,7 +176,7 @@
       <w:r>
         <w:rPr>
           <w:rFonts w:ascii="Cambria" w:hAnsi="Cambria"/>
-          <w:color w:val="17365D" w:themeColor="text2" w:themeShade="BF"/>
+          <w:color w:val="31849B" w:themeColor="accent5" w:themeShade="BF"/>
         </w:rPr>
         <w:t>The system shall provide user interface for display News and Activities page.</w:t>
       </w:r>
@@ -187,7 +187,7 @@
         <w:ind w:left="1077"/>
         <w:rPr>
           <w:rFonts w:ascii="Cambria" w:hAnsi="Cambria"/>
-          <w:color w:val="17365D" w:themeColor="text2" w:themeShade="BF"/>
+          <w:color w:val="31849B" w:themeColor="accent5" w:themeShade="BF"/>
         </w:rPr>
       </w:pPr>
     </w:p>
@@ -200,24 +200,40 @@
         </w:numPr>
         <w:rPr>
           <w:rFonts w:ascii="Cambria" w:hAnsi="Cambria"/>
-          <w:color w:val="17365D" w:themeColor="text2" w:themeShade="BF"/>
-        </w:rPr>
-      </w:pPr>
-      <w:r>
-        <w:rPr>
-          <w:rFonts w:ascii="Cambria" w:hAnsi="Cambria"/>
-          <w:color w:val="17365D" w:themeColor="text2" w:themeShade="BF"/>
-        </w:rPr>
-        <w:t>Guest can view Dhamma Content page.</w:t>
-      </w:r>
-    </w:p>
-    <w:p>
-      <w:pPr>
-        <w:pStyle w:val="ListParagraph"/>
-        <w:ind w:left="1077"/>
-        <w:rPr>
-          <w:rFonts w:ascii="Cambria" w:hAnsi="Cambria"/>
-          <w:color w:val="17365D" w:themeColor="text2" w:themeShade="BF"/>
+          <w:color w:val="31849B" w:themeColor="accent5" w:themeShade="BF"/>
+        </w:rPr>
+      </w:pPr>
+      <w:r>
+        <w:rPr>
+          <w:rFonts w:ascii="Cambria" w:hAnsi="Cambria"/>
+          <w:color w:val="31849B" w:themeColor="accent5" w:themeShade="BF"/>
+        </w:rPr>
+        <w:t xml:space="preserve">Guest can view </w:t>
+      </w:r>
+      <w:proofErr w:type="spellStart"/>
+      <w:r>
+        <w:rPr>
+          <w:rFonts w:ascii="Cambria" w:hAnsi="Cambria"/>
+          <w:color w:val="31849B" w:themeColor="accent5" w:themeShade="BF"/>
+        </w:rPr>
+        <w:t>Dhamma</w:t>
+      </w:r>
+      <w:proofErr w:type="spellEnd"/>
+      <w:r>
+        <w:rPr>
+          <w:rFonts w:ascii="Cambria" w:hAnsi="Cambria"/>
+          <w:color w:val="31849B" w:themeColor="accent5" w:themeShade="BF"/>
+        </w:rPr>
+        <w:t xml:space="preserve"> Content page.</w:t>
+      </w:r>
+    </w:p>
+    <w:p>
+      <w:pPr>
+        <w:pStyle w:val="ListParagraph"/>
+        <w:ind w:left="1077"/>
+        <w:rPr>
+          <w:rFonts w:ascii="Cambria" w:hAnsi="Cambria"/>
+          <w:color w:val="31849B" w:themeColor="accent5" w:themeShade="BF"/>
         </w:rPr>
       </w:pPr>
       <w:r>
@@ -225,7 +241,7 @@
           <w:rFonts w:ascii="Cambria" w:hAnsi="Cambria"/>
           <w:b/>
           <w:bCs/>
-          <w:color w:val="17365D" w:themeColor="text2" w:themeShade="BF"/>
+          <w:color w:val="31849B" w:themeColor="accent5" w:themeShade="BF"/>
           <w:sz w:val="24"/>
           <w:szCs w:val="32"/>
         </w:rPr>
@@ -234,7 +250,7 @@
       <w:r>
         <w:rPr>
           <w:rFonts w:ascii="Cambria" w:hAnsi="Cambria"/>
-          <w:color w:val="17365D" w:themeColor="text2" w:themeShade="BF"/>
+          <w:color w:val="31849B" w:themeColor="accent5" w:themeShade="BF"/>
           <w:sz w:val="24"/>
           <w:szCs w:val="32"/>
         </w:rPr>
@@ -243,18 +259,34 @@
       <w:r>
         <w:rPr>
           <w:rFonts w:ascii="Cambria" w:hAnsi="Cambria"/>
-          <w:color w:val="17365D" w:themeColor="text2" w:themeShade="BF"/>
-        </w:rPr>
-        <w:t>The system shall provide user interface for display Dhamma Content page.</w:t>
-      </w:r>
-    </w:p>
-    <w:p>
-      <w:pPr>
-        <w:pStyle w:val="ListParagraph"/>
-        <w:ind w:left="1077"/>
-        <w:rPr>
-          <w:rFonts w:ascii="Cambria" w:hAnsi="Cambria"/>
-          <w:color w:val="17365D" w:themeColor="text2" w:themeShade="BF"/>
+          <w:color w:val="31849B" w:themeColor="accent5" w:themeShade="BF"/>
+        </w:rPr>
+        <w:t xml:space="preserve">The system shall provide user interface for display </w:t>
+      </w:r>
+      <w:proofErr w:type="spellStart"/>
+      <w:r>
+        <w:rPr>
+          <w:rFonts w:ascii="Cambria" w:hAnsi="Cambria"/>
+          <w:color w:val="31849B" w:themeColor="accent5" w:themeShade="BF"/>
+        </w:rPr>
+        <w:t>Dhamma</w:t>
+      </w:r>
+      <w:proofErr w:type="spellEnd"/>
+      <w:r>
+        <w:rPr>
+          <w:rFonts w:ascii="Cambria" w:hAnsi="Cambria"/>
+          <w:color w:val="31849B" w:themeColor="accent5" w:themeShade="BF"/>
+        </w:rPr>
+        <w:t xml:space="preserve"> Content page.</w:t>
+      </w:r>
+    </w:p>
+    <w:p>
+      <w:pPr>
+        <w:pStyle w:val="ListParagraph"/>
+        <w:ind w:left="1077"/>
+        <w:rPr>
+          <w:rFonts w:ascii="Cambria" w:hAnsi="Cambria"/>
+          <w:color w:val="31849B" w:themeColor="accent5" w:themeShade="BF"/>
         </w:rPr>
       </w:pPr>
     </w:p>
@@ -267,13 +299,13 @@
         </w:numPr>
         <w:rPr>
           <w:rFonts w:ascii="Cambria" w:hAnsi="Cambria"/>
-          <w:color w:val="17365D" w:themeColor="text2" w:themeShade="BF"/>
-        </w:rPr>
-      </w:pPr>
-      <w:r>
-        <w:rPr>
-          <w:rFonts w:ascii="Cambria" w:hAnsi="Cambria"/>
-          <w:color w:val="17365D" w:themeColor="text2" w:themeShade="BF"/>
+          <w:color w:val="31849B" w:themeColor="accent5" w:themeShade="BF"/>
+        </w:rPr>
+      </w:pPr>
+      <w:r>
+        <w:rPr>
+          <w:rFonts w:ascii="Cambria" w:hAnsi="Cambria"/>
+          <w:color w:val="31849B" w:themeColor="accent5" w:themeShade="BF"/>
         </w:rPr>
         <w:t>Guest can view Register page.</w:t>
       </w:r>
@@ -284,7 +316,7 @@
         <w:ind w:left="1077"/>
         <w:rPr>
           <w:rFonts w:ascii="Cambria" w:hAnsi="Cambria"/>
-          <w:color w:val="17365D" w:themeColor="text2" w:themeShade="BF"/>
+          <w:color w:val="31849B" w:themeColor="accent5" w:themeShade="BF"/>
         </w:rPr>
       </w:pPr>
       <w:r>
@@ -292,72 +324,36 @@
           <w:rFonts w:ascii="Cambria" w:hAnsi="Cambria"/>
           <w:b/>
           <w:bCs/>
-          <w:color w:val="17365D" w:themeColor="text2" w:themeShade="BF"/>
+          <w:color w:val="31849B" w:themeColor="accent5" w:themeShade="BF"/>
           <w:sz w:val="24"/>
           <w:szCs w:val="32"/>
         </w:rPr>
-        <w:t>SRS-0</w:t>
-      </w:r>
-      <w:r>
-        <w:rPr>
-          <w:rFonts w:ascii="Cambria" w:hAnsi="Cambria"/>
-          <w:b/>
-          <w:bCs/>
-          <w:color w:val="17365D" w:themeColor="text2" w:themeShade="BF"/>
+        <w:t>SRS-05:</w:t>
+      </w:r>
+      <w:r>
+        <w:rPr>
+          <w:rFonts w:ascii="Cambria" w:hAnsi="Cambria"/>
+          <w:color w:val="31849B" w:themeColor="accent5" w:themeShade="BF"/>
           <w:sz w:val="24"/>
           <w:szCs w:val="32"/>
         </w:rPr>
-        <w:t>5</w:t>
-      </w:r>
-      <w:r>
-        <w:rPr>
-          <w:rFonts w:ascii="Cambria" w:hAnsi="Cambria"/>
-          <w:b/>
-          <w:bCs/>
-          <w:color w:val="17365D" w:themeColor="text2" w:themeShade="BF"/>
-          <w:sz w:val="24"/>
-          <w:szCs w:val="32"/>
-        </w:rPr>
-        <w:t>:</w:t>
-      </w:r>
-      <w:r>
-        <w:rPr>
-          <w:rFonts w:ascii="Cambria" w:hAnsi="Cambria"/>
-          <w:color w:val="17365D" w:themeColor="text2" w:themeShade="BF"/>
-          <w:sz w:val="24"/>
-          <w:szCs w:val="32"/>
-        </w:rPr>
         <w:t xml:space="preserve"> </w:t>
       </w:r>
       <w:r>
         <w:rPr>
           <w:rFonts w:ascii="Cambria" w:hAnsi="Cambria"/>
-          <w:color w:val="17365D" w:themeColor="text2" w:themeShade="BF"/>
-        </w:rPr>
-        <w:t xml:space="preserve">The system shall provide user interface for display </w:t>
-      </w:r>
-      <w:r>
-        <w:rPr>
-          <w:rFonts w:ascii="Cambria" w:hAnsi="Cambria"/>
-          <w:color w:val="17365D" w:themeColor="text2" w:themeShade="BF"/>
-        </w:rPr>
-        <w:t>Register page</w:t>
-      </w:r>
-      <w:r>
-        <w:rPr>
-          <w:rFonts w:ascii="Cambria" w:hAnsi="Cambria"/>
-          <w:color w:val="17365D" w:themeColor="text2" w:themeShade="BF"/>
-        </w:rPr>
-        <w:t>.</w:t>
-      </w:r>
-    </w:p>
-    <w:p>
-      <w:pPr>
-        <w:pStyle w:val="ListParagraph"/>
-        <w:ind w:left="1077"/>
-        <w:rPr>
-          <w:rFonts w:ascii="Cambria" w:hAnsi="Cambria"/>
-          <w:color w:val="17365D" w:themeColor="text2" w:themeShade="BF"/>
+          <w:color w:val="31849B" w:themeColor="accent5" w:themeShade="BF"/>
+        </w:rPr>
+        <w:t>The system shall provide user interface for display Register page.</w:t>
+      </w:r>
+    </w:p>
+    <w:p>
+      <w:pPr>
+        <w:pStyle w:val="ListParagraph"/>
+        <w:ind w:left="1077"/>
+        <w:rPr>
+          <w:rFonts w:ascii="Cambria" w:hAnsi="Cambria"/>
+          <w:color w:val="31849B" w:themeColor="accent5" w:themeShade="BF"/>
         </w:rPr>
       </w:pPr>
     </w:p>
@@ -370,13 +366,13 @@
         </w:numPr>
         <w:rPr>
           <w:rFonts w:ascii="Cambria" w:hAnsi="Cambria"/>
-          <w:color w:val="17365D" w:themeColor="text2" w:themeShade="BF"/>
-        </w:rPr>
-      </w:pPr>
-      <w:r>
-        <w:rPr>
-          <w:rFonts w:ascii="Cambria" w:hAnsi="Cambria"/>
-          <w:color w:val="17365D" w:themeColor="text2" w:themeShade="BF"/>
+          <w:color w:val="31849B" w:themeColor="accent5" w:themeShade="BF"/>
+        </w:rPr>
+      </w:pPr>
+      <w:r>
+        <w:rPr>
+          <w:rFonts w:ascii="Cambria" w:hAnsi="Cambria"/>
+          <w:color w:val="31849B" w:themeColor="accent5" w:themeShade="BF"/>
         </w:rPr>
         <w:t>Guest can register to the system as a member by input username, password, re-password, and email.</w:t>
       </w:r>
@@ -387,7 +383,7 @@
         <w:ind w:left="1077"/>
         <w:rPr>
           <w:rFonts w:ascii="Cambria" w:hAnsi="Cambria"/>
-          <w:color w:val="17365D" w:themeColor="text2" w:themeShade="BF"/>
+          <w:color w:val="31849B" w:themeColor="accent5" w:themeShade="BF"/>
         </w:rPr>
       </w:pPr>
       <w:r>
@@ -395,222 +391,147 @@
           <w:rFonts w:ascii="Cambria" w:hAnsi="Cambria"/>
           <w:b/>
           <w:bCs/>
-          <w:color w:val="17365D" w:themeColor="text2" w:themeShade="BF"/>
+          <w:color w:val="31849B" w:themeColor="accent5" w:themeShade="BF"/>
           <w:sz w:val="24"/>
           <w:szCs w:val="32"/>
         </w:rPr>
-        <w:t>SRS-0</w:t>
-      </w:r>
+        <w:t>SRS-05:</w:t>
+      </w:r>
+      <w:r>
+        <w:rPr>
+          <w:rFonts w:ascii="Cambria" w:hAnsi="Cambria"/>
+          <w:color w:val="31849B" w:themeColor="accent5" w:themeShade="BF"/>
+          <w:sz w:val="24"/>
+          <w:szCs w:val="32"/>
+        </w:rPr>
+        <w:t xml:space="preserve"> </w:t>
+      </w:r>
+      <w:r>
+        <w:rPr>
+          <w:rFonts w:ascii="Cambria" w:hAnsi="Cambria"/>
+          <w:color w:val="31849B" w:themeColor="accent5" w:themeShade="BF"/>
+        </w:rPr>
+        <w:t>The system shall provide user interface for display Register page.</w:t>
+      </w:r>
+    </w:p>
+    <w:p>
+      <w:pPr>
+        <w:pStyle w:val="ListParagraph"/>
+        <w:ind w:left="1077"/>
+        <w:rPr>
+          <w:rFonts w:ascii="Cambria" w:hAnsi="Cambria"/>
+          <w:color w:val="31849B" w:themeColor="accent5" w:themeShade="BF"/>
+        </w:rPr>
+      </w:pPr>
       <w:r>
         <w:rPr>
           <w:rFonts w:ascii="Cambria" w:hAnsi="Cambria"/>
           <w:b/>
           <w:bCs/>
-          <w:color w:val="17365D" w:themeColor="text2" w:themeShade="BF"/>
+          <w:color w:val="31849B" w:themeColor="accent5" w:themeShade="BF"/>
           <w:sz w:val="24"/>
           <w:szCs w:val="32"/>
         </w:rPr>
-        <w:t>5</w:t>
+        <w:t>SRS-</w:t>
       </w:r>
       <w:r>
         <w:rPr>
           <w:rFonts w:ascii="Cambria" w:hAnsi="Cambria"/>
           <w:b/>
           <w:bCs/>
-          <w:color w:val="17365D" w:themeColor="text2" w:themeShade="BF"/>
+          <w:color w:val="31849B" w:themeColor="accent5" w:themeShade="BF"/>
+        </w:rPr>
+        <w:t>06:</w:t>
+      </w:r>
+      <w:r>
+        <w:rPr>
+          <w:rFonts w:ascii="Cambria" w:hAnsi="Cambria"/>
+          <w:color w:val="31849B" w:themeColor="accent5" w:themeShade="BF"/>
+        </w:rPr>
+        <w:t xml:space="preserve"> The system shall provide Registration form to register by input username, password, re-password, and email.</w:t>
+      </w:r>
+    </w:p>
+    <w:p>
+      <w:pPr>
+        <w:pStyle w:val="ListParagraph"/>
+        <w:ind w:left="1077"/>
+        <w:rPr>
+          <w:rFonts w:ascii="Cambria" w:hAnsi="Cambria"/>
+          <w:color w:val="31849B" w:themeColor="accent5" w:themeShade="BF"/>
+        </w:rPr>
+      </w:pPr>
+      <w:r>
+        <w:rPr>
+          <w:rFonts w:ascii="Cambria" w:hAnsi="Cambria"/>
+          <w:b/>
+          <w:bCs/>
+          <w:color w:val="31849B" w:themeColor="accent5" w:themeShade="BF"/>
           <w:sz w:val="24"/>
           <w:szCs w:val="32"/>
         </w:rPr>
-        <w:t>:</w:t>
-      </w:r>
-      <w:r>
-        <w:rPr>
-          <w:rFonts w:ascii="Cambria" w:hAnsi="Cambria"/>
-          <w:color w:val="17365D" w:themeColor="text2" w:themeShade="BF"/>
+        <w:t>SRS-</w:t>
+      </w:r>
+      <w:r>
+        <w:rPr>
+          <w:rFonts w:ascii="Cambria" w:hAnsi="Cambria"/>
+          <w:b/>
+          <w:bCs/>
+          <w:color w:val="31849B" w:themeColor="accent5" w:themeShade="BF"/>
+        </w:rPr>
+        <w:t>11:</w:t>
+      </w:r>
+      <w:r>
+        <w:rPr>
+          <w:rFonts w:ascii="Cambria" w:hAnsi="Cambria"/>
+          <w:color w:val="31849B" w:themeColor="accent5" w:themeShade="BF"/>
+        </w:rPr>
+        <w:t xml:space="preserve"> The system shall display notify register successful message.</w:t>
+      </w:r>
+    </w:p>
+    <w:p>
+      <w:pPr>
+        <w:pStyle w:val="ListParagraph"/>
+        <w:ind w:left="1077"/>
+        <w:rPr>
+          <w:rFonts w:ascii="Cambria" w:hAnsi="Cambria"/>
+          <w:color w:val="31849B" w:themeColor="accent5" w:themeShade="BF"/>
+        </w:rPr>
+      </w:pPr>
+      <w:r>
+        <w:rPr>
+          <w:rFonts w:ascii="Cambria" w:hAnsi="Cambria"/>
+          <w:b/>
+          <w:bCs/>
+          <w:color w:val="31849B" w:themeColor="accent5" w:themeShade="BF"/>
           <w:sz w:val="24"/>
           <w:szCs w:val="32"/>
         </w:rPr>
-        <w:t xml:space="preserve"> </w:t>
-      </w:r>
-      <w:r>
-        <w:rPr>
-          <w:rFonts w:ascii="Cambria" w:hAnsi="Cambria"/>
-          <w:color w:val="17365D" w:themeColor="text2" w:themeShade="BF"/>
-        </w:rPr>
-        <w:t>The system shall provide user interface for display Register page</w:t>
-      </w:r>
-      <w:r>
-        <w:rPr>
-          <w:rFonts w:ascii="Cambria" w:hAnsi="Cambria"/>
-          <w:color w:val="17365D" w:themeColor="text2" w:themeShade="BF"/>
-        </w:rPr>
-        <w:t>.</w:t>
-      </w:r>
-    </w:p>
-    <w:p>
-      <w:pPr>
-        <w:pStyle w:val="ListParagraph"/>
-        <w:ind w:left="1077"/>
-        <w:rPr>
-          <w:rFonts w:ascii="Cambria" w:hAnsi="Cambria"/>
-          <w:color w:val="17365D" w:themeColor="text2" w:themeShade="BF"/>
-        </w:rPr>
-      </w:pPr>
+        <w:t>SRS-</w:t>
+      </w:r>
       <w:r>
         <w:rPr>
           <w:rFonts w:ascii="Cambria" w:hAnsi="Cambria"/>
           <w:b/>
           <w:bCs/>
-          <w:color w:val="17365D" w:themeColor="text2" w:themeShade="BF"/>
-          <w:sz w:val="24"/>
-          <w:szCs w:val="32"/>
-        </w:rPr>
-        <w:t>SRS-</w:t>
-      </w:r>
-      <w:r>
-        <w:rPr>
-          <w:rFonts w:ascii="Cambria" w:hAnsi="Cambria"/>
-          <w:b/>
-          <w:bCs/>
-          <w:color w:val="17365D" w:themeColor="text2" w:themeShade="BF"/>
-        </w:rPr>
-        <w:t>06:</w:t>
-      </w:r>
-      <w:r>
-        <w:rPr>
-          <w:rFonts w:ascii="Cambria" w:hAnsi="Cambria"/>
-          <w:color w:val="17365D" w:themeColor="text2" w:themeShade="BF"/>
-        </w:rPr>
-        <w:t xml:space="preserve"> The system shall provide Registration form to register </w:t>
-      </w:r>
-      <w:r>
-        <w:rPr>
-          <w:rFonts w:ascii="Cambria" w:hAnsi="Cambria"/>
-          <w:color w:val="17365D" w:themeColor="text2" w:themeShade="BF"/>
-        </w:rPr>
-        <w:t>by input</w:t>
-      </w:r>
-      <w:r>
-        <w:rPr>
-          <w:rFonts w:ascii="Cambria" w:hAnsi="Cambria"/>
-          <w:color w:val="17365D" w:themeColor="text2" w:themeShade="BF"/>
-        </w:rPr>
-        <w:t xml:space="preserve"> username, password, re-password, and email.</w:t>
-      </w:r>
-    </w:p>
-    <w:p>
-      <w:pPr>
-        <w:pStyle w:val="ListParagraph"/>
-        <w:ind w:left="1077"/>
-        <w:rPr>
-          <w:rFonts w:ascii="Cambria" w:hAnsi="Cambria"/>
-          <w:color w:val="17365D" w:themeColor="text2" w:themeShade="BF"/>
-        </w:rPr>
-      </w:pPr>
-      <w:r>
-        <w:rPr>
-          <w:rFonts w:ascii="Cambria" w:hAnsi="Cambria"/>
-          <w:b/>
-          <w:bCs/>
-          <w:color w:val="17365D" w:themeColor="text2" w:themeShade="BF"/>
-          <w:sz w:val="24"/>
-          <w:szCs w:val="32"/>
-        </w:rPr>
-        <w:t>SRS-</w:t>
-      </w:r>
-      <w:r>
-        <w:rPr>
-          <w:rFonts w:ascii="Cambria" w:hAnsi="Cambria"/>
-          <w:b/>
-          <w:bCs/>
-          <w:color w:val="17365D" w:themeColor="text2" w:themeShade="BF"/>
-        </w:rPr>
-        <w:t>11</w:t>
-      </w:r>
-      <w:r>
-        <w:rPr>
-          <w:rFonts w:ascii="Cambria" w:hAnsi="Cambria"/>
-          <w:b/>
-          <w:bCs/>
-          <w:color w:val="17365D" w:themeColor="text2" w:themeShade="BF"/>
-        </w:rPr>
-        <w:t>:</w:t>
-      </w:r>
-      <w:r>
-        <w:rPr>
-          <w:rFonts w:ascii="Cambria" w:hAnsi="Cambria"/>
-          <w:color w:val="17365D" w:themeColor="text2" w:themeShade="BF"/>
-        </w:rPr>
-        <w:t xml:space="preserve"> The system shall display notify register successful message.</w:t>
-      </w:r>
-    </w:p>
-    <w:p>
-      <w:pPr>
-        <w:pStyle w:val="ListParagraph"/>
-        <w:ind w:left="1077"/>
-        <w:rPr>
-          <w:rFonts w:ascii="Cambria" w:hAnsi="Cambria"/>
-          <w:color w:val="17365D" w:themeColor="text2" w:themeShade="BF"/>
-        </w:rPr>
-      </w:pPr>
-      <w:r>
-        <w:rPr>
-          <w:rFonts w:ascii="Cambria" w:hAnsi="Cambria"/>
-          <w:b/>
-          <w:bCs/>
-          <w:color w:val="17365D" w:themeColor="text2" w:themeShade="BF"/>
-          <w:sz w:val="24"/>
-          <w:szCs w:val="32"/>
-        </w:rPr>
-        <w:t>SRS-</w:t>
-      </w:r>
-      <w:r>
-        <w:rPr>
-          <w:rFonts w:ascii="Cambria" w:hAnsi="Cambria"/>
-          <w:b/>
-          <w:bCs/>
-          <w:color w:val="17365D" w:themeColor="text2" w:themeShade="BF"/>
-        </w:rPr>
-        <w:t>12</w:t>
-      </w:r>
-      <w:r>
-        <w:rPr>
-          <w:rFonts w:ascii="Cambria" w:hAnsi="Cambria"/>
-          <w:b/>
-          <w:bCs/>
-          <w:color w:val="17365D" w:themeColor="text2" w:themeShade="BF"/>
-        </w:rPr>
-        <w:t>:</w:t>
-      </w:r>
-      <w:r>
-        <w:rPr>
-          <w:rFonts w:ascii="Cambria" w:hAnsi="Cambria"/>
-          <w:color w:val="17365D" w:themeColor="text2" w:themeShade="BF"/>
-        </w:rPr>
-        <w:t xml:space="preserve"> The system shall send register confirmation </w:t>
-      </w:r>
-      <w:r>
-        <w:rPr>
-          <w:rFonts w:ascii="Cambria" w:hAnsi="Cambria"/>
-          <w:color w:val="17365D" w:themeColor="text2" w:themeShade="BF"/>
-        </w:rPr>
-        <w:t xml:space="preserve">email to Guest </w:t>
-      </w:r>
-      <w:r>
-        <w:rPr>
-          <w:rFonts w:ascii="Cambria" w:hAnsi="Cambria"/>
-          <w:color w:val="17365D" w:themeColor="text2" w:themeShade="BF"/>
-        </w:rPr>
-        <w:t>email for confirm registration.</w:t>
-      </w:r>
-    </w:p>
-    <w:p>
-      <w:pPr>
-        <w:pStyle w:val="ListParagraph"/>
-        <w:ind w:left="1077"/>
-        <w:rPr>
-          <w:rFonts w:ascii="Cambria" w:hAnsi="Cambria"/>
-          <w:color w:val="17365D" w:themeColor="text2" w:themeShade="BF"/>
+          <w:color w:val="31849B" w:themeColor="accent5" w:themeShade="BF"/>
+        </w:rPr>
+        <w:t>12:</w:t>
+      </w:r>
+      <w:r>
+        <w:rPr>
+          <w:rFonts w:ascii="Cambria" w:hAnsi="Cambria"/>
+          <w:color w:val="31849B" w:themeColor="accent5" w:themeShade="BF"/>
+        </w:rPr>
+        <w:t xml:space="preserve"> The system shall send register confirmation email to Guest email for confirm registration.</w:t>
+      </w:r>
+    </w:p>
+    <w:p>
+      <w:pPr>
+        <w:pStyle w:val="ListParagraph"/>
+        <w:ind w:left="1077"/>
+        <w:rPr>
+          <w:rFonts w:ascii="Cambria" w:hAnsi="Cambria"/>
+          <w:color w:val="31849B" w:themeColor="accent5" w:themeShade="BF"/>
         </w:rPr>
       </w:pPr>
     </w:p>
@@ -623,13 +544,13 @@
         </w:numPr>
         <w:rPr>
           <w:rFonts w:ascii="Cambria" w:hAnsi="Cambria"/>
-          <w:color w:val="17365D" w:themeColor="text2" w:themeShade="BF"/>
-        </w:rPr>
-      </w:pPr>
-      <w:r>
-        <w:rPr>
-          <w:rFonts w:ascii="Cambria" w:hAnsi="Cambria"/>
-          <w:color w:val="17365D" w:themeColor="text2" w:themeShade="BF"/>
+          <w:color w:val="31849B" w:themeColor="accent5" w:themeShade="BF"/>
+        </w:rPr>
+      </w:pPr>
+      <w:r>
+        <w:rPr>
+          <w:rFonts w:ascii="Cambria" w:hAnsi="Cambria"/>
+          <w:color w:val="31849B" w:themeColor="accent5" w:themeShade="BF"/>
         </w:rPr>
         <w:t>Guest can view Sign-In page.</w:t>
       </w:r>
@@ -640,7 +561,7 @@
         <w:ind w:left="1077"/>
         <w:rPr>
           <w:rFonts w:ascii="Cambria" w:hAnsi="Cambria"/>
-          <w:color w:val="17365D" w:themeColor="text2" w:themeShade="BF"/>
+          <w:color w:val="31849B" w:themeColor="accent5" w:themeShade="BF"/>
         </w:rPr>
       </w:pPr>
       <w:r>
@@ -648,72 +569,36 @@
           <w:rFonts w:ascii="Cambria" w:hAnsi="Cambria"/>
           <w:b/>
           <w:bCs/>
-          <w:color w:val="17365D" w:themeColor="text2" w:themeShade="BF"/>
+          <w:color w:val="31849B" w:themeColor="accent5" w:themeShade="BF"/>
           <w:sz w:val="24"/>
           <w:szCs w:val="32"/>
         </w:rPr>
-        <w:t>SRS-0</w:t>
-      </w:r>
-      <w:r>
-        <w:rPr>
-          <w:rFonts w:ascii="Cambria" w:hAnsi="Cambria"/>
-          <w:b/>
-          <w:bCs/>
-          <w:color w:val="17365D" w:themeColor="text2" w:themeShade="BF"/>
+        <w:t>SRS-07:</w:t>
+      </w:r>
+      <w:r>
+        <w:rPr>
+          <w:rFonts w:ascii="Cambria" w:hAnsi="Cambria"/>
+          <w:color w:val="31849B" w:themeColor="accent5" w:themeShade="BF"/>
           <w:sz w:val="24"/>
           <w:szCs w:val="32"/>
         </w:rPr>
-        <w:t>7</w:t>
-      </w:r>
-      <w:r>
-        <w:rPr>
-          <w:rFonts w:ascii="Cambria" w:hAnsi="Cambria"/>
-          <w:b/>
-          <w:bCs/>
-          <w:color w:val="17365D" w:themeColor="text2" w:themeShade="BF"/>
-          <w:sz w:val="24"/>
-          <w:szCs w:val="32"/>
-        </w:rPr>
-        <w:t>:</w:t>
-      </w:r>
-      <w:r>
-        <w:rPr>
-          <w:rFonts w:ascii="Cambria" w:hAnsi="Cambria"/>
-          <w:color w:val="17365D" w:themeColor="text2" w:themeShade="BF"/>
-          <w:sz w:val="24"/>
-          <w:szCs w:val="32"/>
-        </w:rPr>
         <w:t xml:space="preserve"> </w:t>
       </w:r>
       <w:r>
         <w:rPr>
           <w:rFonts w:ascii="Cambria" w:hAnsi="Cambria"/>
-          <w:color w:val="17365D" w:themeColor="text2" w:themeShade="BF"/>
-        </w:rPr>
-        <w:t xml:space="preserve">The system shall provide user interface for display </w:t>
-      </w:r>
-      <w:r>
-        <w:rPr>
-          <w:rFonts w:ascii="Cambria" w:hAnsi="Cambria"/>
-          <w:color w:val="17365D" w:themeColor="text2" w:themeShade="BF"/>
-        </w:rPr>
-        <w:t>Sign-In page</w:t>
-      </w:r>
-      <w:r>
-        <w:rPr>
-          <w:rFonts w:ascii="Cambria" w:hAnsi="Cambria"/>
-          <w:color w:val="17365D" w:themeColor="text2" w:themeShade="BF"/>
-        </w:rPr>
-        <w:t>.</w:t>
-      </w:r>
-    </w:p>
-    <w:p>
-      <w:pPr>
-        <w:pStyle w:val="ListParagraph"/>
-        <w:ind w:left="1077"/>
-        <w:rPr>
-          <w:rFonts w:ascii="Cambria" w:hAnsi="Cambria"/>
-          <w:color w:val="17365D" w:themeColor="text2" w:themeShade="BF"/>
+          <w:color w:val="31849B" w:themeColor="accent5" w:themeShade="BF"/>
+        </w:rPr>
+        <w:t>The system shall provide user interface for display Sign-In page.</w:t>
+      </w:r>
+    </w:p>
+    <w:p>
+      <w:pPr>
+        <w:pStyle w:val="ListParagraph"/>
+        <w:ind w:left="1077"/>
+        <w:rPr>
+          <w:rFonts w:ascii="Cambria" w:hAnsi="Cambria"/>
+          <w:color w:val="31849B" w:themeColor="accent5" w:themeShade="BF"/>
         </w:rPr>
       </w:pPr>
     </w:p>
@@ -726,13 +611,13 @@
         </w:numPr>
         <w:rPr>
           <w:rFonts w:ascii="Cambria" w:hAnsi="Cambria"/>
-          <w:color w:val="17365D" w:themeColor="text2" w:themeShade="BF"/>
-        </w:rPr>
-      </w:pPr>
-      <w:r>
-        <w:rPr>
-          <w:rFonts w:ascii="Cambria" w:hAnsi="Cambria"/>
-          <w:color w:val="17365D" w:themeColor="text2" w:themeShade="BF"/>
+          <w:color w:val="31849B" w:themeColor="accent5" w:themeShade="BF"/>
+        </w:rPr>
+      </w:pPr>
+      <w:r>
+        <w:rPr>
+          <w:rFonts w:ascii="Cambria" w:hAnsi="Cambria"/>
+          <w:color w:val="31849B" w:themeColor="accent5" w:themeShade="BF"/>
         </w:rPr>
         <w:t>Guest can view Temple Map page.</w:t>
       </w:r>
@@ -743,7 +628,7 @@
         <w:ind w:left="1077"/>
         <w:rPr>
           <w:rFonts w:ascii="Cambria" w:hAnsi="Cambria"/>
-          <w:color w:val="17365D" w:themeColor="text2" w:themeShade="BF"/>
+          <w:color w:val="31849B" w:themeColor="accent5" w:themeShade="BF"/>
         </w:rPr>
       </w:pPr>
       <w:r>
@@ -751,61 +636,36 @@
           <w:rFonts w:ascii="Cambria" w:hAnsi="Cambria"/>
           <w:b/>
           <w:bCs/>
-          <w:color w:val="17365D" w:themeColor="text2" w:themeShade="BF"/>
+          <w:color w:val="31849B" w:themeColor="accent5" w:themeShade="BF"/>
           <w:sz w:val="24"/>
           <w:szCs w:val="32"/>
         </w:rPr>
-        <w:t>SRS-08</w:t>
-      </w:r>
-      <w:r>
-        <w:rPr>
-          <w:rFonts w:ascii="Cambria" w:hAnsi="Cambria"/>
-          <w:b/>
-          <w:bCs/>
-          <w:color w:val="17365D" w:themeColor="text2" w:themeShade="BF"/>
+        <w:t>SRS-08:</w:t>
+      </w:r>
+      <w:r>
+        <w:rPr>
+          <w:rFonts w:ascii="Cambria" w:hAnsi="Cambria"/>
+          <w:color w:val="31849B" w:themeColor="accent5" w:themeShade="BF"/>
           <w:sz w:val="24"/>
           <w:szCs w:val="32"/>
         </w:rPr>
-        <w:t>:</w:t>
-      </w:r>
-      <w:r>
-        <w:rPr>
-          <w:rFonts w:ascii="Cambria" w:hAnsi="Cambria"/>
-          <w:color w:val="17365D" w:themeColor="text2" w:themeShade="BF"/>
-          <w:sz w:val="24"/>
-          <w:szCs w:val="32"/>
-        </w:rPr>
         <w:t xml:space="preserve"> </w:t>
       </w:r>
       <w:r>
         <w:rPr>
           <w:rFonts w:ascii="Cambria" w:hAnsi="Cambria"/>
-          <w:color w:val="17365D" w:themeColor="text2" w:themeShade="BF"/>
-        </w:rPr>
-        <w:t xml:space="preserve">The system shall provide user interface for display </w:t>
-      </w:r>
-      <w:r>
-        <w:rPr>
-          <w:rFonts w:ascii="Cambria" w:hAnsi="Cambria"/>
-          <w:color w:val="17365D" w:themeColor="text2" w:themeShade="BF"/>
-        </w:rPr>
-        <w:t>Map</w:t>
-      </w:r>
-      <w:r>
-        <w:rPr>
-          <w:rFonts w:ascii="Cambria" w:hAnsi="Cambria"/>
-          <w:color w:val="17365D" w:themeColor="text2" w:themeShade="BF"/>
-        </w:rPr>
-        <w:t xml:space="preserve"> page.</w:t>
-      </w:r>
-    </w:p>
-    <w:p>
-      <w:pPr>
-        <w:pStyle w:val="ListParagraph"/>
-        <w:ind w:left="1077"/>
-        <w:rPr>
-          <w:rFonts w:ascii="Cambria" w:hAnsi="Cambria"/>
-          <w:color w:val="17365D" w:themeColor="text2" w:themeShade="BF"/>
+          <w:color w:val="31849B" w:themeColor="accent5" w:themeShade="BF"/>
+        </w:rPr>
+        <w:t>The system shall provide user interface for display Map page.</w:t>
+      </w:r>
+    </w:p>
+    <w:p>
+      <w:pPr>
+        <w:pStyle w:val="ListParagraph"/>
+        <w:ind w:left="1077"/>
+        <w:rPr>
+          <w:rFonts w:ascii="Cambria" w:hAnsi="Cambria"/>
+          <w:color w:val="31849B" w:themeColor="accent5" w:themeShade="BF"/>
         </w:rPr>
       </w:pPr>
     </w:p>
@@ -818,13 +678,13 @@
         </w:numPr>
         <w:rPr>
           <w:rFonts w:ascii="Cambria" w:hAnsi="Cambria"/>
-          <w:color w:val="17365D" w:themeColor="text2" w:themeShade="BF"/>
-        </w:rPr>
-      </w:pPr>
-      <w:r>
-        <w:rPr>
-          <w:rFonts w:ascii="Cambria" w:hAnsi="Cambria"/>
-          <w:color w:val="17365D" w:themeColor="text2" w:themeShade="BF"/>
+          <w:color w:val="31849B" w:themeColor="accent5" w:themeShade="BF"/>
+        </w:rPr>
+      </w:pPr>
+      <w:r>
+        <w:rPr>
+          <w:rFonts w:ascii="Cambria" w:hAnsi="Cambria"/>
+          <w:color w:val="31849B" w:themeColor="accent5" w:themeShade="BF"/>
         </w:rPr>
         <w:t>Guest can view Contact page.</w:t>
       </w:r>
@@ -835,7 +695,7 @@
         <w:ind w:left="1077"/>
         <w:rPr>
           <w:rFonts w:ascii="Cambria" w:hAnsi="Cambria"/>
-          <w:color w:val="17365D" w:themeColor="text2" w:themeShade="BF"/>
+          <w:color w:val="31849B" w:themeColor="accent5" w:themeShade="BF"/>
         </w:rPr>
       </w:pPr>
       <w:r>
@@ -843,68 +703,36 @@
           <w:rFonts w:ascii="Cambria" w:hAnsi="Cambria"/>
           <w:b/>
           <w:bCs/>
-          <w:color w:val="17365D" w:themeColor="text2" w:themeShade="BF"/>
+          <w:color w:val="31849B" w:themeColor="accent5" w:themeShade="BF"/>
           <w:sz w:val="24"/>
           <w:szCs w:val="32"/>
         </w:rPr>
-        <w:t>SRS-09</w:t>
-      </w:r>
-      <w:r>
-        <w:rPr>
-          <w:rFonts w:ascii="Cambria" w:hAnsi="Cambria"/>
-          <w:b/>
-          <w:bCs/>
-          <w:color w:val="17365D" w:themeColor="text2" w:themeShade="BF"/>
+        <w:t>SRS-09:</w:t>
+      </w:r>
+      <w:r>
+        <w:rPr>
+          <w:rFonts w:ascii="Cambria" w:hAnsi="Cambria"/>
+          <w:color w:val="31849B" w:themeColor="accent5" w:themeShade="BF"/>
           <w:sz w:val="24"/>
           <w:szCs w:val="32"/>
         </w:rPr>
-        <w:t>:</w:t>
-      </w:r>
-      <w:r>
-        <w:rPr>
-          <w:rFonts w:ascii="Cambria" w:hAnsi="Cambria"/>
-          <w:color w:val="17365D" w:themeColor="text2" w:themeShade="BF"/>
-          <w:sz w:val="24"/>
-          <w:szCs w:val="32"/>
-        </w:rPr>
         <w:t xml:space="preserve"> </w:t>
       </w:r>
       <w:r>
         <w:rPr>
           <w:rFonts w:ascii="Cambria" w:hAnsi="Cambria"/>
-          <w:color w:val="17365D" w:themeColor="text2" w:themeShade="BF"/>
-        </w:rPr>
-        <w:t xml:space="preserve">The system shall provide user interface for display </w:t>
-      </w:r>
-      <w:r>
-        <w:rPr>
-          <w:rFonts w:ascii="Cambria" w:hAnsi="Cambria"/>
-          <w:color w:val="17365D" w:themeColor="text2" w:themeShade="BF"/>
-        </w:rPr>
-        <w:t xml:space="preserve">Contact </w:t>
-      </w:r>
-      <w:r>
-        <w:rPr>
-          <w:rFonts w:ascii="Cambria" w:hAnsi="Cambria"/>
-          <w:color w:val="17365D" w:themeColor="text2" w:themeShade="BF"/>
-        </w:rPr>
-        <w:t>page</w:t>
-      </w:r>
-      <w:r>
-        <w:rPr>
-          <w:rFonts w:ascii="Cambria" w:hAnsi="Cambria"/>
-          <w:color w:val="17365D" w:themeColor="text2" w:themeShade="BF"/>
-        </w:rPr>
-        <w:t>.</w:t>
-      </w:r>
-    </w:p>
-    <w:p>
-      <w:pPr>
-        <w:pStyle w:val="ListParagraph"/>
-        <w:ind w:left="1077"/>
-        <w:rPr>
-          <w:rFonts w:ascii="Cambria" w:hAnsi="Cambria"/>
-          <w:color w:val="17365D" w:themeColor="text2" w:themeShade="BF"/>
+          <w:color w:val="31849B" w:themeColor="accent5" w:themeShade="BF"/>
+        </w:rPr>
+        <w:t>The system shall provide user interface for display Contact page.</w:t>
+      </w:r>
+    </w:p>
+    <w:p>
+      <w:pPr>
+        <w:pStyle w:val="ListParagraph"/>
+        <w:ind w:left="1077"/>
+        <w:rPr>
+          <w:rFonts w:ascii="Cambria" w:hAnsi="Cambria"/>
+          <w:color w:val="31849B" w:themeColor="accent5" w:themeShade="BF"/>
         </w:rPr>
       </w:pPr>
     </w:p>
@@ -917,13 +745,13 @@
         </w:numPr>
         <w:rPr>
           <w:rFonts w:ascii="Cambria" w:hAnsi="Cambria"/>
-          <w:color w:val="17365D" w:themeColor="text2" w:themeShade="BF"/>
-        </w:rPr>
-      </w:pPr>
-      <w:r>
-        <w:rPr>
-          <w:rFonts w:ascii="Cambria" w:hAnsi="Cambria"/>
-          <w:color w:val="17365D" w:themeColor="text2" w:themeShade="BF"/>
+          <w:color w:val="31849B" w:themeColor="accent5" w:themeShade="BF"/>
+        </w:rPr>
+      </w:pPr>
+      <w:r>
+        <w:rPr>
+          <w:rFonts w:ascii="Cambria" w:hAnsi="Cambria"/>
+          <w:color w:val="31849B" w:themeColor="accent5" w:themeShade="BF"/>
         </w:rPr>
         <w:t>Guest can send email to contact temple on Contact page.</w:t>
       </w:r>
@@ -934,7 +762,7 @@
         <w:ind w:left="1077"/>
         <w:rPr>
           <w:rFonts w:ascii="Cambria" w:hAnsi="Cambria"/>
-          <w:color w:val="17365D" w:themeColor="text2" w:themeShade="BF"/>
+          <w:color w:val="31849B" w:themeColor="accent5" w:themeShade="BF"/>
         </w:rPr>
       </w:pPr>
       <w:r>
@@ -942,27 +770,54 @@
           <w:rFonts w:ascii="Cambria" w:hAnsi="Cambria"/>
           <w:b/>
           <w:bCs/>
-          <w:color w:val="17365D" w:themeColor="text2" w:themeShade="BF"/>
+          <w:color w:val="31849B" w:themeColor="accent5" w:themeShade="BF"/>
           <w:sz w:val="24"/>
           <w:szCs w:val="32"/>
         </w:rPr>
-        <w:t>SRS-09</w:t>
-      </w:r>
+        <w:t>SRS-09:</w:t>
+      </w:r>
+      <w:r>
+        <w:rPr>
+          <w:rFonts w:ascii="Cambria" w:hAnsi="Cambria"/>
+          <w:color w:val="31849B" w:themeColor="accent5" w:themeShade="BF"/>
+          <w:sz w:val="24"/>
+          <w:szCs w:val="32"/>
+        </w:rPr>
+        <w:t xml:space="preserve"> </w:t>
+      </w:r>
+      <w:r>
+        <w:rPr>
+          <w:rFonts w:ascii="Cambria" w:hAnsi="Cambria"/>
+          <w:color w:val="31849B" w:themeColor="accent5" w:themeShade="BF"/>
+        </w:rPr>
+        <w:t>The system shall provide user interface for display Contact page.</w:t>
+      </w:r>
+    </w:p>
+    <w:p>
+      <w:pPr>
+        <w:pStyle w:val="ListParagraph"/>
+        <w:ind w:left="1077"/>
+        <w:rPr>
+          <w:rFonts w:ascii="Cambria" w:hAnsi="Cambria"/>
+          <w:color w:val="31849B" w:themeColor="accent5" w:themeShade="BF"/>
+        </w:rPr>
+      </w:pPr>
       <w:r>
         <w:rPr>
           <w:rFonts w:ascii="Cambria" w:hAnsi="Cambria"/>
           <w:b/>
           <w:bCs/>
-          <w:color w:val="17365D" w:themeColor="text2" w:themeShade="BF"/>
+          <w:color w:val="31849B" w:themeColor="accent5" w:themeShade="BF"/>
           <w:sz w:val="24"/>
           <w:szCs w:val="32"/>
         </w:rPr>
-        <w:t>:</w:t>
-      </w:r>
-      <w:r>
-        <w:rPr>
-          <w:rFonts w:ascii="Cambria" w:hAnsi="Cambria"/>
-          <w:color w:val="17365D" w:themeColor="text2" w:themeShade="BF"/>
+        <w:lastRenderedPageBreak/>
+        <w:t>SRS-10:</w:t>
+      </w:r>
+      <w:r>
+        <w:rPr>
+          <w:rFonts w:ascii="Cambria" w:hAnsi="Cambria"/>
+          <w:color w:val="31849B" w:themeColor="accent5" w:themeShade="BF"/>
           <w:sz w:val="24"/>
           <w:szCs w:val="32"/>
         </w:rPr>
@@ -971,32 +826,18 @@
       <w:r>
         <w:rPr>
           <w:rFonts w:ascii="Cambria" w:hAnsi="Cambria"/>
-          <w:color w:val="17365D" w:themeColor="text2" w:themeShade="BF"/>
-        </w:rPr>
-        <w:t xml:space="preserve">The system shall provide user interface for display </w:t>
-      </w:r>
-      <w:r>
-        <w:rPr>
-          <w:rFonts w:ascii="Cambria" w:hAnsi="Cambria"/>
-          <w:color w:val="17365D" w:themeColor="text2" w:themeShade="BF"/>
-        </w:rPr>
-        <w:t xml:space="preserve">Contact </w:t>
-      </w:r>
-      <w:r>
-        <w:rPr>
-          <w:rFonts w:ascii="Cambria" w:hAnsi="Cambria"/>
-          <w:color w:val="17365D" w:themeColor="text2" w:themeShade="BF"/>
-        </w:rPr>
-        <w:t>page.</w:t>
-      </w:r>
-    </w:p>
-    <w:p>
-      <w:pPr>
-        <w:pStyle w:val="ListParagraph"/>
-        <w:ind w:left="1077"/>
-        <w:rPr>
-          <w:rFonts w:ascii="Cambria" w:hAnsi="Cambria"/>
-          <w:color w:val="17365D" w:themeColor="text2" w:themeShade="BF"/>
+          <w:color w:val="31849B" w:themeColor="accent5" w:themeShade="BF"/>
+        </w:rPr>
+        <w:t>The system shall provide contact temple form to send email by input Contact Name, Contact email, Contact Topic, and Contact Detail.</w:t>
+      </w:r>
+    </w:p>
+    <w:p>
+      <w:pPr>
+        <w:pStyle w:val="ListParagraph"/>
+        <w:ind w:left="1077"/>
+        <w:rPr>
+          <w:rFonts w:ascii="Cambria" w:hAnsi="Cambria"/>
+          <w:color w:val="31849B" w:themeColor="accent5" w:themeShade="BF"/>
         </w:rPr>
       </w:pPr>
       <w:r>
@@ -1004,120 +845,27 @@
           <w:rFonts w:ascii="Cambria" w:hAnsi="Cambria"/>
           <w:b/>
           <w:bCs/>
-          <w:color w:val="17365D" w:themeColor="text2" w:themeShade="BF"/>
+          <w:color w:val="31849B" w:themeColor="accent5" w:themeShade="BF"/>
           <w:sz w:val="24"/>
           <w:szCs w:val="32"/>
         </w:rPr>
-        <w:lastRenderedPageBreak/>
-        <w:t>SRS-10</w:t>
+        <w:t>SRS-</w:t>
       </w:r>
       <w:r>
         <w:rPr>
           <w:rFonts w:ascii="Cambria" w:hAnsi="Cambria"/>
           <w:b/>
           <w:bCs/>
-          <w:color w:val="17365D" w:themeColor="text2" w:themeShade="BF"/>
-          <w:sz w:val="24"/>
-          <w:szCs w:val="32"/>
-        </w:rPr>
-        <w:t>:</w:t>
-      </w:r>
-      <w:r>
-        <w:rPr>
-          <w:rFonts w:ascii="Cambria" w:hAnsi="Cambria"/>
-          <w:color w:val="17365D" w:themeColor="text2" w:themeShade="BF"/>
-          <w:sz w:val="24"/>
-          <w:szCs w:val="32"/>
-        </w:rPr>
-        <w:t xml:space="preserve"> </w:t>
-      </w:r>
-      <w:r>
-        <w:rPr>
-          <w:rFonts w:ascii="Cambria" w:hAnsi="Cambria"/>
-          <w:color w:val="17365D" w:themeColor="text2" w:themeShade="BF"/>
-        </w:rPr>
-        <w:t>The system shall pro</w:t>
-      </w:r>
-      <w:r>
-        <w:rPr>
-          <w:rFonts w:ascii="Cambria" w:hAnsi="Cambria"/>
-          <w:color w:val="17365D" w:themeColor="text2" w:themeShade="BF"/>
-        </w:rPr>
-        <w:t>vide contact temple form to send email by input Contact Name, Contact email, Contact Topic, and Contact Detail.</w:t>
-      </w:r>
-    </w:p>
-    <w:p>
-      <w:pPr>
-        <w:pStyle w:val="ListParagraph"/>
-        <w:ind w:left="1077"/>
-        <w:rPr>
-          <w:rFonts w:ascii="Cambria" w:hAnsi="Cambria"/>
-          <w:color w:val="17365D" w:themeColor="text2" w:themeShade="BF"/>
-        </w:rPr>
-      </w:pPr>
-      <w:r>
-        <w:rPr>
-          <w:rFonts w:ascii="Cambria" w:hAnsi="Cambria"/>
-          <w:b/>
-          <w:bCs/>
-          <w:color w:val="17365D" w:themeColor="text2" w:themeShade="BF"/>
-          <w:sz w:val="24"/>
-          <w:szCs w:val="32"/>
-        </w:rPr>
-        <w:t>SRS-</w:t>
-      </w:r>
-      <w:r>
-        <w:rPr>
-          <w:rFonts w:ascii="Cambria" w:hAnsi="Cambria"/>
-          <w:b/>
-          <w:bCs/>
-          <w:color w:val="17365D" w:themeColor="text2" w:themeShade="BF"/>
-        </w:rPr>
-        <w:t>13</w:t>
-      </w:r>
-      <w:r>
-        <w:rPr>
-          <w:rFonts w:ascii="Cambria" w:hAnsi="Cambria"/>
-          <w:b/>
-          <w:bCs/>
-          <w:color w:val="17365D" w:themeColor="text2" w:themeShade="BF"/>
-        </w:rPr>
-        <w:t>:</w:t>
-      </w:r>
-      <w:r>
-        <w:rPr>
-          <w:rFonts w:ascii="Cambria" w:hAnsi="Cambria"/>
-          <w:color w:val="17365D" w:themeColor="text2" w:themeShade="BF"/>
-        </w:rPr>
-        <w:t xml:space="preserve"> The system shall send </w:t>
-      </w:r>
-      <w:r>
-        <w:rPr>
-          <w:rFonts w:ascii="Cambria" w:hAnsi="Cambria"/>
-          <w:color w:val="17365D" w:themeColor="text2" w:themeShade="BF"/>
-        </w:rPr>
-        <w:t xml:space="preserve">email </w:t>
-      </w:r>
-      <w:r>
-        <w:rPr>
-          <w:rFonts w:ascii="Cambria" w:hAnsi="Cambria"/>
-          <w:color w:val="17365D" w:themeColor="text2" w:themeShade="BF"/>
-        </w:rPr>
-        <w:t xml:space="preserve">to </w:t>
-      </w:r>
-      <w:r>
-        <w:rPr>
-          <w:rFonts w:ascii="Cambria" w:hAnsi="Cambria"/>
-          <w:color w:val="17365D" w:themeColor="text2" w:themeShade="BF"/>
-        </w:rPr>
-        <w:t xml:space="preserve">contact </w:t>
-      </w:r>
-      <w:r>
-        <w:rPr>
-          <w:rFonts w:ascii="Cambria" w:hAnsi="Cambria"/>
-          <w:color w:val="17365D" w:themeColor="text2" w:themeShade="BF"/>
-        </w:rPr>
-        <w:t>email.</w:t>
+          <w:color w:val="31849B" w:themeColor="accent5" w:themeShade="BF"/>
+        </w:rPr>
+        <w:t>13:</w:t>
+      </w:r>
+      <w:r>
+        <w:rPr>
+          <w:rFonts w:ascii="Cambria" w:hAnsi="Cambria"/>
+          <w:color w:val="31849B" w:themeColor="accent5" w:themeShade="BF"/>
+        </w:rPr>
+        <w:t xml:space="preserve"> The system shall send email to contact email.</w:t>
       </w:r>
     </w:p>
     <w:p>
@@ -1156,7 +904,7 @@
         <w:ind w:left="1077"/>
         <w:rPr>
           <w:rFonts w:ascii="Cambria" w:hAnsi="Cambria"/>
-          <w:color w:val="17365D" w:themeColor="text2" w:themeShade="BF"/>
+          <w:color w:val="E36C0A" w:themeColor="accent6" w:themeShade="BF"/>
         </w:rPr>
       </w:pPr>
       <w:r>
@@ -1164,118 +912,64 @@
           <w:rFonts w:ascii="Cambria" w:hAnsi="Cambria"/>
           <w:b/>
           <w:bCs/>
-          <w:color w:val="17365D" w:themeColor="text2" w:themeShade="BF"/>
+          <w:color w:val="E36C0A" w:themeColor="accent6" w:themeShade="BF"/>
           <w:sz w:val="24"/>
           <w:szCs w:val="32"/>
         </w:rPr>
-        <w:t>SRS-0</w:t>
-      </w:r>
+        <w:t>SRS-07:</w:t>
+      </w:r>
+      <w:r>
+        <w:rPr>
+          <w:rFonts w:ascii="Cambria" w:hAnsi="Cambria"/>
+          <w:color w:val="E36C0A" w:themeColor="accent6" w:themeShade="BF"/>
+          <w:sz w:val="24"/>
+          <w:szCs w:val="32"/>
+        </w:rPr>
+        <w:t xml:space="preserve"> </w:t>
+      </w:r>
+      <w:r>
+        <w:rPr>
+          <w:rFonts w:ascii="Cambria" w:hAnsi="Cambria"/>
+          <w:color w:val="E36C0A" w:themeColor="accent6" w:themeShade="BF"/>
+        </w:rPr>
+        <w:t>The system shall provide user interface for display Sign-In page.</w:t>
+      </w:r>
+    </w:p>
+    <w:p>
+      <w:pPr>
+        <w:pStyle w:val="ListParagraph"/>
+        <w:ind w:left="1077"/>
+        <w:rPr>
+          <w:rFonts w:ascii="Cambria" w:hAnsi="Cambria"/>
+          <w:color w:val="E36C0A" w:themeColor="accent6" w:themeShade="BF"/>
+        </w:rPr>
+      </w:pPr>
       <w:r>
         <w:rPr>
           <w:rFonts w:ascii="Cambria" w:hAnsi="Cambria"/>
           <w:b/>
           <w:bCs/>
-          <w:color w:val="17365D" w:themeColor="text2" w:themeShade="BF"/>
+          <w:color w:val="E36C0A" w:themeColor="accent6" w:themeShade="BF"/>
           <w:sz w:val="24"/>
           <w:szCs w:val="32"/>
         </w:rPr>
-        <w:t>7</w:t>
-      </w:r>
-      <w:r>
-        <w:rPr>
-          <w:rFonts w:ascii="Cambria" w:hAnsi="Cambria"/>
-          <w:b/>
-          <w:bCs/>
-          <w:color w:val="17365D" w:themeColor="text2" w:themeShade="BF"/>
+        <w:t>SRS-14:</w:t>
+      </w:r>
+      <w:r>
+        <w:rPr>
+          <w:rFonts w:ascii="Cambria" w:hAnsi="Cambria"/>
+          <w:color w:val="E36C0A" w:themeColor="accent6" w:themeShade="BF"/>
           <w:sz w:val="24"/>
           <w:szCs w:val="32"/>
         </w:rPr>
-        <w:t>:</w:t>
-      </w:r>
-      <w:r>
-        <w:rPr>
-          <w:rFonts w:ascii="Cambria" w:hAnsi="Cambria"/>
-          <w:color w:val="17365D" w:themeColor="text2" w:themeShade="BF"/>
-          <w:sz w:val="24"/>
-          <w:szCs w:val="32"/>
-        </w:rPr>
         <w:t xml:space="preserve"> </w:t>
       </w:r>
       <w:r>
         <w:rPr>
           <w:rFonts w:ascii="Cambria" w:hAnsi="Cambria"/>
-          <w:color w:val="17365D" w:themeColor="text2" w:themeShade="BF"/>
-        </w:rPr>
-        <w:t xml:space="preserve">The system shall provide user interface for display </w:t>
-      </w:r>
-      <w:r>
-        <w:rPr>
-          <w:rFonts w:ascii="Cambria" w:hAnsi="Cambria"/>
-          <w:color w:val="17365D" w:themeColor="text2" w:themeShade="BF"/>
-        </w:rPr>
-        <w:t>Sign-In page</w:t>
-      </w:r>
-      <w:r>
-        <w:rPr>
-          <w:rFonts w:ascii="Cambria" w:hAnsi="Cambria"/>
-          <w:color w:val="17365D" w:themeColor="text2" w:themeShade="BF"/>
-        </w:rPr>
-        <w:t>.</w:t>
-      </w:r>
-    </w:p>
-    <w:p>
-      <w:pPr>
-        <w:pStyle w:val="ListParagraph"/>
-        <w:ind w:left="1077"/>
-        <w:rPr>
-          <w:rFonts w:ascii="Cambria" w:hAnsi="Cambria"/>
-          <w:color w:val="17365D" w:themeColor="text2" w:themeShade="BF"/>
-        </w:rPr>
-      </w:pPr>
-      <w:r>
-        <w:rPr>
-          <w:rFonts w:ascii="Cambria" w:hAnsi="Cambria"/>
-          <w:b/>
-          <w:bCs/>
-          <w:color w:val="E36C0A" w:themeColor="accent6" w:themeShade="BF"/>
-          <w:sz w:val="24"/>
-          <w:szCs w:val="32"/>
-        </w:rPr>
-        <w:t>SRS-14</w:t>
-      </w:r>
-      <w:r>
-        <w:rPr>
-          <w:rFonts w:ascii="Cambria" w:hAnsi="Cambria"/>
-          <w:b/>
-          <w:bCs/>
-          <w:color w:val="E36C0A" w:themeColor="accent6" w:themeShade="BF"/>
-          <w:sz w:val="24"/>
-          <w:szCs w:val="32"/>
-        </w:rPr>
-        <w:t>:</w:t>
-      </w:r>
-      <w:r>
-        <w:rPr>
-          <w:rFonts w:ascii="Cambria" w:hAnsi="Cambria"/>
-          <w:color w:val="E36C0A" w:themeColor="accent6" w:themeShade="BF"/>
-          <w:sz w:val="24"/>
-          <w:szCs w:val="32"/>
-        </w:rPr>
-        <w:t xml:space="preserve"> </w:t>
-      </w:r>
-      <w:r>
-        <w:rPr>
-          <w:rFonts w:ascii="Cambria" w:hAnsi="Cambria"/>
-          <w:color w:val="E36C0A" w:themeColor="accent6" w:themeShade="BF"/>
-        </w:rPr>
-        <w:t xml:space="preserve">The system shall provide </w:t>
-      </w:r>
-      <w:r>
-        <w:rPr>
-          <w:rFonts w:ascii="Cambria" w:hAnsi="Cambria"/>
-          <w:color w:val="E36C0A" w:themeColor="accent6" w:themeShade="BF"/>
-        </w:rPr>
-        <w:t>Sign-In form for input username and password.</w:t>
+          <w:color w:val="E36C0A" w:themeColor="accent6" w:themeShade="BF"/>
+        </w:rPr>
+        <w:t>The system shall provide Sign-In form for input username and password.</w:t>
       </w:r>
     </w:p>
     <w:p>
@@ -1326,26 +1020,15 @@
           <w:sz w:val="24"/>
           <w:szCs w:val="32"/>
         </w:rPr>
-        <w:t>SRS-14</w:t>
-      </w:r>
-      <w:r>
-        <w:rPr>
-          <w:rFonts w:ascii="Cambria" w:hAnsi="Cambria"/>
-          <w:b/>
-          <w:bCs/>
+        <w:t>SRS-14:</w:t>
+      </w:r>
+      <w:r>
+        <w:rPr>
+          <w:rFonts w:ascii="Cambria" w:hAnsi="Cambria"/>
           <w:color w:val="E36C0A" w:themeColor="accent6" w:themeShade="BF"/>
           <w:sz w:val="24"/>
           <w:szCs w:val="32"/>
         </w:rPr>
-        <w:t>:</w:t>
-      </w:r>
-      <w:r>
-        <w:rPr>
-          <w:rFonts w:ascii="Cambria" w:hAnsi="Cambria"/>
-          <w:color w:val="E36C0A" w:themeColor="accent6" w:themeShade="BF"/>
-          <w:sz w:val="24"/>
-          <w:szCs w:val="32"/>
-        </w:rPr>
         <w:t xml:space="preserve"> </w:t>
       </w:r>
       <w:r>
@@ -1353,30 +1036,16 @@
           <w:rFonts w:ascii="Cambria" w:hAnsi="Cambria"/>
           <w:color w:val="E36C0A" w:themeColor="accent6" w:themeShade="BF"/>
         </w:rPr>
-        <w:t xml:space="preserve">The system shall </w:t>
-      </w:r>
-      <w:r>
-        <w:rPr>
-          <w:rFonts w:ascii="Cambria" w:hAnsi="Cambria"/>
-          <w:color w:val="E36C0A" w:themeColor="accent6" w:themeShade="BF"/>
-        </w:rPr>
-        <w:t>process Sign out</w:t>
-      </w:r>
-      <w:r>
-        <w:rPr>
-          <w:rFonts w:ascii="Cambria" w:hAnsi="Cambria"/>
-          <w:color w:val="E36C0A" w:themeColor="accent6" w:themeShade="BF"/>
-        </w:rPr>
-        <w:t>.</w:t>
-      </w:r>
-    </w:p>
-    <w:p>
-      <w:pPr>
-        <w:pStyle w:val="ListParagraph"/>
-        <w:ind w:left="1077"/>
-        <w:rPr>
-          <w:rFonts w:ascii="Cambria" w:hAnsi="Cambria"/>
-          <w:color w:val="17365D" w:themeColor="text2" w:themeShade="BF"/>
+        <w:t>The system shall process Sign out.</w:t>
+      </w:r>
+    </w:p>
+    <w:p>
+      <w:pPr>
+        <w:pStyle w:val="ListParagraph"/>
+        <w:ind w:left="1077"/>
+        <w:rPr>
+          <w:rFonts w:ascii="Cambria" w:hAnsi="Cambria"/>
+          <w:color w:val="E36C0A" w:themeColor="accent6" w:themeShade="BF"/>
         </w:rPr>
       </w:pPr>
       <w:r>
@@ -1427,7 +1096,7 @@
         <w:ind w:left="1077"/>
         <w:rPr>
           <w:rFonts w:ascii="Cambria" w:hAnsi="Cambria"/>
-          <w:color w:val="17365D" w:themeColor="text2" w:themeShade="BF"/>
+          <w:color w:val="E36C0A" w:themeColor="accent6" w:themeShade="BF"/>
         </w:rPr>
       </w:pPr>
       <w:r>
@@ -1435,63 +1104,27 @@
           <w:rFonts w:ascii="Cambria" w:hAnsi="Cambria"/>
           <w:b/>
           <w:bCs/>
-          <w:color w:val="17365D" w:themeColor="text2" w:themeShade="BF"/>
+          <w:color w:val="E36C0A" w:themeColor="accent6" w:themeShade="BF"/>
           <w:sz w:val="24"/>
           <w:szCs w:val="32"/>
         </w:rPr>
-        <w:t>SRS-0</w:t>
-      </w:r>
-      <w:r>
-        <w:rPr>
-          <w:rFonts w:ascii="Cambria" w:hAnsi="Cambria"/>
-          <w:b/>
-          <w:bCs/>
-          <w:color w:val="17365D" w:themeColor="text2" w:themeShade="BF"/>
+        <w:t>SRS-07:</w:t>
+      </w:r>
+      <w:r>
+        <w:rPr>
+          <w:rFonts w:ascii="Cambria" w:hAnsi="Cambria"/>
+          <w:color w:val="E36C0A" w:themeColor="accent6" w:themeShade="BF"/>
           <w:sz w:val="24"/>
           <w:szCs w:val="32"/>
         </w:rPr>
-        <w:t>7</w:t>
-      </w:r>
-      <w:r>
-        <w:rPr>
-          <w:rFonts w:ascii="Cambria" w:hAnsi="Cambria"/>
-          <w:b/>
-          <w:bCs/>
-          <w:color w:val="17365D" w:themeColor="text2" w:themeShade="BF"/>
-          <w:sz w:val="24"/>
-          <w:szCs w:val="32"/>
-        </w:rPr>
-        <w:t>:</w:t>
-      </w:r>
-      <w:r>
-        <w:rPr>
-          <w:rFonts w:ascii="Cambria" w:hAnsi="Cambria"/>
-          <w:color w:val="17365D" w:themeColor="text2" w:themeShade="BF"/>
-          <w:sz w:val="24"/>
-          <w:szCs w:val="32"/>
-        </w:rPr>
         <w:t xml:space="preserve"> </w:t>
       </w:r>
       <w:r>
         <w:rPr>
           <w:rFonts w:ascii="Cambria" w:hAnsi="Cambria"/>
-          <w:color w:val="17365D" w:themeColor="text2" w:themeShade="BF"/>
-        </w:rPr>
-        <w:t xml:space="preserve">The system shall provide user interface for display </w:t>
-      </w:r>
-      <w:r>
-        <w:rPr>
-          <w:rFonts w:ascii="Cambria" w:hAnsi="Cambria"/>
-          <w:color w:val="17365D" w:themeColor="text2" w:themeShade="BF"/>
-        </w:rPr>
-        <w:t>Index page</w:t>
-      </w:r>
-      <w:r>
-        <w:rPr>
-          <w:rFonts w:ascii="Cambria" w:hAnsi="Cambria"/>
-          <w:color w:val="17365D" w:themeColor="text2" w:themeShade="BF"/>
-        </w:rPr>
-        <w:t>.</w:t>
+          <w:color w:val="E36C0A" w:themeColor="accent6" w:themeShade="BF"/>
+        </w:rPr>
+        <w:t>The system shall provide user interface for display Index page.</w:t>
       </w:r>
     </w:p>
     <w:p>
@@ -1530,7 +1163,7 @@
         <w:ind w:left="1077"/>
         <w:rPr>
           <w:rFonts w:ascii="Cambria" w:hAnsi="Cambria"/>
-          <w:color w:val="17365D" w:themeColor="text2" w:themeShade="BF"/>
+          <w:color w:val="E36C0A" w:themeColor="accent6" w:themeShade="BF"/>
         </w:rPr>
       </w:pPr>
       <w:r>
@@ -1538,70 +1171,27 @@
           <w:rFonts w:ascii="Cambria" w:hAnsi="Cambria"/>
           <w:b/>
           <w:bCs/>
-          <w:color w:val="17365D" w:themeColor="text2" w:themeShade="BF"/>
+          <w:color w:val="E36C0A" w:themeColor="accent6" w:themeShade="BF"/>
           <w:sz w:val="24"/>
           <w:szCs w:val="32"/>
         </w:rPr>
-        <w:t>SRS-0</w:t>
-      </w:r>
-      <w:r>
-        <w:rPr>
-          <w:rFonts w:ascii="Cambria" w:hAnsi="Cambria"/>
-          <w:b/>
-          <w:bCs/>
-          <w:color w:val="17365D" w:themeColor="text2" w:themeShade="BF"/>
+        <w:t>SRS-07:</w:t>
+      </w:r>
+      <w:r>
+        <w:rPr>
+          <w:rFonts w:ascii="Cambria" w:hAnsi="Cambria"/>
+          <w:color w:val="E36C0A" w:themeColor="accent6" w:themeShade="BF"/>
           <w:sz w:val="24"/>
           <w:szCs w:val="32"/>
         </w:rPr>
-        <w:t>7</w:t>
-      </w:r>
-      <w:r>
-        <w:rPr>
-          <w:rFonts w:ascii="Cambria" w:hAnsi="Cambria"/>
-          <w:b/>
-          <w:bCs/>
-          <w:color w:val="17365D" w:themeColor="text2" w:themeShade="BF"/>
-          <w:sz w:val="24"/>
-          <w:szCs w:val="32"/>
-        </w:rPr>
-        <w:t>:</w:t>
-      </w:r>
-      <w:r>
-        <w:rPr>
-          <w:rFonts w:ascii="Cambria" w:hAnsi="Cambria"/>
-          <w:color w:val="17365D" w:themeColor="text2" w:themeShade="BF"/>
-          <w:sz w:val="24"/>
-          <w:szCs w:val="32"/>
-        </w:rPr>
         <w:t xml:space="preserve"> </w:t>
       </w:r>
       <w:r>
         <w:rPr>
           <w:rFonts w:ascii="Cambria" w:hAnsi="Cambria"/>
-          <w:color w:val="17365D" w:themeColor="text2" w:themeShade="BF"/>
-        </w:rPr>
-        <w:t xml:space="preserve">The system shall provide user interface for display </w:t>
-      </w:r>
-      <w:r>
-        <w:rPr>
-          <w:rFonts w:ascii="Cambria" w:hAnsi="Cambria"/>
-          <w:color w:val="E36C0A" w:themeColor="accent6" w:themeShade="BF"/>
-        </w:rPr>
-        <w:t>Temple Background</w:t>
-      </w:r>
-      <w:r>
-        <w:rPr>
-          <w:rFonts w:ascii="Cambria" w:hAnsi="Cambria"/>
-          <w:color w:val="17365D" w:themeColor="text2" w:themeShade="BF"/>
-        </w:rPr>
-        <w:t xml:space="preserve"> page</w:t>
-      </w:r>
-      <w:r>
-        <w:rPr>
-          <w:rFonts w:ascii="Cambria" w:hAnsi="Cambria"/>
-          <w:color w:val="17365D" w:themeColor="text2" w:themeShade="BF"/>
-        </w:rPr>
-        <w:t>.</w:t>
+          <w:color w:val="E36C0A" w:themeColor="accent6" w:themeShade="BF"/>
+        </w:rPr>
+        <w:t>The system shall provide user interface for display Temple Background page.</w:t>
       </w:r>
     </w:p>
     <w:p>
@@ -1648,63 +1238,27 @@
           <w:rFonts w:ascii="Cambria" w:hAnsi="Cambria"/>
           <w:b/>
           <w:bCs/>
-          <w:color w:val="17365D" w:themeColor="text2" w:themeShade="BF"/>
+          <w:color w:val="E36C0A" w:themeColor="accent6" w:themeShade="BF"/>
           <w:sz w:val="24"/>
           <w:szCs w:val="32"/>
         </w:rPr>
-        <w:t>SRS-0</w:t>
-      </w:r>
-      <w:r>
-        <w:rPr>
-          <w:rFonts w:ascii="Cambria" w:hAnsi="Cambria"/>
-          <w:b/>
-          <w:bCs/>
-          <w:color w:val="17365D" w:themeColor="text2" w:themeShade="BF"/>
+        <w:t>SRS-07:</w:t>
+      </w:r>
+      <w:r>
+        <w:rPr>
+          <w:rFonts w:ascii="Cambria" w:hAnsi="Cambria"/>
+          <w:color w:val="E36C0A" w:themeColor="accent6" w:themeShade="BF"/>
           <w:sz w:val="24"/>
           <w:szCs w:val="32"/>
         </w:rPr>
-        <w:t>7</w:t>
-      </w:r>
-      <w:r>
-        <w:rPr>
-          <w:rFonts w:ascii="Cambria" w:hAnsi="Cambria"/>
-          <w:b/>
-          <w:bCs/>
-          <w:color w:val="17365D" w:themeColor="text2" w:themeShade="BF"/>
-          <w:sz w:val="24"/>
-          <w:szCs w:val="32"/>
-        </w:rPr>
-        <w:t>:</w:t>
-      </w:r>
-      <w:r>
-        <w:rPr>
-          <w:rFonts w:ascii="Cambria" w:hAnsi="Cambria"/>
-          <w:color w:val="17365D" w:themeColor="text2" w:themeShade="BF"/>
-          <w:sz w:val="24"/>
-          <w:szCs w:val="32"/>
-        </w:rPr>
         <w:t xml:space="preserve"> </w:t>
       </w:r>
       <w:r>
         <w:rPr>
           <w:rFonts w:ascii="Cambria" w:hAnsi="Cambria"/>
-          <w:color w:val="17365D" w:themeColor="text2" w:themeShade="BF"/>
-        </w:rPr>
-        <w:t>The system shall provide user interface for display</w:t>
-      </w:r>
-      <w:r>
-        <w:rPr>
-          <w:rFonts w:ascii="Cambria" w:hAnsi="Cambria"/>
-          <w:color w:val="E36C0A" w:themeColor="accent6" w:themeShade="BF"/>
-        </w:rPr>
-        <w:t xml:space="preserve"> </w:t>
-      </w:r>
-      <w:r>
-        <w:rPr>
-          <w:rFonts w:ascii="Cambria" w:hAnsi="Cambria"/>
-          <w:color w:val="E36C0A" w:themeColor="accent6" w:themeShade="BF"/>
-        </w:rPr>
-        <w:t>News and Activities page.</w:t>
+          <w:color w:val="E36C0A" w:themeColor="accent6" w:themeShade="BF"/>
+        </w:rPr>
+        <w:t>The system shall provide user interface for display News and Activities page.</w:t>
       </w:r>
     </w:p>
     <w:p>
@@ -1751,56 +1305,27 @@
           <w:rFonts w:ascii="Cambria" w:hAnsi="Cambria"/>
           <w:b/>
           <w:bCs/>
-          <w:color w:val="17365D" w:themeColor="text2" w:themeShade="BF"/>
+          <w:color w:val="E36C0A" w:themeColor="accent6" w:themeShade="BF"/>
           <w:sz w:val="24"/>
           <w:szCs w:val="32"/>
         </w:rPr>
-        <w:t>SRS-0</w:t>
-      </w:r>
-      <w:r>
-        <w:rPr>
-          <w:rFonts w:ascii="Cambria" w:hAnsi="Cambria"/>
-          <w:b/>
-          <w:bCs/>
-          <w:color w:val="17365D" w:themeColor="text2" w:themeShade="BF"/>
+        <w:t>SRS-07:</w:t>
+      </w:r>
+      <w:r>
+        <w:rPr>
+          <w:rFonts w:ascii="Cambria" w:hAnsi="Cambria"/>
+          <w:color w:val="E36C0A" w:themeColor="accent6" w:themeShade="BF"/>
           <w:sz w:val="24"/>
           <w:szCs w:val="32"/>
         </w:rPr>
-        <w:t>7</w:t>
-      </w:r>
-      <w:r>
-        <w:rPr>
-          <w:rFonts w:ascii="Cambria" w:hAnsi="Cambria"/>
-          <w:b/>
-          <w:bCs/>
-          <w:color w:val="17365D" w:themeColor="text2" w:themeShade="BF"/>
-          <w:sz w:val="24"/>
-          <w:szCs w:val="32"/>
-        </w:rPr>
-        <w:t>:</w:t>
-      </w:r>
-      <w:r>
-        <w:rPr>
-          <w:rFonts w:ascii="Cambria" w:hAnsi="Cambria"/>
-          <w:color w:val="17365D" w:themeColor="text2" w:themeShade="BF"/>
-          <w:sz w:val="24"/>
-          <w:szCs w:val="32"/>
-        </w:rPr>
         <w:t xml:space="preserve"> </w:t>
       </w:r>
       <w:r>
         <w:rPr>
           <w:rFonts w:ascii="Cambria" w:hAnsi="Cambria"/>
-          <w:color w:val="17365D" w:themeColor="text2" w:themeShade="BF"/>
-        </w:rPr>
-        <w:t xml:space="preserve">The system shall </w:t>
-      </w:r>
-      <w:r>
-        <w:rPr>
-          <w:rFonts w:ascii="Cambria" w:hAnsi="Cambria"/>
-          <w:color w:val="17365D" w:themeColor="text2" w:themeShade="BF"/>
-        </w:rPr>
-        <w:t>send email to Member.</w:t>
+          <w:color w:val="E36C0A" w:themeColor="accent6" w:themeShade="BF"/>
+        </w:rPr>
+        <w:t>The system shall send email to Member.</w:t>
       </w:r>
     </w:p>
     <w:p>
@@ -1830,16 +1355,32 @@
           <w:rFonts w:ascii="Cambria" w:hAnsi="Cambria"/>
           <w:color w:val="E36C0A" w:themeColor="accent6" w:themeShade="BF"/>
         </w:rPr>
-        <w:t>Member can view Dhamma Content page.</w:t>
-      </w:r>
-    </w:p>
-    <w:p>
-      <w:pPr>
-        <w:pStyle w:val="ListParagraph"/>
-        <w:ind w:left="1077"/>
-        <w:rPr>
-          <w:rFonts w:ascii="Cambria" w:hAnsi="Cambria"/>
-          <w:color w:val="17365D" w:themeColor="text2" w:themeShade="BF"/>
+        <w:t xml:space="preserve">Member can view </w:t>
+      </w:r>
+      <w:proofErr w:type="spellStart"/>
+      <w:r>
+        <w:rPr>
+          <w:rFonts w:ascii="Cambria" w:hAnsi="Cambria"/>
+          <w:color w:val="E36C0A" w:themeColor="accent6" w:themeShade="BF"/>
+        </w:rPr>
+        <w:t>Dhamma</w:t>
+      </w:r>
+      <w:proofErr w:type="spellEnd"/>
+      <w:r>
+        <w:rPr>
+          <w:rFonts w:ascii="Cambria" w:hAnsi="Cambria"/>
+          <w:color w:val="E36C0A" w:themeColor="accent6" w:themeShade="BF"/>
+        </w:rPr>
+        <w:t xml:space="preserve"> Content page.</w:t>
+      </w:r>
+    </w:p>
+    <w:p>
+      <w:pPr>
+        <w:pStyle w:val="ListParagraph"/>
+        <w:ind w:left="1077"/>
+        <w:rPr>
+          <w:rFonts w:ascii="Cambria" w:hAnsi="Cambria"/>
+          <w:color w:val="E36C0A" w:themeColor="accent6" w:themeShade="BF"/>
         </w:rPr>
       </w:pPr>
       <w:r>
@@ -1847,56 +1388,43 @@
           <w:rFonts w:ascii="Cambria" w:hAnsi="Cambria"/>
           <w:b/>
           <w:bCs/>
-          <w:color w:val="17365D" w:themeColor="text2" w:themeShade="BF"/>
+          <w:color w:val="E36C0A" w:themeColor="accent6" w:themeShade="BF"/>
           <w:sz w:val="24"/>
           <w:szCs w:val="32"/>
         </w:rPr>
-        <w:t>SRS-0</w:t>
-      </w:r>
-      <w:r>
-        <w:rPr>
-          <w:rFonts w:ascii="Cambria" w:hAnsi="Cambria"/>
-          <w:b/>
-          <w:bCs/>
-          <w:color w:val="17365D" w:themeColor="text2" w:themeShade="BF"/>
+        <w:t>SRS-07:</w:t>
+      </w:r>
+      <w:r>
+        <w:rPr>
+          <w:rFonts w:ascii="Cambria" w:hAnsi="Cambria"/>
+          <w:color w:val="E36C0A" w:themeColor="accent6" w:themeShade="BF"/>
           <w:sz w:val="24"/>
           <w:szCs w:val="32"/>
         </w:rPr>
-        <w:t>7</w:t>
-      </w:r>
-      <w:r>
-        <w:rPr>
-          <w:rFonts w:ascii="Cambria" w:hAnsi="Cambria"/>
-          <w:b/>
-          <w:bCs/>
-          <w:color w:val="17365D" w:themeColor="text2" w:themeShade="BF"/>
-          <w:sz w:val="24"/>
-          <w:szCs w:val="32"/>
-        </w:rPr>
-        <w:t>:</w:t>
-      </w:r>
-      <w:r>
-        <w:rPr>
-          <w:rFonts w:ascii="Cambria" w:hAnsi="Cambria"/>
-          <w:color w:val="17365D" w:themeColor="text2" w:themeShade="BF"/>
-          <w:sz w:val="24"/>
-          <w:szCs w:val="32"/>
-        </w:rPr>
         <w:t xml:space="preserve"> </w:t>
       </w:r>
       <w:r>
         <w:rPr>
           <w:rFonts w:ascii="Cambria" w:hAnsi="Cambria"/>
-          <w:color w:val="17365D" w:themeColor="text2" w:themeShade="BF"/>
-        </w:rPr>
-        <w:t>The system shall provide user interface for display</w:t>
-      </w:r>
-      <w:r>
-        <w:rPr>
-          <w:rFonts w:ascii="Cambria" w:hAnsi="Cambria"/>
-          <w:color w:val="17365D" w:themeColor="text2" w:themeShade="BF"/>
-        </w:rPr>
-        <w:t xml:space="preserve"> Dhamma Content page.</w:t>
+          <w:color w:val="E36C0A" w:themeColor="accent6" w:themeShade="BF"/>
+        </w:rPr>
+        <w:t xml:space="preserve">The system shall provide user interface for display </w:t>
+      </w:r>
+      <w:proofErr w:type="spellStart"/>
+      <w:r>
+        <w:rPr>
+          <w:rFonts w:ascii="Cambria" w:hAnsi="Cambria"/>
+          <w:color w:val="E36C0A" w:themeColor="accent6" w:themeShade="BF"/>
+        </w:rPr>
+        <w:t>Dhamma</w:t>
+      </w:r>
+      <w:proofErr w:type="spellEnd"/>
+      <w:r>
+        <w:rPr>
+          <w:rFonts w:ascii="Cambria" w:hAnsi="Cambria"/>
+          <w:color w:val="E36C0A" w:themeColor="accent6" w:themeShade="BF"/>
+        </w:rPr>
+        <w:t xml:space="preserve"> Content page.</w:t>
       </w:r>
     </w:p>
     <w:p>
@@ -1935,7 +1463,7 @@
         <w:ind w:left="1077"/>
         <w:rPr>
           <w:rFonts w:ascii="Cambria" w:hAnsi="Cambria"/>
-          <w:color w:val="17365D" w:themeColor="text2" w:themeShade="BF"/>
+          <w:color w:val="E36C0A" w:themeColor="accent6" w:themeShade="BF"/>
         </w:rPr>
       </w:pPr>
       <w:r>
@@ -1943,91 +1471,62 @@
           <w:rFonts w:ascii="Cambria" w:hAnsi="Cambria"/>
           <w:b/>
           <w:bCs/>
-          <w:color w:val="17365D" w:themeColor="text2" w:themeShade="BF"/>
+          <w:color w:val="E36C0A" w:themeColor="accent6" w:themeShade="BF"/>
           <w:sz w:val="24"/>
           <w:szCs w:val="32"/>
         </w:rPr>
-        <w:t>SRS-0</w:t>
-      </w:r>
+        <w:t>SRS-07:</w:t>
+      </w:r>
+      <w:r>
+        <w:rPr>
+          <w:rFonts w:ascii="Cambria" w:hAnsi="Cambria"/>
+          <w:color w:val="E36C0A" w:themeColor="accent6" w:themeShade="BF"/>
+          <w:sz w:val="24"/>
+          <w:szCs w:val="32"/>
+        </w:rPr>
+        <w:t xml:space="preserve"> </w:t>
+      </w:r>
+      <w:r>
+        <w:rPr>
+          <w:rFonts w:ascii="Cambria" w:hAnsi="Cambria"/>
+          <w:color w:val="E36C0A" w:themeColor="accent6" w:themeShade="BF"/>
+        </w:rPr>
+        <w:t>The system shall provide user interface for display Register page.</w:t>
+      </w:r>
+    </w:p>
+    <w:p>
+      <w:pPr>
+        <w:pStyle w:val="ListParagraph"/>
+        <w:ind w:left="1077"/>
+        <w:rPr>
+          <w:rFonts w:ascii="Cambria" w:hAnsi="Cambria"/>
+          <w:color w:val="E36C0A" w:themeColor="accent6" w:themeShade="BF"/>
+        </w:rPr>
+      </w:pPr>
       <w:r>
         <w:rPr>
           <w:rFonts w:ascii="Cambria" w:hAnsi="Cambria"/>
           <w:b/>
           <w:bCs/>
-          <w:color w:val="17365D" w:themeColor="text2" w:themeShade="BF"/>
+          <w:color w:val="E36C0A" w:themeColor="accent6" w:themeShade="BF"/>
           <w:sz w:val="24"/>
           <w:szCs w:val="32"/>
         </w:rPr>
-        <w:t>7</w:t>
+        <w:t>SRS-</w:t>
       </w:r>
       <w:r>
         <w:rPr>
           <w:rFonts w:ascii="Cambria" w:hAnsi="Cambria"/>
           <w:b/>
           <w:bCs/>
-          <w:color w:val="17365D" w:themeColor="text2" w:themeShade="BF"/>
-          <w:sz w:val="24"/>
-          <w:szCs w:val="32"/>
-        </w:rPr>
-        <w:t>:</w:t>
-      </w:r>
-      <w:r>
-        <w:rPr>
-          <w:rFonts w:ascii="Cambria" w:hAnsi="Cambria"/>
-          <w:color w:val="17365D" w:themeColor="text2" w:themeShade="BF"/>
-          <w:sz w:val="24"/>
-          <w:szCs w:val="32"/>
-        </w:rPr>
-        <w:t xml:space="preserve"> </w:t>
-      </w:r>
-      <w:r>
-        <w:rPr>
-          <w:rFonts w:ascii="Cambria" w:hAnsi="Cambria"/>
-          <w:color w:val="17365D" w:themeColor="text2" w:themeShade="BF"/>
-        </w:rPr>
-        <w:t>The system shall provide user interface for display</w:t>
-      </w:r>
-      <w:r>
-        <w:rPr>
-          <w:rFonts w:ascii="Cambria" w:hAnsi="Cambria"/>
-          <w:color w:val="17365D" w:themeColor="text2" w:themeShade="BF"/>
-        </w:rPr>
-        <w:t xml:space="preserve"> Register page.</w:t>
-      </w:r>
-    </w:p>
-    <w:p>
-      <w:pPr>
-        <w:pStyle w:val="ListParagraph"/>
-        <w:ind w:left="1077"/>
-        <w:rPr>
-          <w:rFonts w:ascii="Cambria" w:hAnsi="Cambria"/>
-          <w:color w:val="17365D" w:themeColor="text2" w:themeShade="BF"/>
-        </w:rPr>
-      </w:pPr>
-      <w:r>
-        <w:rPr>
-          <w:rFonts w:ascii="Cambria" w:hAnsi="Cambria"/>
-          <w:b/>
-          <w:bCs/>
-          <w:color w:val="17365D" w:themeColor="text2" w:themeShade="BF"/>
-          <w:sz w:val="24"/>
-          <w:szCs w:val="32"/>
-        </w:rPr>
-        <w:t>SRS-</w:t>
-      </w:r>
-      <w:r>
-        <w:rPr>
-          <w:rFonts w:ascii="Cambria" w:hAnsi="Cambria"/>
-          <w:b/>
-          <w:bCs/>
-          <w:color w:val="17365D" w:themeColor="text2" w:themeShade="BF"/>
+          <w:color w:val="E36C0A" w:themeColor="accent6" w:themeShade="BF"/>
         </w:rPr>
         <w:t>06:</w:t>
       </w:r>
       <w:r>
         <w:rPr>
           <w:rFonts w:ascii="Cambria" w:hAnsi="Cambria"/>
-          <w:color w:val="17365D" w:themeColor="text2" w:themeShade="BF"/>
+          <w:color w:val="E36C0A" w:themeColor="accent6" w:themeShade="BF"/>
         </w:rPr>
         <w:t xml:space="preserve"> The system shall provide Registration form to register by input username, password, re-password, and email.</w:t>
       </w:r>
@@ -2251,21 +1750,7 @@
           <w:rFonts w:ascii="Cambria" w:hAnsi="Cambria"/>
           <w:color w:val="E36C0A" w:themeColor="accent6" w:themeShade="BF"/>
         </w:rPr>
-        <w:t xml:space="preserve">The system shall provide user interface for display </w:t>
-      </w:r>
-      <w:r>
-        <w:rPr>
-          <w:rFonts w:ascii="Cambria" w:hAnsi="Cambria"/>
-          <w:color w:val="E36C0A" w:themeColor="accent6" w:themeShade="BF"/>
-        </w:rPr>
-        <w:t>Activities Video Clips</w:t>
-      </w:r>
-      <w:r>
-        <w:rPr>
-          <w:rFonts w:ascii="Cambria" w:hAnsi="Cambria"/>
-          <w:color w:val="E36C0A" w:themeColor="accent6" w:themeShade="BF"/>
-        </w:rPr>
-        <w:t>.</w:t>
+        <w:t>The system shall provide user interface for display Activities Video Clips.</w:t>
       </w:r>
     </w:p>
     <w:p>
@@ -2312,28 +1797,7 @@
           <w:rFonts w:ascii="Cambria" w:hAnsi="Cambria"/>
           <w:color w:val="E36C0A" w:themeColor="accent6" w:themeShade="BF"/>
         </w:rPr>
-        <w:t xml:space="preserve">The system shall provide user interface for display </w:t>
-      </w:r>
-      <w:r>
-        <w:rPr>
-          <w:rFonts w:ascii="Cambria" w:hAnsi="Cambria"/>
-          <w:color w:val="E36C0A" w:themeColor="accent6" w:themeShade="BF"/>
-        </w:rPr>
-        <w:t>Activities Video Clips</w:t>
-      </w:r>
-      <w:r>
-        <w:rPr>
-          <w:rFonts w:ascii="Cambria" w:hAnsi="Cambria"/>
-          <w:color w:val="E36C0A" w:themeColor="accent6" w:themeShade="BF"/>
-        </w:rPr>
-        <w:t xml:space="preserve"> page</w:t>
-      </w:r>
-      <w:r>
-        <w:rPr>
-          <w:rFonts w:ascii="Cambria" w:hAnsi="Cambria"/>
-          <w:color w:val="E36C0A" w:themeColor="accent6" w:themeShade="BF"/>
-        </w:rPr>
-        <w:t>.</w:t>
+        <w:t>The system shall provide user interface for display Activities Video Clips page.</w:t>
       </w:r>
     </w:p>
     <w:p>
@@ -2397,21 +1861,7 @@
           <w:rFonts w:ascii="Cambria" w:hAnsi="Cambria"/>
           <w:color w:val="E36C0A" w:themeColor="accent6" w:themeShade="BF"/>
         </w:rPr>
-        <w:t xml:space="preserve">The system shall provide user interface for display </w:t>
-      </w:r>
-      <w:r>
-        <w:rPr>
-          <w:rFonts w:ascii="Cambria" w:hAnsi="Cambria"/>
-          <w:color w:val="E36C0A" w:themeColor="accent6" w:themeShade="BF"/>
-        </w:rPr>
-        <w:t>Activities Video Clips</w:t>
-      </w:r>
-      <w:r>
-        <w:rPr>
-          <w:rFonts w:ascii="Cambria" w:hAnsi="Cambria"/>
-          <w:color w:val="E36C0A" w:themeColor="accent6" w:themeShade="BF"/>
-        </w:rPr>
-        <w:t xml:space="preserve"> page.</w:t>
+        <w:t>The system shall provide user interface for display Activities Video Clips page.</w:t>
       </w:r>
     </w:p>
     <w:p>
@@ -2569,21 +2019,7 @@
           <w:rFonts w:ascii="Cambria" w:hAnsi="Cambria"/>
           <w:color w:val="E36C0A" w:themeColor="accent6" w:themeShade="BF"/>
         </w:rPr>
-        <w:t xml:space="preserve">The system shall show directions </w:t>
-      </w:r>
-      <w:r>
-        <w:rPr>
-          <w:rFonts w:ascii="Cambria" w:hAnsi="Cambria"/>
-          <w:color w:val="E36C0A" w:themeColor="accent6" w:themeShade="BF"/>
-        </w:rPr>
-        <w:t xml:space="preserve">from selected start place </w:t>
-      </w:r>
-      <w:r>
-        <w:rPr>
-          <w:rFonts w:ascii="Cambria" w:hAnsi="Cambria"/>
-          <w:color w:val="E36C0A" w:themeColor="accent6" w:themeShade="BF"/>
-        </w:rPr>
-        <w:t>to temple.</w:t>
+        <w:t>The system shall show directions from selected start place to temple.</w:t>
       </w:r>
     </w:p>
     <w:p>
@@ -2669,7 +2105,7 @@
         <w:ind w:left="1077"/>
         <w:rPr>
           <w:rFonts w:ascii="Cambria" w:hAnsi="Cambria"/>
-          <w:color w:val="17365D" w:themeColor="text2" w:themeShade="BF"/>
+          <w:color w:val="E36C0A" w:themeColor="accent6" w:themeShade="BF"/>
         </w:rPr>
       </w:pPr>
       <w:r>
@@ -2677,27 +2113,53 @@
           <w:rFonts w:ascii="Cambria" w:hAnsi="Cambria"/>
           <w:b/>
           <w:bCs/>
-          <w:color w:val="17365D" w:themeColor="text2" w:themeShade="BF"/>
+          <w:color w:val="E36C0A" w:themeColor="accent6" w:themeShade="BF"/>
           <w:sz w:val="24"/>
           <w:szCs w:val="32"/>
         </w:rPr>
-        <w:t>SRS-09</w:t>
-      </w:r>
+        <w:t>SRS-09:</w:t>
+      </w:r>
+      <w:r>
+        <w:rPr>
+          <w:rFonts w:ascii="Cambria" w:hAnsi="Cambria"/>
+          <w:color w:val="E36C0A" w:themeColor="accent6" w:themeShade="BF"/>
+          <w:sz w:val="24"/>
+          <w:szCs w:val="32"/>
+        </w:rPr>
+        <w:t xml:space="preserve"> </w:t>
+      </w:r>
+      <w:r>
+        <w:rPr>
+          <w:rFonts w:ascii="Cambria" w:hAnsi="Cambria"/>
+          <w:color w:val="E36C0A" w:themeColor="accent6" w:themeShade="BF"/>
+        </w:rPr>
+        <w:t>The system shall provide user interface for display Contact page.</w:t>
+      </w:r>
+    </w:p>
+    <w:p>
+      <w:pPr>
+        <w:pStyle w:val="ListParagraph"/>
+        <w:ind w:left="1077"/>
+        <w:rPr>
+          <w:rFonts w:ascii="Cambria" w:hAnsi="Cambria"/>
+          <w:color w:val="E36C0A" w:themeColor="accent6" w:themeShade="BF"/>
+        </w:rPr>
+      </w:pPr>
       <w:r>
         <w:rPr>
           <w:rFonts w:ascii="Cambria" w:hAnsi="Cambria"/>
           <w:b/>
           <w:bCs/>
-          <w:color w:val="17365D" w:themeColor="text2" w:themeShade="BF"/>
+          <w:color w:val="E36C0A" w:themeColor="accent6" w:themeShade="BF"/>
           <w:sz w:val="24"/>
           <w:szCs w:val="32"/>
         </w:rPr>
-        <w:t>:</w:t>
-      </w:r>
-      <w:r>
-        <w:rPr>
-          <w:rFonts w:ascii="Cambria" w:hAnsi="Cambria"/>
-          <w:color w:val="17365D" w:themeColor="text2" w:themeShade="BF"/>
+        <w:t>SRS-10:</w:t>
+      </w:r>
+      <w:r>
+        <w:rPr>
+          <w:rFonts w:ascii="Cambria" w:hAnsi="Cambria"/>
+          <w:color w:val="E36C0A" w:themeColor="accent6" w:themeShade="BF"/>
           <w:sz w:val="24"/>
           <w:szCs w:val="32"/>
         </w:rPr>
@@ -2706,32 +2168,18 @@
       <w:r>
         <w:rPr>
           <w:rFonts w:ascii="Cambria" w:hAnsi="Cambria"/>
-          <w:color w:val="17365D" w:themeColor="text2" w:themeShade="BF"/>
-        </w:rPr>
-        <w:t xml:space="preserve">The system shall provide user interface for display </w:t>
-      </w:r>
-      <w:r>
-        <w:rPr>
-          <w:rFonts w:ascii="Cambria" w:hAnsi="Cambria"/>
-          <w:color w:val="17365D" w:themeColor="text2" w:themeShade="BF"/>
-        </w:rPr>
-        <w:t xml:space="preserve">Contact </w:t>
-      </w:r>
-      <w:r>
-        <w:rPr>
-          <w:rFonts w:ascii="Cambria" w:hAnsi="Cambria"/>
-          <w:color w:val="17365D" w:themeColor="text2" w:themeShade="BF"/>
-        </w:rPr>
-        <w:t>page.</w:t>
-      </w:r>
-    </w:p>
-    <w:p>
-      <w:pPr>
-        <w:pStyle w:val="ListParagraph"/>
-        <w:ind w:left="1077"/>
-        <w:rPr>
-          <w:rFonts w:ascii="Cambria" w:hAnsi="Cambria"/>
-          <w:color w:val="17365D" w:themeColor="text2" w:themeShade="BF"/>
+          <w:color w:val="E36C0A" w:themeColor="accent6" w:themeShade="BF"/>
+        </w:rPr>
+        <w:t>The system shall provide contact temple form to send email by input Contact Name, Contact email, Contact Topic, and Contact Detail.</w:t>
+      </w:r>
+    </w:p>
+    <w:p>
+      <w:pPr>
+        <w:pStyle w:val="ListParagraph"/>
+        <w:ind w:left="1077"/>
+        <w:rPr>
+          <w:rFonts w:ascii="Cambria" w:hAnsi="Cambria"/>
+          <w:color w:val="E36C0A" w:themeColor="accent6" w:themeShade="BF"/>
         </w:rPr>
       </w:pPr>
       <w:r>
@@ -2739,89 +2187,25 @@
           <w:rFonts w:ascii="Cambria" w:hAnsi="Cambria"/>
           <w:b/>
           <w:bCs/>
-          <w:color w:val="17365D" w:themeColor="text2" w:themeShade="BF"/>
+          <w:color w:val="E36C0A" w:themeColor="accent6" w:themeShade="BF"/>
           <w:sz w:val="24"/>
           <w:szCs w:val="32"/>
         </w:rPr>
-        <w:t>SRS-10</w:t>
+        <w:t>SRS-</w:t>
       </w:r>
       <w:r>
         <w:rPr>
           <w:rFonts w:ascii="Cambria" w:hAnsi="Cambria"/>
           <w:b/>
           <w:bCs/>
-          <w:color w:val="17365D" w:themeColor="text2" w:themeShade="BF"/>
-          <w:sz w:val="24"/>
-          <w:szCs w:val="32"/>
-        </w:rPr>
-        <w:t>:</w:t>
-      </w:r>
-      <w:r>
-        <w:rPr>
-          <w:rFonts w:ascii="Cambria" w:hAnsi="Cambria"/>
-          <w:color w:val="17365D" w:themeColor="text2" w:themeShade="BF"/>
-          <w:sz w:val="24"/>
-          <w:szCs w:val="32"/>
-        </w:rPr>
-        <w:t xml:space="preserve"> </w:t>
-      </w:r>
-      <w:r>
-        <w:rPr>
-          <w:rFonts w:ascii="Cambria" w:hAnsi="Cambria"/>
-          <w:color w:val="17365D" w:themeColor="text2" w:themeShade="BF"/>
-        </w:rPr>
-        <w:t>The system shall pro</w:t>
-      </w:r>
-      <w:r>
-        <w:rPr>
-          <w:rFonts w:ascii="Cambria" w:hAnsi="Cambria"/>
-          <w:color w:val="17365D" w:themeColor="text2" w:themeShade="BF"/>
-        </w:rPr>
-        <w:t>vide contact temple form to send email by input Contact Name, Contact email, Contact Topic, and Contact Detail.</w:t>
-      </w:r>
-    </w:p>
-    <w:p>
-      <w:pPr>
-        <w:pStyle w:val="ListParagraph"/>
-        <w:ind w:left="1077"/>
-        <w:rPr>
-          <w:rFonts w:ascii="Cambria" w:hAnsi="Cambria"/>
-          <w:color w:val="17365D" w:themeColor="text2" w:themeShade="BF"/>
-        </w:rPr>
-      </w:pPr>
-      <w:r>
-        <w:rPr>
-          <w:rFonts w:ascii="Cambria" w:hAnsi="Cambria"/>
-          <w:b/>
-          <w:bCs/>
-          <w:color w:val="17365D" w:themeColor="text2" w:themeShade="BF"/>
-          <w:sz w:val="24"/>
-          <w:szCs w:val="32"/>
-        </w:rPr>
-        <w:t>SRS-</w:t>
-      </w:r>
-      <w:r>
-        <w:rPr>
-          <w:rFonts w:ascii="Cambria" w:hAnsi="Cambria"/>
-          <w:b/>
-          <w:bCs/>
-          <w:color w:val="17365D" w:themeColor="text2" w:themeShade="BF"/>
-        </w:rPr>
-        <w:t>13</w:t>
-      </w:r>
-      <w:r>
-        <w:rPr>
-          <w:rFonts w:ascii="Cambria" w:hAnsi="Cambria"/>
-          <w:b/>
-          <w:bCs/>
-          <w:color w:val="17365D" w:themeColor="text2" w:themeShade="BF"/>
-        </w:rPr>
-        <w:t>:</w:t>
-      </w:r>
-      <w:r>
-        <w:rPr>
-          <w:rFonts w:ascii="Cambria" w:hAnsi="Cambria"/>
-          <w:color w:val="17365D" w:themeColor="text2" w:themeShade="BF"/>
+          <w:color w:val="E36C0A" w:themeColor="accent6" w:themeShade="BF"/>
+        </w:rPr>
+        <w:t>13:</w:t>
+      </w:r>
+      <w:r>
+        <w:rPr>
+          <w:rFonts w:ascii="Cambria" w:hAnsi="Cambria"/>
+          <w:color w:val="E36C0A" w:themeColor="accent6" w:themeShade="BF"/>
         </w:rPr>
         <w:t xml:space="preserve"> The system shall send email to contact email.</w:t>
       </w:r>
@@ -2853,24 +2237,56 @@
           <w:rFonts w:ascii="Cambria" w:hAnsi="Cambria"/>
           <w:color w:val="E36C0A" w:themeColor="accent6" w:themeShade="BF"/>
         </w:rPr>
-        <w:t>Member can view Dhamma Board.</w:t>
-      </w:r>
-    </w:p>
-    <w:p>
-      <w:pPr>
-        <w:pStyle w:val="ListParagraph"/>
-        <w:ind w:left="1077"/>
-        <w:rPr>
-          <w:rFonts w:ascii="Cambria" w:hAnsi="Cambria"/>
-          <w:color w:val="E36C0A" w:themeColor="accent6" w:themeShade="BF"/>
-        </w:rPr>
-      </w:pPr>
-      <w:r>
-        <w:rPr>
-          <w:rFonts w:ascii="Cambria" w:hAnsi="Cambria"/>
-          <w:color w:val="E36C0A" w:themeColor="accent6" w:themeShade="BF"/>
-        </w:rPr>
-        <w:t>The system shall provide user interface for display Dhamma Board.</w:t>
+        <w:t xml:space="preserve">Member can view </w:t>
+      </w:r>
+      <w:proofErr w:type="spellStart"/>
+      <w:r>
+        <w:rPr>
+          <w:rFonts w:ascii="Cambria" w:hAnsi="Cambria"/>
+          <w:color w:val="E36C0A" w:themeColor="accent6" w:themeShade="BF"/>
+        </w:rPr>
+        <w:t>Dhamma</w:t>
+      </w:r>
+      <w:proofErr w:type="spellEnd"/>
+      <w:r>
+        <w:rPr>
+          <w:rFonts w:ascii="Cambria" w:hAnsi="Cambria"/>
+          <w:color w:val="E36C0A" w:themeColor="accent6" w:themeShade="BF"/>
+        </w:rPr>
+        <w:t xml:space="preserve"> Board.</w:t>
+      </w:r>
+    </w:p>
+    <w:p>
+      <w:pPr>
+        <w:pStyle w:val="ListParagraph"/>
+        <w:ind w:left="1077"/>
+        <w:rPr>
+          <w:rFonts w:ascii="Cambria" w:hAnsi="Cambria"/>
+          <w:color w:val="E36C0A" w:themeColor="accent6" w:themeShade="BF"/>
+        </w:rPr>
+      </w:pPr>
+      <w:r>
+        <w:rPr>
+          <w:rFonts w:ascii="Cambria" w:hAnsi="Cambria"/>
+          <w:color w:val="E36C0A" w:themeColor="accent6" w:themeShade="BF"/>
+        </w:rPr>
+        <w:t xml:space="preserve">The system shall provide user interface for display </w:t>
+      </w:r>
+      <w:proofErr w:type="spellStart"/>
+      <w:r>
+        <w:rPr>
+          <w:rFonts w:ascii="Cambria" w:hAnsi="Cambria"/>
+          <w:color w:val="E36C0A" w:themeColor="accent6" w:themeShade="BF"/>
+        </w:rPr>
+        <w:t>Dhamma</w:t>
+      </w:r>
+      <w:proofErr w:type="spellEnd"/>
+      <w:r>
+        <w:rPr>
+          <w:rFonts w:ascii="Cambria" w:hAnsi="Cambria"/>
+          <w:color w:val="E36C0A" w:themeColor="accent6" w:themeShade="BF"/>
+        </w:rPr>
+        <w:t xml:space="preserve"> Board.</w:t>
       </w:r>
     </w:p>
     <w:p>
@@ -2900,55 +2316,105 @@
           <w:rFonts w:ascii="Cambria" w:hAnsi="Cambria"/>
           <w:color w:val="E36C0A" w:themeColor="accent6" w:themeShade="BF"/>
         </w:rPr>
-        <w:t>Member can post Dhamma question to Dhamma Board.</w:t>
-      </w:r>
-    </w:p>
-    <w:p>
-      <w:pPr>
-        <w:pStyle w:val="ListParagraph"/>
-        <w:ind w:left="1077"/>
-        <w:rPr>
-          <w:rFonts w:ascii="Cambria" w:hAnsi="Cambria"/>
-          <w:color w:val="E36C0A" w:themeColor="accent6" w:themeShade="BF"/>
-        </w:rPr>
-      </w:pPr>
-      <w:r>
-        <w:rPr>
-          <w:rFonts w:ascii="Cambria" w:hAnsi="Cambria"/>
-          <w:color w:val="E36C0A" w:themeColor="accent6" w:themeShade="BF"/>
-        </w:rPr>
-        <w:t>The system shall provide user interface for display Dhamma Board.</w:t>
-      </w:r>
-    </w:p>
-    <w:p>
-      <w:pPr>
-        <w:pStyle w:val="ListParagraph"/>
-        <w:ind w:left="1077"/>
-        <w:rPr>
-          <w:rFonts w:ascii="Cambria" w:hAnsi="Cambria"/>
-          <w:color w:val="E36C0A" w:themeColor="accent6" w:themeShade="BF"/>
-        </w:rPr>
-      </w:pPr>
-      <w:r>
-        <w:rPr>
-          <w:rFonts w:ascii="Cambria" w:hAnsi="Cambria"/>
-          <w:color w:val="E36C0A" w:themeColor="accent6" w:themeShade="BF"/>
-        </w:rPr>
-        <w:t xml:space="preserve">The system shall provide Dhamma Question form provide Name, email, </w:t>
-      </w:r>
-      <w:r>
-        <w:rPr>
-          <w:rFonts w:ascii="Cambria" w:hAnsi="Cambria"/>
-          <w:color w:val="E36C0A" w:themeColor="accent6" w:themeShade="BF"/>
-        </w:rPr>
-        <w:t xml:space="preserve">and </w:t>
-      </w:r>
-      <w:r>
-        <w:rPr>
-          <w:rFonts w:ascii="Cambria" w:hAnsi="Cambria"/>
-          <w:color w:val="E36C0A" w:themeColor="accent6" w:themeShade="BF"/>
-        </w:rPr>
-        <w:t>Question Detail.</w:t>
+        <w:t xml:space="preserve">Member can post </w:t>
+      </w:r>
+      <w:proofErr w:type="spellStart"/>
+      <w:r>
+        <w:rPr>
+          <w:rFonts w:ascii="Cambria" w:hAnsi="Cambria"/>
+          <w:color w:val="E36C0A" w:themeColor="accent6" w:themeShade="BF"/>
+        </w:rPr>
+        <w:t>Dhamma</w:t>
+      </w:r>
+      <w:proofErr w:type="spellEnd"/>
+      <w:r>
+        <w:rPr>
+          <w:rFonts w:ascii="Cambria" w:hAnsi="Cambria"/>
+          <w:color w:val="E36C0A" w:themeColor="accent6" w:themeShade="BF"/>
+        </w:rPr>
+        <w:t xml:space="preserve"> question to </w:t>
+      </w:r>
+      <w:proofErr w:type="spellStart"/>
+      <w:r>
+        <w:rPr>
+          <w:rFonts w:ascii="Cambria" w:hAnsi="Cambria"/>
+          <w:color w:val="E36C0A" w:themeColor="accent6" w:themeShade="BF"/>
+        </w:rPr>
+        <w:t>Dhamma</w:t>
+      </w:r>
+      <w:proofErr w:type="spellEnd"/>
+      <w:r>
+        <w:rPr>
+          <w:rFonts w:ascii="Cambria" w:hAnsi="Cambria"/>
+          <w:color w:val="E36C0A" w:themeColor="accent6" w:themeShade="BF"/>
+        </w:rPr>
+        <w:t xml:space="preserve"> Board.</w:t>
+      </w:r>
+    </w:p>
+    <w:p>
+      <w:pPr>
+        <w:pStyle w:val="ListParagraph"/>
+        <w:ind w:left="1077"/>
+        <w:rPr>
+          <w:rFonts w:ascii="Cambria" w:hAnsi="Cambria"/>
+          <w:color w:val="E36C0A" w:themeColor="accent6" w:themeShade="BF"/>
+        </w:rPr>
+      </w:pPr>
+      <w:r>
+        <w:rPr>
+          <w:rFonts w:ascii="Cambria" w:hAnsi="Cambria"/>
+          <w:color w:val="E36C0A" w:themeColor="accent6" w:themeShade="BF"/>
+        </w:rPr>
+        <w:t xml:space="preserve">The system shall provide user interface for display </w:t>
+      </w:r>
+      <w:proofErr w:type="spellStart"/>
+      <w:r>
+        <w:rPr>
+          <w:rFonts w:ascii="Cambria" w:hAnsi="Cambria"/>
+          <w:color w:val="E36C0A" w:themeColor="accent6" w:themeShade="BF"/>
+        </w:rPr>
+        <w:t>Dhamma</w:t>
+      </w:r>
+      <w:proofErr w:type="spellEnd"/>
+      <w:r>
+        <w:rPr>
+          <w:rFonts w:ascii="Cambria" w:hAnsi="Cambria"/>
+          <w:color w:val="E36C0A" w:themeColor="accent6" w:themeShade="BF"/>
+        </w:rPr>
+        <w:t xml:space="preserve"> Board.</w:t>
+      </w:r>
+    </w:p>
+    <w:p>
+      <w:pPr>
+        <w:pStyle w:val="ListParagraph"/>
+        <w:ind w:left="1077"/>
+        <w:rPr>
+          <w:rFonts w:ascii="Cambria" w:hAnsi="Cambria"/>
+          <w:color w:val="E36C0A" w:themeColor="accent6" w:themeShade="BF"/>
+        </w:rPr>
+      </w:pPr>
+      <w:r>
+        <w:rPr>
+          <w:rFonts w:ascii="Cambria" w:hAnsi="Cambria"/>
+          <w:color w:val="E36C0A" w:themeColor="accent6" w:themeShade="BF"/>
+        </w:rPr>
+        <w:t xml:space="preserve">The system shall provide </w:t>
+      </w:r>
+      <w:proofErr w:type="spellStart"/>
+      <w:r>
+        <w:rPr>
+          <w:rFonts w:ascii="Cambria" w:hAnsi="Cambria"/>
+          <w:color w:val="E36C0A" w:themeColor="accent6" w:themeShade="BF"/>
+        </w:rPr>
+        <w:t>Dhamma</w:t>
+      </w:r>
+      <w:proofErr w:type="spellEnd"/>
+      <w:r>
+        <w:rPr>
+          <w:rFonts w:ascii="Cambria" w:hAnsi="Cambria"/>
+          <w:color w:val="E36C0A" w:themeColor="accent6" w:themeShade="BF"/>
+        </w:rPr>
+        <w:t xml:space="preserve"> Question form provide Name, email, and Question Detail.</w:t>
       </w:r>
     </w:p>
     <w:p>
@@ -3388,7 +2854,23 @@
           <w:rFonts w:ascii="Cambria" w:hAnsi="Cambria"/>
           <w:color w:val="FF0000"/>
         </w:rPr>
-        <w:t>Admin can view Dhamma Content page.</w:t>
+        <w:t xml:space="preserve">Admin can view </w:t>
+      </w:r>
+      <w:proofErr w:type="spellStart"/>
+      <w:r>
+        <w:rPr>
+          <w:rFonts w:ascii="Cambria" w:hAnsi="Cambria"/>
+          <w:color w:val="FF0000"/>
+        </w:rPr>
+        <w:t>Dhamma</w:t>
+      </w:r>
+      <w:proofErr w:type="spellEnd"/>
+      <w:r>
+        <w:rPr>
+          <w:rFonts w:ascii="Cambria" w:hAnsi="Cambria"/>
+          <w:color w:val="FF0000"/>
+        </w:rPr>
+        <w:t xml:space="preserve"> Content page.</w:t>
       </w:r>
     </w:p>
     <w:p>
@@ -3412,7 +2894,23 @@
           <w:rFonts w:ascii="Cambria" w:hAnsi="Cambria"/>
           <w:color w:val="FF0000"/>
         </w:rPr>
-        <w:t xml:space="preserve"> Dhamma content page.</w:t>
+        <w:t xml:space="preserve"> </w:t>
+      </w:r>
+      <w:proofErr w:type="spellStart"/>
+      <w:r>
+        <w:rPr>
+          <w:rFonts w:ascii="Cambria" w:hAnsi="Cambria"/>
+          <w:color w:val="FF0000"/>
+        </w:rPr>
+        <w:t>Dhamma</w:t>
+      </w:r>
+      <w:proofErr w:type="spellEnd"/>
+      <w:r>
+        <w:rPr>
+          <w:rFonts w:ascii="Cambria" w:hAnsi="Cambria"/>
+          <w:color w:val="FF0000"/>
+        </w:rPr>
+        <w:t xml:space="preserve"> content page.</w:t>
       </w:r>
     </w:p>
     <w:p>
@@ -4026,14 +3524,7 @@
           <w:rFonts w:ascii="Cambria" w:hAnsi="Cambria"/>
           <w:color w:val="FF0000"/>
         </w:rPr>
-        <w:t>5</w:t>
-      </w:r>
-      <w:r>
-        <w:rPr>
-          <w:rFonts w:ascii="Cambria" w:hAnsi="Cambria"/>
-          <w:color w:val="FF0000"/>
-        </w:rPr>
-        <w:t xml:space="preserve"> uploading image slots.</w:t>
+        <w:t>5 uploading image slots.</w:t>
       </w:r>
     </w:p>
     <w:p>
@@ -4117,14 +3608,7 @@
           <w:rFonts w:ascii="Cambria" w:hAnsi="Cambria"/>
           <w:color w:val="FF0000"/>
         </w:rPr>
-        <w:t xml:space="preserve"> News and Activities</w:t>
-      </w:r>
-      <w:r>
-        <w:rPr>
-          <w:rFonts w:ascii="Cambria" w:hAnsi="Cambria"/>
-          <w:color w:val="FF0000"/>
-        </w:rPr>
-        <w:t xml:space="preserve"> Editing page.</w:t>
+        <w:t xml:space="preserve"> News and Activities Editing page.</w:t>
       </w:r>
     </w:p>
     <w:p>
@@ -4325,14 +3809,7 @@
           <w:rFonts w:ascii="Cambria" w:hAnsi="Cambria"/>
           <w:color w:val="FF0000"/>
         </w:rPr>
-        <w:t>The system shall edit</w:t>
-      </w:r>
-      <w:r>
-        <w:rPr>
-          <w:rFonts w:ascii="Cambria" w:hAnsi="Cambria"/>
-          <w:color w:val="FF0000"/>
-        </w:rPr>
-        <w:t xml:space="preserve"> selected posted news and activities.</w:t>
+        <w:t>The system shall edit selected posted news and activities.</w:t>
       </w:r>
     </w:p>
     <w:p>
@@ -4400,52 +3877,24 @@
           <w:rFonts w:ascii="Cambria" w:hAnsi="Cambria"/>
           <w:color w:val="FF0000"/>
         </w:rPr>
-        <w:t xml:space="preserve"> </w:t>
-      </w:r>
-      <w:r>
-        <w:rPr>
-          <w:rFonts w:ascii="Cambria" w:hAnsi="Cambria"/>
-          <w:color w:val="FF0000"/>
-        </w:rPr>
-        <w:t>Temple Background</w:t>
-      </w:r>
-      <w:r>
-        <w:rPr>
-          <w:rFonts w:ascii="Cambria" w:hAnsi="Cambria"/>
-          <w:color w:val="FF0000"/>
-        </w:rPr>
-        <w:t xml:space="preserve"> Editing page.</w:t>
-      </w:r>
-    </w:p>
-    <w:p>
-      <w:pPr>
-        <w:pStyle w:val="ListParagraph"/>
-        <w:ind w:left="1077"/>
-        <w:rPr>
-          <w:rFonts w:ascii="Cambria" w:hAnsi="Cambria"/>
-          <w:color w:val="FF0000"/>
-        </w:rPr>
-      </w:pPr>
-      <w:r>
-        <w:rPr>
-          <w:rFonts w:ascii="Cambria" w:hAnsi="Cambria"/>
-          <w:color w:val="FF0000"/>
-        </w:rPr>
-        <w:t>The system shall edit</w:t>
-      </w:r>
-      <w:r>
-        <w:rPr>
-          <w:rFonts w:ascii="Cambria" w:hAnsi="Cambria"/>
-          <w:color w:val="FF0000"/>
-        </w:rPr>
-        <w:t xml:space="preserve"> </w:t>
-      </w:r>
-      <w:r>
-        <w:rPr>
-          <w:rFonts w:ascii="Cambria" w:hAnsi="Cambria"/>
-          <w:color w:val="FF0000"/>
-        </w:rPr>
-        <w:t>temple background detail.</w:t>
+        <w:t xml:space="preserve"> Temple Background Editing page.</w:t>
+      </w:r>
+    </w:p>
+    <w:p>
+      <w:pPr>
+        <w:pStyle w:val="ListParagraph"/>
+        <w:ind w:left="1077"/>
+        <w:rPr>
+          <w:rFonts w:ascii="Cambria" w:hAnsi="Cambria"/>
+          <w:color w:val="FF0000"/>
+        </w:rPr>
+      </w:pPr>
+      <w:r>
+        <w:rPr>
+          <w:rFonts w:ascii="Cambria" w:hAnsi="Cambria"/>
+          <w:color w:val="FF0000"/>
+        </w:rPr>
+        <w:t>The system shall edit temple background detail.</w:t>
       </w:r>
     </w:p>
     <w:p>
@@ -4475,7 +3924,23 @@
           <w:rFonts w:ascii="Cambria" w:hAnsi="Cambria"/>
           <w:color w:val="FF0000"/>
         </w:rPr>
-        <w:t>Admin can reply member’s question on Dhamma Board.</w:t>
+        <w:t xml:space="preserve">Admin can reply member’s question on </w:t>
+      </w:r>
+      <w:proofErr w:type="spellStart"/>
+      <w:r>
+        <w:rPr>
+          <w:rFonts w:ascii="Cambria" w:hAnsi="Cambria"/>
+          <w:color w:val="FF0000"/>
+        </w:rPr>
+        <w:t>Dhamma</w:t>
+      </w:r>
+      <w:proofErr w:type="spellEnd"/>
+      <w:r>
+        <w:rPr>
+          <w:rFonts w:ascii="Cambria" w:hAnsi="Cambria"/>
+          <w:color w:val="FF0000"/>
+        </w:rPr>
+        <w:t xml:space="preserve"> Board.</w:t>
       </w:r>
     </w:p>
     <w:p>
@@ -4499,45 +3964,56 @@
           <w:rFonts w:ascii="Cambria" w:hAnsi="Cambria"/>
           <w:color w:val="FF0000"/>
         </w:rPr>
-        <w:t xml:space="preserve"> T</w:t>
-      </w:r>
-      <w:r>
-        <w:rPr>
-          <w:rFonts w:ascii="Cambria" w:hAnsi="Cambria"/>
-          <w:color w:val="FF0000"/>
-        </w:rPr>
-        <w:t>emple Dhamma Board.</w:t>
-      </w:r>
-    </w:p>
-    <w:p>
-      <w:pPr>
-        <w:pStyle w:val="ListParagraph"/>
-        <w:ind w:left="1077"/>
-        <w:rPr>
-          <w:rFonts w:ascii="Cambria" w:hAnsi="Cambria"/>
-          <w:color w:val="FF0000"/>
-        </w:rPr>
-      </w:pPr>
-      <w:r>
-        <w:rPr>
-          <w:rFonts w:ascii="Cambria" w:hAnsi="Cambria"/>
-          <w:color w:val="FF0000"/>
-        </w:rPr>
-        <w:t>The s</w:t>
-      </w:r>
-      <w:r>
-        <w:rPr>
-          <w:rFonts w:ascii="Cambria" w:hAnsi="Cambria"/>
-          <w:color w:val="FF0000"/>
-        </w:rPr>
-        <w:t>ystem shall adding Answer from Admin to posted Member Question in</w:t>
-      </w:r>
-      <w:r>
-        <w:rPr>
-          <w:rFonts w:ascii="Cambria" w:hAnsi="Cambria"/>
-          <w:color w:val="FF0000"/>
-        </w:rPr>
-        <w:t xml:space="preserve"> Dhamma Board.</w:t>
+        <w:t xml:space="preserve"> Temple </w:t>
+      </w:r>
+      <w:proofErr w:type="spellStart"/>
+      <w:r>
+        <w:rPr>
+          <w:rFonts w:ascii="Cambria" w:hAnsi="Cambria"/>
+          <w:color w:val="FF0000"/>
+        </w:rPr>
+        <w:t>Dhamma</w:t>
+      </w:r>
+      <w:proofErr w:type="spellEnd"/>
+      <w:r>
+        <w:rPr>
+          <w:rFonts w:ascii="Cambria" w:hAnsi="Cambria"/>
+          <w:color w:val="FF0000"/>
+        </w:rPr>
+        <w:t xml:space="preserve"> Board.</w:t>
+      </w:r>
+    </w:p>
+    <w:p>
+      <w:pPr>
+        <w:pStyle w:val="ListParagraph"/>
+        <w:ind w:left="1077"/>
+        <w:rPr>
+          <w:rFonts w:ascii="Cambria" w:hAnsi="Cambria"/>
+          <w:color w:val="FF0000"/>
+        </w:rPr>
+      </w:pPr>
+      <w:r>
+        <w:rPr>
+          <w:rFonts w:ascii="Cambria" w:hAnsi="Cambria"/>
+          <w:color w:val="FF0000"/>
+        </w:rPr>
+        <w:t xml:space="preserve">The system shall adding Answer from Admin to posted Member Question in </w:t>
+      </w:r>
+      <w:proofErr w:type="spellStart"/>
+      <w:r>
+        <w:rPr>
+          <w:rFonts w:ascii="Cambria" w:hAnsi="Cambria"/>
+          <w:color w:val="FF0000"/>
+        </w:rPr>
+        <w:t>Dhamma</w:t>
+      </w:r>
+      <w:proofErr w:type="spellEnd"/>
+      <w:r>
+        <w:rPr>
+          <w:rFonts w:ascii="Cambria" w:hAnsi="Cambria"/>
+          <w:color w:val="FF0000"/>
+        </w:rPr>
+        <w:t xml:space="preserve"> Board.</w:t>
       </w:r>
     </w:p>
     <w:p>
@@ -4598,7 +4074,23 @@
           <w:rFonts w:ascii="Cambria" w:hAnsi="Cambria"/>
           <w:color w:val="FF0000"/>
         </w:rPr>
-        <w:t xml:space="preserve"> Dhamma C</w:t>
+        <w:t xml:space="preserve"> </w:t>
+      </w:r>
+      <w:proofErr w:type="spellStart"/>
+      <w:r>
+        <w:rPr>
+          <w:rFonts w:ascii="Cambria" w:hAnsi="Cambria"/>
+          <w:color w:val="FF0000"/>
+        </w:rPr>
+        <w:t>Dhamma</w:t>
+      </w:r>
+      <w:proofErr w:type="spellEnd"/>
+      <w:r>
+        <w:rPr>
+          <w:rFonts w:ascii="Cambria" w:hAnsi="Cambria"/>
+          <w:color w:val="FF0000"/>
+        </w:rPr>
+        <w:t xml:space="preserve"> C</w:t>
       </w:r>
       <w:r>
         <w:rPr>
@@ -4631,43 +4123,54 @@
         </w:rPr>
         <w:t xml:space="preserve"> </w:t>
       </w:r>
-      <w:r>
-        <w:rPr>
-          <w:rFonts w:ascii="Cambria" w:hAnsi="Cambria"/>
-          <w:color w:val="FF0000"/>
-        </w:rPr>
-        <w:t xml:space="preserve">Dhamma Content </w:t>
-      </w:r>
-      <w:r>
-        <w:rPr>
-          <w:rFonts w:ascii="Cambria" w:hAnsi="Cambria"/>
-          <w:color w:val="FF0000"/>
-        </w:rPr>
-        <w:t>Editing page.</w:t>
-      </w:r>
-    </w:p>
-    <w:p>
-      <w:pPr>
-        <w:pStyle w:val="ListParagraph"/>
-        <w:ind w:left="1077"/>
-        <w:rPr>
-          <w:rFonts w:ascii="Cambria" w:hAnsi="Cambria"/>
-          <w:color w:val="FF0000"/>
-        </w:rPr>
-      </w:pPr>
-      <w:r>
-        <w:rPr>
-          <w:rFonts w:ascii="Cambria" w:hAnsi="Cambria"/>
-          <w:color w:val="FF0000"/>
-        </w:rPr>
-        <w:t xml:space="preserve">The system shall </w:t>
-      </w:r>
-      <w:r>
-        <w:rPr>
-          <w:rFonts w:ascii="Cambria" w:hAnsi="Cambria"/>
-          <w:color w:val="FF0000"/>
-        </w:rPr>
-        <w:t>adding new content to Dhamma Content page.</w:t>
+      <w:proofErr w:type="spellStart"/>
+      <w:r>
+        <w:rPr>
+          <w:rFonts w:ascii="Cambria" w:hAnsi="Cambria"/>
+          <w:color w:val="FF0000"/>
+        </w:rPr>
+        <w:t>Dhamma</w:t>
+      </w:r>
+      <w:proofErr w:type="spellEnd"/>
+      <w:r>
+        <w:rPr>
+          <w:rFonts w:ascii="Cambria" w:hAnsi="Cambria"/>
+          <w:color w:val="FF0000"/>
+        </w:rPr>
+        <w:t xml:space="preserve"> Content Editing page.</w:t>
+      </w:r>
+    </w:p>
+    <w:p>
+      <w:pPr>
+        <w:pStyle w:val="ListParagraph"/>
+        <w:ind w:left="1077"/>
+        <w:rPr>
+          <w:rFonts w:ascii="Cambria" w:hAnsi="Cambria"/>
+          <w:color w:val="FF0000"/>
+        </w:rPr>
+      </w:pPr>
+      <w:r>
+        <w:rPr>
+          <w:rFonts w:ascii="Cambria" w:hAnsi="Cambria"/>
+          <w:color w:val="FF0000"/>
+        </w:rPr>
+        <w:t xml:space="preserve">The system shall adding new content to </w:t>
+      </w:r>
+      <w:proofErr w:type="spellStart"/>
+      <w:r>
+        <w:rPr>
+          <w:rFonts w:ascii="Cambria" w:hAnsi="Cambria"/>
+          <w:color w:val="FF0000"/>
+        </w:rPr>
+        <w:t>Dhamma</w:t>
+      </w:r>
+      <w:proofErr w:type="spellEnd"/>
+      <w:r>
+        <w:rPr>
+          <w:rFonts w:ascii="Cambria" w:hAnsi="Cambria"/>
+          <w:color w:val="FF0000"/>
+        </w:rPr>
+        <w:t xml:space="preserve"> Content page.</w:t>
       </w:r>
     </w:p>
     <w:p>
@@ -4709,7 +4212,23 @@
           <w:rFonts w:ascii="Cambria" w:hAnsi="Cambria"/>
           <w:color w:val="FF0000"/>
         </w:rPr>
-        <w:t>content on Dhamma C</w:t>
+        <w:t xml:space="preserve">content on </w:t>
+      </w:r>
+      <w:proofErr w:type="spellStart"/>
+      <w:r>
+        <w:rPr>
+          <w:rFonts w:ascii="Cambria" w:hAnsi="Cambria"/>
+          <w:color w:val="FF0000"/>
+        </w:rPr>
+        <w:t>Dhamma</w:t>
+      </w:r>
+      <w:proofErr w:type="spellEnd"/>
+      <w:r>
+        <w:rPr>
+          <w:rFonts w:ascii="Cambria" w:hAnsi="Cambria"/>
+          <w:color w:val="FF0000"/>
+        </w:rPr>
+        <w:t xml:space="preserve"> C</w:t>
       </w:r>
       <w:r>
         <w:rPr>
@@ -4740,45 +4259,56 @@
           <w:rFonts w:ascii="Cambria" w:hAnsi="Cambria"/>
           <w:color w:val="FF0000"/>
         </w:rPr>
-        <w:t xml:space="preserve"> Dhamma Content Editing page.</w:t>
-      </w:r>
-    </w:p>
-    <w:p>
-      <w:pPr>
-        <w:pStyle w:val="ListParagraph"/>
-        <w:ind w:left="1077"/>
-        <w:rPr>
-          <w:rFonts w:ascii="Cambria" w:hAnsi="Cambria"/>
-          <w:color w:val="FF0000"/>
-        </w:rPr>
-      </w:pPr>
-      <w:r>
-        <w:rPr>
-          <w:rFonts w:ascii="Cambria" w:hAnsi="Cambria"/>
-          <w:color w:val="FF0000"/>
-        </w:rPr>
-        <w:t xml:space="preserve">The system shall </w:t>
-      </w:r>
-      <w:r>
-        <w:rPr>
-          <w:rFonts w:ascii="Cambria" w:hAnsi="Cambria"/>
-          <w:color w:val="FF0000"/>
-        </w:rPr>
-        <w:t>edit posted</w:t>
-      </w:r>
-      <w:r>
-        <w:rPr>
-          <w:rFonts w:ascii="Cambria" w:hAnsi="Cambria"/>
-          <w:color w:val="FF0000"/>
-        </w:rPr>
-        <w:t xml:space="preserve"> content in</w:t>
-      </w:r>
-      <w:r>
-        <w:rPr>
-          <w:rFonts w:ascii="Cambria" w:hAnsi="Cambria"/>
-          <w:color w:val="FF0000"/>
-        </w:rPr>
-        <w:t xml:space="preserve"> Dhamma Content page.</w:t>
+        <w:t xml:space="preserve"> </w:t>
+      </w:r>
+      <w:proofErr w:type="spellStart"/>
+      <w:r>
+        <w:rPr>
+          <w:rFonts w:ascii="Cambria" w:hAnsi="Cambria"/>
+          <w:color w:val="FF0000"/>
+        </w:rPr>
+        <w:t>Dhamma</w:t>
+      </w:r>
+      <w:proofErr w:type="spellEnd"/>
+      <w:r>
+        <w:rPr>
+          <w:rFonts w:ascii="Cambria" w:hAnsi="Cambria"/>
+          <w:color w:val="FF0000"/>
+        </w:rPr>
+        <w:t xml:space="preserve"> Content Editing page.</w:t>
+      </w:r>
+    </w:p>
+    <w:p>
+      <w:pPr>
+        <w:pStyle w:val="ListParagraph"/>
+        <w:ind w:left="1077"/>
+        <w:rPr>
+          <w:rFonts w:ascii="Cambria" w:hAnsi="Cambria"/>
+          <w:color w:val="FF0000"/>
+        </w:rPr>
+      </w:pPr>
+      <w:r>
+        <w:rPr>
+          <w:rFonts w:ascii="Cambria" w:hAnsi="Cambria"/>
+          <w:color w:val="FF0000"/>
+        </w:rPr>
+        <w:t xml:space="preserve">The system shall edit posted content in </w:t>
+      </w:r>
+      <w:proofErr w:type="spellStart"/>
+      <w:r>
+        <w:rPr>
+          <w:rFonts w:ascii="Cambria" w:hAnsi="Cambria"/>
+          <w:color w:val="FF0000"/>
+        </w:rPr>
+        <w:t>Dhamma</w:t>
+      </w:r>
+      <w:proofErr w:type="spellEnd"/>
+      <w:r>
+        <w:rPr>
+          <w:rFonts w:ascii="Cambria" w:hAnsi="Cambria"/>
+          <w:color w:val="FF0000"/>
+        </w:rPr>
+        <w:t xml:space="preserve"> Content page.</w:t>
       </w:r>
     </w:p>
     <w:p>
@@ -4822,7 +4352,23 @@
           <w:rFonts w:ascii="Cambria" w:hAnsi="Cambria"/>
           <w:color w:val="FF0000"/>
         </w:rPr>
-        <w:t xml:space="preserve"> on Dhamma content page.</w:t>
+        <w:t xml:space="preserve"> on </w:t>
+      </w:r>
+      <w:proofErr w:type="spellStart"/>
+      <w:r>
+        <w:rPr>
+          <w:rFonts w:ascii="Cambria" w:hAnsi="Cambria"/>
+          <w:color w:val="FF0000"/>
+        </w:rPr>
+        <w:t>Dhamma</w:t>
+      </w:r>
+      <w:proofErr w:type="spellEnd"/>
+      <w:r>
+        <w:rPr>
+          <w:rFonts w:ascii="Cambria" w:hAnsi="Cambria"/>
+          <w:color w:val="FF0000"/>
+        </w:rPr>
+        <w:t xml:space="preserve"> content page.</w:t>
       </w:r>
     </w:p>
     <w:p>
@@ -4846,38 +4392,56 @@
           <w:rFonts w:ascii="Cambria" w:hAnsi="Cambria"/>
           <w:color w:val="FF0000"/>
         </w:rPr>
-        <w:t xml:space="preserve"> Dhamma Content Editing page.</w:t>
-      </w:r>
-    </w:p>
-    <w:p>
-      <w:pPr>
-        <w:pStyle w:val="ListParagraph"/>
-        <w:ind w:left="1077"/>
-        <w:rPr>
-          <w:rFonts w:ascii="Cambria" w:hAnsi="Cambria"/>
-          <w:color w:val="FF0000"/>
-        </w:rPr>
-      </w:pPr>
-      <w:r>
-        <w:rPr>
-          <w:rFonts w:ascii="Cambria" w:hAnsi="Cambria"/>
-          <w:color w:val="FF0000"/>
-        </w:rPr>
-        <w:t xml:space="preserve">The system shall </w:t>
-      </w:r>
-      <w:r>
-        <w:rPr>
-          <w:rFonts w:ascii="Cambria" w:hAnsi="Cambria"/>
-          <w:color w:val="FF0000"/>
-        </w:rPr>
-        <w:t>delete posted</w:t>
-      </w:r>
-      <w:r>
-        <w:rPr>
-          <w:rFonts w:ascii="Cambria" w:hAnsi="Cambria"/>
-          <w:color w:val="FF0000"/>
-        </w:rPr>
-        <w:t xml:space="preserve"> content to Dhamma Content page.</w:t>
+        <w:t xml:space="preserve"> </w:t>
+      </w:r>
+      <w:proofErr w:type="spellStart"/>
+      <w:r>
+        <w:rPr>
+          <w:rFonts w:ascii="Cambria" w:hAnsi="Cambria"/>
+          <w:color w:val="FF0000"/>
+        </w:rPr>
+        <w:t>Dhamma</w:t>
+      </w:r>
+      <w:proofErr w:type="spellEnd"/>
+      <w:r>
+        <w:rPr>
+          <w:rFonts w:ascii="Cambria" w:hAnsi="Cambria"/>
+          <w:color w:val="FF0000"/>
+        </w:rPr>
+        <w:t xml:space="preserve"> Content Editing page.</w:t>
+      </w:r>
+    </w:p>
+    <w:p>
+      <w:pPr>
+        <w:pStyle w:val="ListParagraph"/>
+        <w:ind w:left="1077"/>
+        <w:rPr>
+          <w:rFonts w:ascii="Cambria" w:hAnsi="Cambria"/>
+          <w:color w:val="FF0000"/>
+        </w:rPr>
+      </w:pPr>
+      <w:r>
+        <w:rPr>
+          <w:rFonts w:ascii="Cambria" w:hAnsi="Cambria"/>
+          <w:color w:val="FF0000"/>
+        </w:rPr>
+        <w:t xml:space="preserve">The system shall delete posted content to </w:t>
+      </w:r>
+      <w:proofErr w:type="spellStart"/>
+      <w:r>
+        <w:rPr>
+          <w:rFonts w:ascii="Cambria" w:hAnsi="Cambria"/>
+          <w:color w:val="FF0000"/>
+        </w:rPr>
+        <w:t>Dhamma</w:t>
+      </w:r>
+      <w:proofErr w:type="spellEnd"/>
+      <w:r>
+        <w:rPr>
+          <w:rFonts w:ascii="Cambria" w:hAnsi="Cambria"/>
+          <w:color w:val="FF0000"/>
+        </w:rPr>
+        <w:t xml:space="preserve"> Content page.</w:t>
       </w:r>
     </w:p>
     <w:p>
@@ -4931,45 +4495,24 @@
           <w:rFonts w:ascii="Cambria" w:hAnsi="Cambria"/>
           <w:color w:val="FF0000"/>
         </w:rPr>
-        <w:t xml:space="preserve"> </w:t>
-      </w:r>
-      <w:r>
-        <w:rPr>
-          <w:rFonts w:ascii="Cambria" w:hAnsi="Cambria"/>
-          <w:color w:val="FF0000"/>
-        </w:rPr>
-        <w:t>Gallery</w:t>
-      </w:r>
-      <w:r>
-        <w:rPr>
-          <w:rFonts w:ascii="Cambria" w:hAnsi="Cambria"/>
-          <w:color w:val="FF0000"/>
-        </w:rPr>
-        <w:t xml:space="preserve"> Editing page.</w:t>
-      </w:r>
-    </w:p>
-    <w:p>
-      <w:pPr>
-        <w:pStyle w:val="ListParagraph"/>
-        <w:ind w:left="1077"/>
-        <w:rPr>
-          <w:rFonts w:ascii="Cambria" w:hAnsi="Cambria"/>
-          <w:color w:val="FF0000"/>
-        </w:rPr>
-      </w:pPr>
-      <w:r>
-        <w:rPr>
-          <w:rFonts w:ascii="Cambria" w:hAnsi="Cambria"/>
-          <w:color w:val="FF0000"/>
-        </w:rPr>
-        <w:t>The system shall adding new</w:t>
-      </w:r>
-      <w:r>
-        <w:rPr>
-          <w:rFonts w:ascii="Cambria" w:hAnsi="Cambria"/>
-          <w:color w:val="FF0000"/>
-        </w:rPr>
-        <w:t xml:space="preserve"> image to Gallery page.</w:t>
+        <w:t xml:space="preserve"> Gallery Editing page.</w:t>
+      </w:r>
+    </w:p>
+    <w:p>
+      <w:pPr>
+        <w:pStyle w:val="ListParagraph"/>
+        <w:ind w:left="1077"/>
+        <w:rPr>
+          <w:rFonts w:ascii="Cambria" w:hAnsi="Cambria"/>
+          <w:color w:val="FF0000"/>
+        </w:rPr>
+      </w:pPr>
+      <w:r>
+        <w:rPr>
+          <w:rFonts w:ascii="Cambria" w:hAnsi="Cambria"/>
+          <w:color w:val="FF0000"/>
+        </w:rPr>
+        <w:t>The system shall adding new image to Gallery page.</w:t>
       </w:r>
     </w:p>
     <w:p>
@@ -5054,21 +4597,7 @@
           <w:rFonts w:ascii="Cambria" w:hAnsi="Cambria"/>
           <w:color w:val="FF0000"/>
         </w:rPr>
-        <w:t xml:space="preserve">The system shall </w:t>
-      </w:r>
-      <w:r>
-        <w:rPr>
-          <w:rFonts w:ascii="Cambria" w:hAnsi="Cambria"/>
-          <w:color w:val="FF0000"/>
-        </w:rPr>
-        <w:t>delete selected image in</w:t>
-      </w:r>
-      <w:r>
-        <w:rPr>
-          <w:rFonts w:ascii="Cambria" w:hAnsi="Cambria"/>
-          <w:color w:val="FF0000"/>
-        </w:rPr>
-        <w:t xml:space="preserve"> Gallery page.</w:t>
+        <w:t>The system shall delete selected image in Gallery page.</w:t>
       </w:r>
     </w:p>
     <w:p>
@@ -5122,66 +4651,24 @@
           <w:rFonts w:ascii="Cambria" w:hAnsi="Cambria"/>
           <w:color w:val="FF0000"/>
         </w:rPr>
-        <w:t xml:space="preserve"> </w:t>
-      </w:r>
-      <w:r>
-        <w:rPr>
-          <w:rFonts w:ascii="Cambria" w:hAnsi="Cambria"/>
-          <w:color w:val="FF0000"/>
-        </w:rPr>
-        <w:t>Activities Video Clips</w:t>
-      </w:r>
-      <w:r>
-        <w:rPr>
-          <w:rFonts w:ascii="Cambria" w:hAnsi="Cambria"/>
-          <w:color w:val="FF0000"/>
-        </w:rPr>
-        <w:t xml:space="preserve"> Editing page.</w:t>
-      </w:r>
-    </w:p>
-    <w:p>
-      <w:pPr>
-        <w:pStyle w:val="ListParagraph"/>
-        <w:ind w:left="1077"/>
-        <w:rPr>
-          <w:rFonts w:ascii="Cambria" w:hAnsi="Cambria"/>
-          <w:color w:val="FF0000"/>
-        </w:rPr>
-      </w:pPr>
-      <w:r>
-        <w:rPr>
-          <w:rFonts w:ascii="Cambria" w:hAnsi="Cambria"/>
-          <w:color w:val="FF0000"/>
-        </w:rPr>
-        <w:t xml:space="preserve">The system shall adding new </w:t>
-      </w:r>
-      <w:r>
-        <w:rPr>
-          <w:rFonts w:ascii="Cambria" w:hAnsi="Cambria"/>
-          <w:color w:val="FF0000"/>
-        </w:rPr>
-        <w:t>video</w:t>
-      </w:r>
-      <w:r>
-        <w:rPr>
-          <w:rFonts w:ascii="Cambria" w:hAnsi="Cambria"/>
-          <w:color w:val="FF0000"/>
-        </w:rPr>
-        <w:t xml:space="preserve"> to </w:t>
-      </w:r>
-      <w:r>
-        <w:rPr>
-          <w:rFonts w:ascii="Cambria" w:hAnsi="Cambria"/>
-          <w:color w:val="FF0000"/>
-        </w:rPr>
-        <w:t>Activities Video Clips</w:t>
-      </w:r>
-      <w:r>
-        <w:rPr>
-          <w:rFonts w:ascii="Cambria" w:hAnsi="Cambria"/>
-          <w:color w:val="FF0000"/>
-        </w:rPr>
-        <w:t xml:space="preserve"> page.</w:t>
+        <w:t xml:space="preserve"> Activities Video Clips Editing page.</w:t>
+      </w:r>
+    </w:p>
+    <w:p>
+      <w:pPr>
+        <w:pStyle w:val="ListParagraph"/>
+        <w:ind w:left="1077"/>
+        <w:rPr>
+          <w:rFonts w:ascii="Cambria" w:hAnsi="Cambria"/>
+          <w:color w:val="FF0000"/>
+        </w:rPr>
+      </w:pPr>
+      <w:r>
+        <w:rPr>
+          <w:rFonts w:ascii="Cambria" w:hAnsi="Cambria"/>
+          <w:color w:val="FF0000"/>
+        </w:rPr>
+        <w:t>The system shall adding new video to Activities Video Clips page.</w:t>
       </w:r>
     </w:p>
     <w:p>
@@ -5249,45 +4736,24 @@
           <w:rFonts w:ascii="Cambria" w:hAnsi="Cambria"/>
           <w:color w:val="FF0000"/>
         </w:rPr>
-        <w:t xml:space="preserve"> </w:t>
-      </w:r>
-      <w:r>
-        <w:rPr>
-          <w:rFonts w:ascii="Cambria" w:hAnsi="Cambria"/>
-          <w:color w:val="FF0000"/>
-        </w:rPr>
-        <w:t>Activities Video Clips</w:t>
-      </w:r>
-      <w:r>
-        <w:rPr>
-          <w:rFonts w:ascii="Cambria" w:hAnsi="Cambria"/>
-          <w:color w:val="FF0000"/>
-        </w:rPr>
-        <w:t xml:space="preserve"> Editing page.</w:t>
-      </w:r>
-    </w:p>
-    <w:p>
-      <w:pPr>
-        <w:pStyle w:val="ListParagraph"/>
-        <w:ind w:left="1077"/>
-        <w:rPr>
-          <w:rFonts w:ascii="Cambria" w:hAnsi="Cambria"/>
-          <w:color w:val="FF0000"/>
-        </w:rPr>
-      </w:pPr>
-      <w:r>
-        <w:rPr>
-          <w:rFonts w:ascii="Cambria" w:hAnsi="Cambria"/>
-          <w:color w:val="FF0000"/>
-        </w:rPr>
-        <w:t xml:space="preserve">The system shall </w:t>
-      </w:r>
-      <w:r>
-        <w:rPr>
-          <w:rFonts w:ascii="Cambria" w:hAnsi="Cambria"/>
-          <w:color w:val="FF0000"/>
-        </w:rPr>
-        <w:t>delete posted video in Activities Video Clips page.</w:t>
+        <w:t xml:space="preserve"> Activities Video Clips Editing page.</w:t>
+      </w:r>
+    </w:p>
+    <w:p>
+      <w:pPr>
+        <w:pStyle w:val="ListParagraph"/>
+        <w:ind w:left="1077"/>
+        <w:rPr>
+          <w:rFonts w:ascii="Cambria" w:hAnsi="Cambria"/>
+          <w:color w:val="FF0000"/>
+        </w:rPr>
+      </w:pPr>
+      <w:r>
+        <w:rPr>
+          <w:rFonts w:ascii="Cambria" w:hAnsi="Cambria"/>
+          <w:color w:val="FF0000"/>
+        </w:rPr>
+        <w:t>The system shall delete posted video in Activities Video Clips page.</w:t>
       </w:r>
     </w:p>
     <w:p>
@@ -5355,52 +4821,24 @@
           <w:rFonts w:ascii="Cambria" w:hAnsi="Cambria"/>
           <w:color w:val="FF0000"/>
         </w:rPr>
-        <w:t xml:space="preserve"> </w:t>
-      </w:r>
-      <w:r>
-        <w:rPr>
-          <w:rFonts w:ascii="Cambria" w:hAnsi="Cambria"/>
-          <w:color w:val="FF0000"/>
-        </w:rPr>
-        <w:t>Internet TV</w:t>
-      </w:r>
-      <w:r>
-        <w:rPr>
-          <w:rFonts w:ascii="Cambria" w:hAnsi="Cambria"/>
-          <w:color w:val="FF0000"/>
-        </w:rPr>
-        <w:t xml:space="preserve"> Editing page.</w:t>
-      </w:r>
-    </w:p>
-    <w:p>
-      <w:pPr>
-        <w:pStyle w:val="ListParagraph"/>
-        <w:ind w:left="1077"/>
-        <w:rPr>
-          <w:rFonts w:ascii="Cambria" w:hAnsi="Cambria"/>
-          <w:color w:val="FF0000"/>
-        </w:rPr>
-      </w:pPr>
-      <w:r>
-        <w:rPr>
-          <w:rFonts w:ascii="Cambria" w:hAnsi="Cambria"/>
-          <w:color w:val="FF0000"/>
-        </w:rPr>
-        <w:t xml:space="preserve">The system shall </w:t>
-      </w:r>
-      <w:r>
-        <w:rPr>
-          <w:rFonts w:ascii="Cambria" w:hAnsi="Cambria"/>
-          <w:color w:val="FF0000"/>
-        </w:rPr>
-        <w:t>edit Internet TV in Internet TV</w:t>
-      </w:r>
-      <w:r>
-        <w:rPr>
-          <w:rFonts w:ascii="Cambria" w:hAnsi="Cambria"/>
-          <w:color w:val="FF0000"/>
-        </w:rPr>
-        <w:t xml:space="preserve"> page.</w:t>
+        <w:t xml:space="preserve"> Internet TV Editing page.</w:t>
+      </w:r>
+    </w:p>
+    <w:p>
+      <w:pPr>
+        <w:pStyle w:val="ListParagraph"/>
+        <w:ind w:left="1077"/>
+        <w:rPr>
+          <w:rFonts w:ascii="Cambria" w:hAnsi="Cambria"/>
+          <w:color w:val="FF0000"/>
+        </w:rPr>
+      </w:pPr>
+      <w:r>
+        <w:rPr>
+          <w:rFonts w:ascii="Cambria" w:hAnsi="Cambria"/>
+          <w:color w:val="FF0000"/>
+        </w:rPr>
+        <w:t>The system shall edit Internet TV in Internet TV page.</w:t>
       </w:r>
     </w:p>
     <w:p>
@@ -5468,52 +4906,24 @@
           <w:rFonts w:ascii="Cambria" w:hAnsi="Cambria"/>
           <w:color w:val="FF0000"/>
         </w:rPr>
-        <w:t xml:space="preserve"> </w:t>
-      </w:r>
-      <w:r>
-        <w:rPr>
-          <w:rFonts w:ascii="Cambria" w:hAnsi="Cambria"/>
-          <w:color w:val="FF0000"/>
-        </w:rPr>
-        <w:t>Google Map</w:t>
-      </w:r>
-      <w:r>
-        <w:rPr>
-          <w:rFonts w:ascii="Cambria" w:hAnsi="Cambria"/>
-          <w:color w:val="FF0000"/>
-        </w:rPr>
-        <w:t xml:space="preserve"> Editing page.</w:t>
-      </w:r>
-    </w:p>
-    <w:p>
-      <w:pPr>
-        <w:pStyle w:val="ListParagraph"/>
-        <w:ind w:left="1077"/>
-        <w:rPr>
-          <w:rFonts w:ascii="Cambria" w:hAnsi="Cambria"/>
-          <w:color w:val="FF0000"/>
-        </w:rPr>
-      </w:pPr>
-      <w:r>
-        <w:rPr>
-          <w:rFonts w:ascii="Cambria" w:hAnsi="Cambria"/>
-          <w:color w:val="FF0000"/>
-        </w:rPr>
-        <w:t xml:space="preserve">The system shall </w:t>
-      </w:r>
-      <w:r>
-        <w:rPr>
-          <w:rFonts w:ascii="Cambria" w:hAnsi="Cambria"/>
-          <w:color w:val="FF0000"/>
-        </w:rPr>
-        <w:t>edit Google Map in Temple Map</w:t>
-      </w:r>
-      <w:r>
-        <w:rPr>
-          <w:rFonts w:ascii="Cambria" w:hAnsi="Cambria"/>
-          <w:color w:val="FF0000"/>
-        </w:rPr>
-        <w:t xml:space="preserve"> page.</w:t>
+        <w:t xml:space="preserve"> Google Map Editing page.</w:t>
+      </w:r>
+    </w:p>
+    <w:p>
+      <w:pPr>
+        <w:pStyle w:val="ListParagraph"/>
+        <w:ind w:left="1077"/>
+        <w:rPr>
+          <w:rFonts w:ascii="Cambria" w:hAnsi="Cambria"/>
+          <w:color w:val="FF0000"/>
+        </w:rPr>
+      </w:pPr>
+      <w:r>
+        <w:rPr>
+          <w:rFonts w:ascii="Cambria" w:hAnsi="Cambria"/>
+          <w:color w:val="FF0000"/>
+        </w:rPr>
+        <w:t>The system shall edit Google Map in Temple Map page.</w:t>
       </w:r>
     </w:p>
     <w:p>
@@ -5581,52 +4991,24 @@
           <w:rFonts w:ascii="Cambria" w:hAnsi="Cambria"/>
           <w:color w:val="FF0000"/>
         </w:rPr>
-        <w:t xml:space="preserve"> </w:t>
-      </w:r>
-      <w:r>
-        <w:rPr>
-          <w:rFonts w:ascii="Cambria" w:hAnsi="Cambria"/>
-          <w:color w:val="FF0000"/>
-        </w:rPr>
-        <w:t>Contact</w:t>
-      </w:r>
-      <w:r>
-        <w:rPr>
-          <w:rFonts w:ascii="Cambria" w:hAnsi="Cambria"/>
-          <w:color w:val="FF0000"/>
-        </w:rPr>
-        <w:t xml:space="preserve"> Editing page.</w:t>
-      </w:r>
-    </w:p>
-    <w:p>
-      <w:pPr>
-        <w:pStyle w:val="ListParagraph"/>
-        <w:ind w:left="1077"/>
-        <w:rPr>
-          <w:rFonts w:ascii="Cambria" w:hAnsi="Cambria"/>
-          <w:color w:val="FF0000"/>
-        </w:rPr>
-      </w:pPr>
-      <w:r>
-        <w:rPr>
-          <w:rFonts w:ascii="Cambria" w:hAnsi="Cambria"/>
-          <w:color w:val="FF0000"/>
-        </w:rPr>
-        <w:t xml:space="preserve">The system shall </w:t>
-      </w:r>
-      <w:r>
-        <w:rPr>
-          <w:rFonts w:ascii="Cambria" w:hAnsi="Cambria"/>
-          <w:color w:val="FF0000"/>
-        </w:rPr>
-        <w:t>edit contact detail in Contact page.</w:t>
-      </w:r>
-      <w:r>
-        <w:rPr>
-          <w:rFonts w:ascii="Cambria" w:hAnsi="Cambria"/>
-          <w:color w:val="FF0000"/>
-        </w:rPr>
-        <w:t xml:space="preserve"> </w:t>
+        <w:t xml:space="preserve"> Contact Editing page.</w:t>
+      </w:r>
+    </w:p>
+    <w:p>
+      <w:pPr>
+        <w:pStyle w:val="ListParagraph"/>
+        <w:ind w:left="1077"/>
+        <w:rPr>
+          <w:rFonts w:ascii="Cambria" w:hAnsi="Cambria"/>
+          <w:color w:val="FF0000"/>
+        </w:rPr>
+      </w:pPr>
+      <w:r>
+        <w:rPr>
+          <w:rFonts w:ascii="Cambria" w:hAnsi="Cambria"/>
+          <w:color w:val="FF0000"/>
+        </w:rPr>
+        <w:t xml:space="preserve">The system shall edit contact detail in Contact page. </w:t>
       </w:r>
     </w:p>
     <w:p>
@@ -5804,79 +5186,81 @@
         </w:rPr>
         <w:t>The system shall delete member registered account.</w:t>
       </w:r>
+    </w:p>
+    <w:p>
+      <w:pPr>
+        <w:rPr>
+          <w:rFonts w:ascii="Cambria" w:hAnsi="Cambria"/>
+          <w:color w:val="E36C0A" w:themeColor="accent6" w:themeShade="BF"/>
+        </w:rPr>
+      </w:pPr>
+    </w:p>
+    <w:p>
+      <w:pPr>
+        <w:pStyle w:val="ListParagraph"/>
+        <w:ind w:left="1077"/>
+        <w:rPr>
+          <w:rFonts w:ascii="Cambria" w:hAnsi="Cambria"/>
+          <w:color w:val="E36C0A" w:themeColor="accent6" w:themeShade="BF"/>
+        </w:rPr>
+      </w:pPr>
+    </w:p>
+    <w:p>
+      <w:pPr>
+        <w:pStyle w:val="ListParagraph"/>
+        <w:ind w:left="1077"/>
+        <w:rPr>
+          <w:rFonts w:ascii="Cambria" w:hAnsi="Cambria"/>
+          <w:color w:val="E36C0A" w:themeColor="accent6" w:themeShade="BF"/>
+        </w:rPr>
+      </w:pPr>
+    </w:p>
+    <w:p>
+      <w:pPr>
+        <w:pStyle w:val="ListParagraph"/>
+        <w:ind w:left="1077"/>
+        <w:rPr>
+          <w:rFonts w:ascii="Cambria" w:hAnsi="Cambria"/>
+          <w:color w:val="17365D" w:themeColor="text2" w:themeShade="BF"/>
+        </w:rPr>
+      </w:pPr>
+    </w:p>
+    <w:p>
+      <w:pPr>
+        <w:rPr>
+          <w:rFonts w:ascii="Cambria" w:hAnsi="Cambria"/>
+          <w:color w:val="17365D" w:themeColor="text2" w:themeShade="BF"/>
+        </w:rPr>
+      </w:pPr>
+    </w:p>
+    <w:p>
+      <w:pPr>
+        <w:rPr>
+          <w:rFonts w:ascii="Cambria" w:hAnsi="Cambria"/>
+          <w:color w:val="17365D" w:themeColor="text2" w:themeShade="BF"/>
+        </w:rPr>
+      </w:pPr>
+    </w:p>
+    <w:p>
+      <w:pPr>
+        <w:pStyle w:val="ListParagraph"/>
+        <w:ind w:left="1077"/>
+        <w:rPr>
+          <w:rFonts w:ascii="Cambria" w:hAnsi="Cambria"/>
+          <w:color w:val="17365D" w:themeColor="text2" w:themeShade="BF"/>
+        </w:rPr>
+      </w:pPr>
+    </w:p>
+    <w:p>
+      <w:pPr>
+        <w:rPr>
+          <w:color w:val="17365D" w:themeColor="text2" w:themeShade="BF"/>
+        </w:rPr>
+      </w:pPr>
+    </w:p>
+    <w:p>
       <w:bookmarkStart w:id="0" w:name="_GoBack"/>
       <w:bookmarkEnd w:id="0"/>
-    </w:p>
-    <w:p>
-      <w:pPr>
-        <w:rPr>
-          <w:rFonts w:ascii="Cambria" w:hAnsi="Cambria"/>
-          <w:color w:val="E36C0A" w:themeColor="accent6" w:themeShade="BF"/>
-        </w:rPr>
-      </w:pPr>
-    </w:p>
-    <w:p>
-      <w:pPr>
-        <w:pStyle w:val="ListParagraph"/>
-        <w:ind w:left="1077"/>
-        <w:rPr>
-          <w:rFonts w:ascii="Cambria" w:hAnsi="Cambria"/>
-          <w:color w:val="E36C0A" w:themeColor="accent6" w:themeShade="BF"/>
-        </w:rPr>
-      </w:pPr>
-    </w:p>
-    <w:p>
-      <w:pPr>
-        <w:pStyle w:val="ListParagraph"/>
-        <w:ind w:left="1077"/>
-        <w:rPr>
-          <w:rFonts w:ascii="Cambria" w:hAnsi="Cambria"/>
-          <w:color w:val="E36C0A" w:themeColor="accent6" w:themeShade="BF"/>
-        </w:rPr>
-      </w:pPr>
-    </w:p>
-    <w:p>
-      <w:pPr>
-        <w:pStyle w:val="ListParagraph"/>
-        <w:ind w:left="1077"/>
-        <w:rPr>
-          <w:rFonts w:ascii="Cambria" w:hAnsi="Cambria"/>
-          <w:color w:val="17365D" w:themeColor="text2" w:themeShade="BF"/>
-        </w:rPr>
-      </w:pPr>
-    </w:p>
-    <w:p>
-      <w:pPr>
-        <w:rPr>
-          <w:rFonts w:ascii="Cambria" w:hAnsi="Cambria"/>
-          <w:color w:val="17365D" w:themeColor="text2" w:themeShade="BF"/>
-        </w:rPr>
-      </w:pPr>
-    </w:p>
-    <w:p>
-      <w:pPr>
-        <w:rPr>
-          <w:rFonts w:ascii="Cambria" w:hAnsi="Cambria"/>
-          <w:color w:val="17365D" w:themeColor="text2" w:themeShade="BF"/>
-        </w:rPr>
-      </w:pPr>
-    </w:p>
-    <w:p>
-      <w:pPr>
-        <w:pStyle w:val="ListParagraph"/>
-        <w:ind w:left="1077"/>
-        <w:rPr>
-          <w:rFonts w:ascii="Cambria" w:hAnsi="Cambria"/>
-          <w:color w:val="17365D" w:themeColor="text2" w:themeShade="BF"/>
-        </w:rPr>
-      </w:pPr>
-    </w:p>
-    <w:p>
-      <w:pPr>
-        <w:rPr>
-          <w:color w:val="17365D" w:themeColor="text2" w:themeShade="BF"/>
-        </w:rPr>
-      </w:pPr>
     </w:p>
     <w:sectPr>
       <w:footerReference w:type="default" r:id="rId7"/>
@@ -6024,12 +5408,14 @@
               <w:rFonts w:asciiTheme="majorHAnsi" w:hAnsiTheme="majorHAnsi"/>
             </w:rPr>
           </w:pPr>
+          <w:proofErr w:type="spellStart"/>
           <w:r>
             <w:rPr>
               <w:rFonts w:asciiTheme="majorHAnsi" w:hAnsiTheme="majorHAnsi"/>
             </w:rPr>
             <w:t>MasterPeace</w:t>
           </w:r>
+          <w:proofErr w:type="spellEnd"/>
         </w:p>
       </w:tc>
       <w:tc>
@@ -6989,7 +6375,7 @@
   <w:style w:type="paragraph" w:default="1" w:styleId="Normal">
     <w:name w:val="Normal"/>
     <w:qFormat/>
-    <w:rsid w:val="00476101"/>
+    <w:rsid w:val="00F77DD6"/>
   </w:style>
   <w:style w:type="character" w:default="1" w:styleId="DefaultParagraphFont">
     <w:name w:val="Default Paragraph Font"/>
